--- a/typeset_drafts/TOC_thematic.docx
+++ b/typeset_drafts/TOC_thematic.docx
@@ -1434,7 +1434,58 @@
         </w:r>
       </w:hyperlink>
     </w:p>
-    <w:bookmarkStart w:id="102" w:name="scientifiction"/>
+    <w:p>
+      <w:pPr>
+        <w:pStyle w:val="Compact"/>
+        <w:numPr>
+          <w:numId w:val="3"/>
+          <w:ilvl w:val="0"/>
+        </w:numPr>
+      </w:pPr>
+      <w:hyperlink r:id="rId102">
+        <w:r>
+          <w:rPr>
+            <w:rStyle w:val="Link"/>
+          </w:rPr>
+          <w:t xml:space="preserve">The Machine and the Depression</w:t>
+        </w:r>
+      </w:hyperlink>
+      <w:r>
+        <w:t xml:space="preserve"> </w:t>
+      </w:r>
+      <w:r>
+        <w:t xml:space="preserve">(February 1933)</w:t>
+      </w:r>
+      <w:r>
+        <w:t xml:space="preserve"> </w:t>
+      </w:r>
+      <w:hyperlink r:id="rId103">
+        <w:r>
+          <w:rPr>
+            <w:rStyle w:val="Link"/>
+          </w:rPr>
+          <w:t xml:space="preserve">pdf</w:t>
+        </w:r>
+      </w:hyperlink>
+      <w:r>
+        <w:t xml:space="preserve"> </w:t>
+      </w:r>
+      <w:r>
+        <w:t xml:space="preserve">|</w:t>
+      </w:r>
+      <w:r>
+        <w:t xml:space="preserve"> </w:t>
+      </w:r>
+      <w:hyperlink r:id="rId104">
+        <w:r>
+          <w:rPr>
+            <w:rStyle w:val="Link"/>
+          </w:rPr>
+          <w:t xml:space="preserve">doc</w:t>
+        </w:r>
+      </w:hyperlink>
+    </w:p>
+    <w:bookmarkStart w:id="105" w:name="scientifiction"/>
     <w:p>
       <w:pPr>
         <w:pStyle w:val="Heading2"/>
@@ -1443,7 +1494,7 @@
         <w:t xml:space="preserve">Scientifiction</w:t>
       </w:r>
     </w:p>
-    <w:bookmarkEnd w:id="102"/>
+    <w:bookmarkEnd w:id="105"/>
     <w:p>
       <w:pPr>
         <w:pStyle w:val="Compact"/>
@@ -1452,7 +1503,7 @@
           <w:ilvl w:val="0"/>
         </w:numPr>
       </w:pPr>
-      <w:hyperlink r:id="rId103">
+      <w:hyperlink r:id="rId106">
         <w:r>
           <w:rPr>
             <w:rStyle w:val="Link"/>
@@ -1469,24 +1520,24 @@
       <w:r>
         <w:t xml:space="preserve"> </w:t>
       </w:r>
-      <w:hyperlink r:id="rId104">
-        <w:r>
-          <w:rPr>
-            <w:rStyle w:val="Link"/>
-          </w:rPr>
-          <w:t xml:space="preserve">pdf</w:t>
-        </w:r>
-      </w:hyperlink>
-      <w:r>
-        <w:t xml:space="preserve"> </w:t>
-      </w:r>
-      <w:r>
-        <w:t xml:space="preserve">|</w:t>
-      </w:r>
-      <w:r>
-        <w:t xml:space="preserve"> </w:t>
-      </w:r>
-      <w:hyperlink r:id="rId105">
+      <w:hyperlink r:id="rId107">
+        <w:r>
+          <w:rPr>
+            <w:rStyle w:val="Link"/>
+          </w:rPr>
+          <w:t xml:space="preserve">pdf</w:t>
+        </w:r>
+      </w:hyperlink>
+      <w:r>
+        <w:t xml:space="preserve"> </w:t>
+      </w:r>
+      <w:r>
+        <w:t xml:space="preserve">|</w:t>
+      </w:r>
+      <w:r>
+        <w:t xml:space="preserve"> </w:t>
+      </w:r>
+      <w:hyperlink r:id="rId108">
         <w:r>
           <w:rPr>
             <w:rStyle w:val="Link"/>
@@ -1503,7 +1554,7 @@
           <w:ilvl w:val="0"/>
         </w:numPr>
       </w:pPr>
-      <w:hyperlink r:id="rId106">
+      <w:hyperlink r:id="rId109">
         <w:r>
           <w:rPr>
             <w:rStyle w:val="Link"/>
@@ -1520,24 +1571,24 @@
       <w:r>
         <w:t xml:space="preserve"> </w:t>
       </w:r>
-      <w:hyperlink r:id="rId107">
-        <w:r>
-          <w:rPr>
-            <w:rStyle w:val="Link"/>
-          </w:rPr>
-          <w:t xml:space="preserve">pdf</w:t>
-        </w:r>
-      </w:hyperlink>
-      <w:r>
-        <w:t xml:space="preserve"> </w:t>
-      </w:r>
-      <w:r>
-        <w:t xml:space="preserve">|</w:t>
-      </w:r>
-      <w:r>
-        <w:t xml:space="preserve"> </w:t>
-      </w:r>
-      <w:hyperlink r:id="rId108">
+      <w:hyperlink r:id="rId110">
+        <w:r>
+          <w:rPr>
+            <w:rStyle w:val="Link"/>
+          </w:rPr>
+          <w:t xml:space="preserve">pdf</w:t>
+        </w:r>
+      </w:hyperlink>
+      <w:r>
+        <w:t xml:space="preserve"> </w:t>
+      </w:r>
+      <w:r>
+        <w:t xml:space="preserve">|</w:t>
+      </w:r>
+      <w:r>
+        <w:t xml:space="preserve"> </w:t>
+      </w:r>
+      <w:hyperlink r:id="rId111">
         <w:r>
           <w:rPr>
             <w:rStyle w:val="Link"/>
@@ -1565,7 +1616,7 @@
           <w:ilvl w:val="0"/>
         </w:numPr>
       </w:pPr>
-      <w:hyperlink r:id="rId109">
+      <w:hyperlink r:id="rId112">
         <w:r>
           <w:rPr>
             <w:rStyle w:val="Link"/>
@@ -1582,24 +1633,24 @@
       <w:r>
         <w:t xml:space="preserve"> </w:t>
       </w:r>
-      <w:hyperlink r:id="rId110">
-        <w:r>
-          <w:rPr>
-            <w:rStyle w:val="Link"/>
-          </w:rPr>
-          <w:t xml:space="preserve">pdf</w:t>
-        </w:r>
-      </w:hyperlink>
-      <w:r>
-        <w:t xml:space="preserve"> </w:t>
-      </w:r>
-      <w:r>
-        <w:t xml:space="preserve">|</w:t>
-      </w:r>
-      <w:r>
-        <w:t xml:space="preserve"> </w:t>
-      </w:r>
-      <w:hyperlink r:id="rId111">
+      <w:hyperlink r:id="rId113">
+        <w:r>
+          <w:rPr>
+            <w:rStyle w:val="Link"/>
+          </w:rPr>
+          <w:t xml:space="preserve">pdf</w:t>
+        </w:r>
+      </w:hyperlink>
+      <w:r>
+        <w:t xml:space="preserve"> </w:t>
+      </w:r>
+      <w:r>
+        <w:t xml:space="preserve">|</w:t>
+      </w:r>
+      <w:r>
+        <w:t xml:space="preserve"> </w:t>
+      </w:r>
+      <w:hyperlink r:id="rId114">
         <w:r>
           <w:rPr>
             <w:rStyle w:val="Link"/>
@@ -1627,7 +1678,7 @@
           <w:ilvl w:val="0"/>
         </w:numPr>
       </w:pPr>
-      <w:hyperlink r:id="rId112">
+      <w:hyperlink r:id="rId115">
         <w:r>
           <w:rPr>
             <w:rStyle w:val="Link"/>
@@ -1644,24 +1695,24 @@
       <w:r>
         <w:t xml:space="preserve"> </w:t>
       </w:r>
-      <w:hyperlink r:id="rId113">
-        <w:r>
-          <w:rPr>
-            <w:rStyle w:val="Link"/>
-          </w:rPr>
-          <w:t xml:space="preserve">pdf</w:t>
-        </w:r>
-      </w:hyperlink>
-      <w:r>
-        <w:t xml:space="preserve"> </w:t>
-      </w:r>
-      <w:r>
-        <w:t xml:space="preserve">|</w:t>
-      </w:r>
-      <w:r>
-        <w:t xml:space="preserve"> </w:t>
-      </w:r>
-      <w:hyperlink r:id="rId114">
+      <w:hyperlink r:id="rId116">
+        <w:r>
+          <w:rPr>
+            <w:rStyle w:val="Link"/>
+          </w:rPr>
+          <w:t xml:space="preserve">pdf</w:t>
+        </w:r>
+      </w:hyperlink>
+      <w:r>
+        <w:t xml:space="preserve"> </w:t>
+      </w:r>
+      <w:r>
+        <w:t xml:space="preserve">|</w:t>
+      </w:r>
+      <w:r>
+        <w:t xml:space="preserve"> </w:t>
+      </w:r>
+      <w:hyperlink r:id="rId117">
         <w:r>
           <w:rPr>
             <w:rStyle w:val="Link"/>
@@ -1678,7 +1729,7 @@
           <w:ilvl w:val="0"/>
         </w:numPr>
       </w:pPr>
-      <w:hyperlink r:id="rId115">
+      <w:hyperlink r:id="rId118">
         <w:r>
           <w:rPr>
             <w:rStyle w:val="Link"/>
@@ -1695,24 +1746,24 @@
       <w:r>
         <w:t xml:space="preserve"> </w:t>
       </w:r>
-      <w:hyperlink r:id="rId116">
-        <w:r>
-          <w:rPr>
-            <w:rStyle w:val="Link"/>
-          </w:rPr>
-          <w:t xml:space="preserve">pdf</w:t>
-        </w:r>
-      </w:hyperlink>
-      <w:r>
-        <w:t xml:space="preserve"> </w:t>
-      </w:r>
-      <w:r>
-        <w:t xml:space="preserve">|</w:t>
-      </w:r>
-      <w:r>
-        <w:t xml:space="preserve"> </w:t>
-      </w:r>
-      <w:hyperlink r:id="rId117">
+      <w:hyperlink r:id="rId119">
+        <w:r>
+          <w:rPr>
+            <w:rStyle w:val="Link"/>
+          </w:rPr>
+          <w:t xml:space="preserve">pdf</w:t>
+        </w:r>
+      </w:hyperlink>
+      <w:r>
+        <w:t xml:space="preserve"> </w:t>
+      </w:r>
+      <w:r>
+        <w:t xml:space="preserve">|</w:t>
+      </w:r>
+      <w:r>
+        <w:t xml:space="preserve"> </w:t>
+      </w:r>
+      <w:hyperlink r:id="rId120">
         <w:r>
           <w:rPr>
             <w:rStyle w:val="Link"/>
@@ -1729,7 +1780,7 @@
           <w:ilvl w:val="0"/>
         </w:numPr>
       </w:pPr>
-      <w:hyperlink r:id="rId118">
+      <w:hyperlink r:id="rId121">
         <w:r>
           <w:rPr>
             <w:rStyle w:val="Link"/>
@@ -1746,24 +1797,24 @@
       <w:r>
         <w:t xml:space="preserve"> </w:t>
       </w:r>
-      <w:hyperlink r:id="rId119">
-        <w:r>
-          <w:rPr>
-            <w:rStyle w:val="Link"/>
-          </w:rPr>
-          <w:t xml:space="preserve">pdf</w:t>
-        </w:r>
-      </w:hyperlink>
-      <w:r>
-        <w:t xml:space="preserve"> </w:t>
-      </w:r>
-      <w:r>
-        <w:t xml:space="preserve">|</w:t>
-      </w:r>
-      <w:r>
-        <w:t xml:space="preserve"> </w:t>
-      </w:r>
-      <w:hyperlink r:id="rId120">
+      <w:hyperlink r:id="rId122">
+        <w:r>
+          <w:rPr>
+            <w:rStyle w:val="Link"/>
+          </w:rPr>
+          <w:t xml:space="preserve">pdf</w:t>
+        </w:r>
+      </w:hyperlink>
+      <w:r>
+        <w:t xml:space="preserve"> </w:t>
+      </w:r>
+      <w:r>
+        <w:t xml:space="preserve">|</w:t>
+      </w:r>
+      <w:r>
+        <w:t xml:space="preserve"> </w:t>
+      </w:r>
+      <w:hyperlink r:id="rId123">
         <w:r>
           <w:rPr>
             <w:rStyle w:val="Link"/>
@@ -1780,7 +1831,7 @@
           <w:ilvl w:val="0"/>
         </w:numPr>
       </w:pPr>
-      <w:hyperlink r:id="rId121">
+      <w:hyperlink r:id="rId124">
         <w:r>
           <w:rPr>
             <w:rStyle w:val="Link"/>
@@ -1797,24 +1848,24 @@
       <w:r>
         <w:t xml:space="preserve"> </w:t>
       </w:r>
-      <w:hyperlink r:id="rId122">
-        <w:r>
-          <w:rPr>
-            <w:rStyle w:val="Link"/>
-          </w:rPr>
-          <w:t xml:space="preserve">pdf</w:t>
-        </w:r>
-      </w:hyperlink>
-      <w:r>
-        <w:t xml:space="preserve"> </w:t>
-      </w:r>
-      <w:r>
-        <w:t xml:space="preserve">|</w:t>
-      </w:r>
-      <w:r>
-        <w:t xml:space="preserve"> </w:t>
-      </w:r>
-      <w:hyperlink r:id="rId123">
+      <w:hyperlink r:id="rId125">
+        <w:r>
+          <w:rPr>
+            <w:rStyle w:val="Link"/>
+          </w:rPr>
+          <w:t xml:space="preserve">pdf</w:t>
+        </w:r>
+      </w:hyperlink>
+      <w:r>
+        <w:t xml:space="preserve"> </w:t>
+      </w:r>
+      <w:r>
+        <w:t xml:space="preserve">|</w:t>
+      </w:r>
+      <w:r>
+        <w:t xml:space="preserve"> </w:t>
+      </w:r>
+      <w:hyperlink r:id="rId126">
         <w:r>
           <w:rPr>
             <w:rStyle w:val="Link"/>
@@ -1831,7 +1882,7 @@
           <w:ilvl w:val="0"/>
         </w:numPr>
       </w:pPr>
-      <w:hyperlink r:id="rId124">
+      <w:hyperlink r:id="rId127">
         <w:r>
           <w:rPr>
             <w:rStyle w:val="Link"/>
@@ -1848,24 +1899,24 @@
       <w:r>
         <w:t xml:space="preserve"> </w:t>
       </w:r>
-      <w:hyperlink r:id="rId125">
-        <w:r>
-          <w:rPr>
-            <w:rStyle w:val="Link"/>
-          </w:rPr>
-          <w:t xml:space="preserve">pdf</w:t>
-        </w:r>
-      </w:hyperlink>
-      <w:r>
-        <w:t xml:space="preserve"> </w:t>
-      </w:r>
-      <w:r>
-        <w:t xml:space="preserve">|</w:t>
-      </w:r>
-      <w:r>
-        <w:t xml:space="preserve"> </w:t>
-      </w:r>
-      <w:hyperlink r:id="rId126">
+      <w:hyperlink r:id="rId128">
+        <w:r>
+          <w:rPr>
+            <w:rStyle w:val="Link"/>
+          </w:rPr>
+          <w:t xml:space="preserve">pdf</w:t>
+        </w:r>
+      </w:hyperlink>
+      <w:r>
+        <w:t xml:space="preserve"> </w:t>
+      </w:r>
+      <w:r>
+        <w:t xml:space="preserve">|</w:t>
+      </w:r>
+      <w:r>
+        <w:t xml:space="preserve"> </w:t>
+      </w:r>
+      <w:hyperlink r:id="rId129">
         <w:r>
           <w:rPr>
             <w:rStyle w:val="Link"/>
@@ -1882,7 +1933,7 @@
           <w:ilvl w:val="0"/>
         </w:numPr>
       </w:pPr>
-      <w:hyperlink r:id="rId127">
+      <w:hyperlink r:id="rId130">
         <w:r>
           <w:rPr>
             <w:rStyle w:val="Link"/>
@@ -1899,24 +1950,24 @@
       <w:r>
         <w:t xml:space="preserve"> </w:t>
       </w:r>
-      <w:hyperlink r:id="rId128">
-        <w:r>
-          <w:rPr>
-            <w:rStyle w:val="Link"/>
-          </w:rPr>
-          <w:t xml:space="preserve">pdf</w:t>
-        </w:r>
-      </w:hyperlink>
-      <w:r>
-        <w:t xml:space="preserve"> </w:t>
-      </w:r>
-      <w:r>
-        <w:t xml:space="preserve">|</w:t>
-      </w:r>
-      <w:r>
-        <w:t xml:space="preserve"> </w:t>
-      </w:r>
-      <w:hyperlink r:id="rId129">
+      <w:hyperlink r:id="rId131">
+        <w:r>
+          <w:rPr>
+            <w:rStyle w:val="Link"/>
+          </w:rPr>
+          <w:t xml:space="preserve">pdf</w:t>
+        </w:r>
+      </w:hyperlink>
+      <w:r>
+        <w:t xml:space="preserve"> </w:t>
+      </w:r>
+      <w:r>
+        <w:t xml:space="preserve">|</w:t>
+      </w:r>
+      <w:r>
+        <w:t xml:space="preserve"> </w:t>
+      </w:r>
+      <w:hyperlink r:id="rId132">
         <w:r>
           <w:rPr>
             <w:rStyle w:val="Link"/>
@@ -1933,7 +1984,7 @@
           <w:ilvl w:val="0"/>
         </w:numPr>
       </w:pPr>
-      <w:hyperlink r:id="rId130">
+      <w:hyperlink r:id="rId133">
         <w:r>
           <w:rPr>
             <w:rStyle w:val="Link"/>
@@ -1950,24 +2001,24 @@
       <w:r>
         <w:t xml:space="preserve"> </w:t>
       </w:r>
-      <w:hyperlink r:id="rId131">
-        <w:r>
-          <w:rPr>
-            <w:rStyle w:val="Link"/>
-          </w:rPr>
-          <w:t xml:space="preserve">pdf</w:t>
-        </w:r>
-      </w:hyperlink>
-      <w:r>
-        <w:t xml:space="preserve"> </w:t>
-      </w:r>
-      <w:r>
-        <w:t xml:space="preserve">|</w:t>
-      </w:r>
-      <w:r>
-        <w:t xml:space="preserve"> </w:t>
-      </w:r>
-      <w:hyperlink r:id="rId132">
+      <w:hyperlink r:id="rId134">
+        <w:r>
+          <w:rPr>
+            <w:rStyle w:val="Link"/>
+          </w:rPr>
+          <w:t xml:space="preserve">pdf</w:t>
+        </w:r>
+      </w:hyperlink>
+      <w:r>
+        <w:t xml:space="preserve"> </w:t>
+      </w:r>
+      <w:r>
+        <w:t xml:space="preserve">|</w:t>
+      </w:r>
+      <w:r>
+        <w:t xml:space="preserve"> </w:t>
+      </w:r>
+      <w:hyperlink r:id="rId135">
         <w:r>
           <w:rPr>
             <w:rStyle w:val="Link"/>
@@ -1984,7 +2035,7 @@
           <w:ilvl w:val="0"/>
         </w:numPr>
       </w:pPr>
-      <w:hyperlink r:id="rId133">
+      <w:hyperlink r:id="rId136">
         <w:r>
           <w:rPr>
             <w:rStyle w:val="Link"/>
@@ -2001,24 +2052,24 @@
       <w:r>
         <w:t xml:space="preserve"> </w:t>
       </w:r>
-      <w:hyperlink r:id="rId134">
-        <w:r>
-          <w:rPr>
-            <w:rStyle w:val="Link"/>
-          </w:rPr>
-          <w:t xml:space="preserve">pdf</w:t>
-        </w:r>
-      </w:hyperlink>
-      <w:r>
-        <w:t xml:space="preserve"> </w:t>
-      </w:r>
-      <w:r>
-        <w:t xml:space="preserve">|</w:t>
-      </w:r>
-      <w:r>
-        <w:t xml:space="preserve"> </w:t>
-      </w:r>
-      <w:hyperlink r:id="rId135">
+      <w:hyperlink r:id="rId137">
+        <w:r>
+          <w:rPr>
+            <w:rStyle w:val="Link"/>
+          </w:rPr>
+          <w:t xml:space="preserve">pdf</w:t>
+        </w:r>
+      </w:hyperlink>
+      <w:r>
+        <w:t xml:space="preserve"> </w:t>
+      </w:r>
+      <w:r>
+        <w:t xml:space="preserve">|</w:t>
+      </w:r>
+      <w:r>
+        <w:t xml:space="preserve"> </w:t>
+      </w:r>
+      <w:hyperlink r:id="rId138">
         <w:r>
           <w:rPr>
             <w:rStyle w:val="Link"/>
@@ -2035,7 +2086,7 @@
           <w:ilvl w:val="0"/>
         </w:numPr>
       </w:pPr>
-      <w:hyperlink r:id="rId136">
+      <w:hyperlink r:id="rId139">
         <w:r>
           <w:rPr>
             <w:rStyle w:val="Link"/>
@@ -2052,24 +2103,24 @@
       <w:r>
         <w:t xml:space="preserve"> </w:t>
       </w:r>
-      <w:hyperlink r:id="rId137">
-        <w:r>
-          <w:rPr>
-            <w:rStyle w:val="Link"/>
-          </w:rPr>
-          <w:t xml:space="preserve">pdf</w:t>
-        </w:r>
-      </w:hyperlink>
-      <w:r>
-        <w:t xml:space="preserve"> </w:t>
-      </w:r>
-      <w:r>
-        <w:t xml:space="preserve">|</w:t>
-      </w:r>
-      <w:r>
-        <w:t xml:space="preserve"> </w:t>
-      </w:r>
-      <w:hyperlink r:id="rId138">
+      <w:hyperlink r:id="rId140">
+        <w:r>
+          <w:rPr>
+            <w:rStyle w:val="Link"/>
+          </w:rPr>
+          <w:t xml:space="preserve">pdf</w:t>
+        </w:r>
+      </w:hyperlink>
+      <w:r>
+        <w:t xml:space="preserve"> </w:t>
+      </w:r>
+      <w:r>
+        <w:t xml:space="preserve">|</w:t>
+      </w:r>
+      <w:r>
+        <w:t xml:space="preserve"> </w:t>
+      </w:r>
+      <w:hyperlink r:id="rId141">
         <w:r>
           <w:rPr>
             <w:rStyle w:val="Link"/>
@@ -2086,7 +2137,7 @@
           <w:ilvl w:val="0"/>
         </w:numPr>
       </w:pPr>
-      <w:hyperlink r:id="rId139">
+      <w:hyperlink r:id="rId142">
         <w:r>
           <w:rPr>
             <w:rStyle w:val="Link"/>
@@ -2103,24 +2154,24 @@
       <w:r>
         <w:t xml:space="preserve"> </w:t>
       </w:r>
-      <w:hyperlink r:id="rId140">
-        <w:r>
-          <w:rPr>
-            <w:rStyle w:val="Link"/>
-          </w:rPr>
-          <w:t xml:space="preserve">pdf</w:t>
-        </w:r>
-      </w:hyperlink>
-      <w:r>
-        <w:t xml:space="preserve"> </w:t>
-      </w:r>
-      <w:r>
-        <w:t xml:space="preserve">|</w:t>
-      </w:r>
-      <w:r>
-        <w:t xml:space="preserve"> </w:t>
-      </w:r>
-      <w:hyperlink r:id="rId141">
+      <w:hyperlink r:id="rId143">
+        <w:r>
+          <w:rPr>
+            <w:rStyle w:val="Link"/>
+          </w:rPr>
+          <w:t xml:space="preserve">pdf</w:t>
+        </w:r>
+      </w:hyperlink>
+      <w:r>
+        <w:t xml:space="preserve"> </w:t>
+      </w:r>
+      <w:r>
+        <w:t xml:space="preserve">|</w:t>
+      </w:r>
+      <w:r>
+        <w:t xml:space="preserve"> </w:t>
+      </w:r>
+      <w:hyperlink r:id="rId144">
         <w:r>
           <w:rPr>
             <w:rStyle w:val="Link"/>
@@ -2137,7 +2188,7 @@
           <w:ilvl w:val="0"/>
         </w:numPr>
       </w:pPr>
-      <w:hyperlink r:id="rId142">
+      <w:hyperlink r:id="rId145">
         <w:r>
           <w:rPr>
             <w:rStyle w:val="Link"/>
@@ -2154,24 +2205,24 @@
       <w:r>
         <w:t xml:space="preserve"> </w:t>
       </w:r>
-      <w:hyperlink r:id="rId143">
-        <w:r>
-          <w:rPr>
-            <w:rStyle w:val="Link"/>
-          </w:rPr>
-          <w:t xml:space="preserve">pdf</w:t>
-        </w:r>
-      </w:hyperlink>
-      <w:r>
-        <w:t xml:space="preserve"> </w:t>
-      </w:r>
-      <w:r>
-        <w:t xml:space="preserve">|</w:t>
-      </w:r>
-      <w:r>
-        <w:t xml:space="preserve"> </w:t>
-      </w:r>
-      <w:hyperlink r:id="rId144">
+      <w:hyperlink r:id="rId146">
+        <w:r>
+          <w:rPr>
+            <w:rStyle w:val="Link"/>
+          </w:rPr>
+          <w:t xml:space="preserve">pdf</w:t>
+        </w:r>
+      </w:hyperlink>
+      <w:r>
+        <w:t xml:space="preserve"> </w:t>
+      </w:r>
+      <w:r>
+        <w:t xml:space="preserve">|</w:t>
+      </w:r>
+      <w:r>
+        <w:t xml:space="preserve"> </w:t>
+      </w:r>
+      <w:hyperlink r:id="rId147">
         <w:r>
           <w:rPr>
             <w:rStyle w:val="Link"/>
@@ -2188,41 +2239,41 @@
           <w:ilvl w:val="0"/>
         </w:numPr>
       </w:pPr>
-      <w:hyperlink r:id="rId145">
-        <w:r>
-          <w:rPr>
-            <w:rStyle w:val="Link"/>
-          </w:rPr>
-          <w:t xml:space="preserve">Impossible Facts</w:t>
-        </w:r>
-      </w:hyperlink>
-      <w:r>
-        <w:t xml:space="preserve"> </w:t>
-      </w:r>
-      <w:r>
-        <w:t xml:space="preserve">(August 1926)</w:t>
-      </w:r>
-      <w:r>
-        <w:t xml:space="preserve"> </w:t>
-      </w:r>
-      <w:hyperlink r:id="rId146">
-        <w:r>
-          <w:rPr>
-            <w:rStyle w:val="Link"/>
-          </w:rPr>
-          <w:t xml:space="preserve">pdf</w:t>
-        </w:r>
-      </w:hyperlink>
-      <w:r>
-        <w:t xml:space="preserve"> </w:t>
-      </w:r>
-      <w:r>
-        <w:t xml:space="preserve">|</w:t>
-      </w:r>
-      <w:r>
-        <w:t xml:space="preserve"> </w:t>
-      </w:r>
-      <w:hyperlink r:id="rId147">
+      <w:hyperlink r:id="rId148">
+        <w:r>
+          <w:rPr>
+            <w:rStyle w:val="Link"/>
+          </w:rPr>
+          <w:t xml:space="preserve">Editorially Speaking</w:t>
+        </w:r>
+      </w:hyperlink>
+      <w:r>
+        <w:t xml:space="preserve"> </w:t>
+      </w:r>
+      <w:r>
+        <w:t xml:space="preserve">(September 1926)</w:t>
+      </w:r>
+      <w:r>
+        <w:t xml:space="preserve"> </w:t>
+      </w:r>
+      <w:hyperlink r:id="rId149">
+        <w:r>
+          <w:rPr>
+            <w:rStyle w:val="Link"/>
+          </w:rPr>
+          <w:t xml:space="preserve">pdf</w:t>
+        </w:r>
+      </w:hyperlink>
+      <w:r>
+        <w:t xml:space="preserve"> </w:t>
+      </w:r>
+      <w:r>
+        <w:t xml:space="preserve">|</w:t>
+      </w:r>
+      <w:r>
+        <w:t xml:space="preserve"> </w:t>
+      </w:r>
+      <w:hyperlink r:id="rId150">
         <w:r>
           <w:rPr>
             <w:rStyle w:val="Link"/>
@@ -2239,7 +2290,7 @@
           <w:ilvl w:val="0"/>
         </w:numPr>
       </w:pPr>
-      <w:hyperlink r:id="rId148">
+      <w:hyperlink r:id="rId151">
         <w:r>
           <w:rPr>
             <w:rStyle w:val="Link"/>
@@ -2256,24 +2307,24 @@
       <w:r>
         <w:t xml:space="preserve"> </w:t>
       </w:r>
-      <w:hyperlink r:id="rId149">
-        <w:r>
-          <w:rPr>
-            <w:rStyle w:val="Link"/>
-          </w:rPr>
-          <w:t xml:space="preserve">pdf</w:t>
-        </w:r>
-      </w:hyperlink>
-      <w:r>
-        <w:t xml:space="preserve"> </w:t>
-      </w:r>
-      <w:r>
-        <w:t xml:space="preserve">|</w:t>
-      </w:r>
-      <w:r>
-        <w:t xml:space="preserve"> </w:t>
-      </w:r>
-      <w:hyperlink r:id="rId150">
+      <w:hyperlink r:id="rId152">
+        <w:r>
+          <w:rPr>
+            <w:rStyle w:val="Link"/>
+          </w:rPr>
+          <w:t xml:space="preserve">pdf</w:t>
+        </w:r>
+      </w:hyperlink>
+      <w:r>
+        <w:t xml:space="preserve"> </w:t>
+      </w:r>
+      <w:r>
+        <w:t xml:space="preserve">|</w:t>
+      </w:r>
+      <w:r>
+        <w:t xml:space="preserve"> </w:t>
+      </w:r>
+      <w:hyperlink r:id="rId153">
         <w:r>
           <w:rPr>
             <w:rStyle w:val="Link"/>
@@ -2290,7 +2341,7 @@
           <w:ilvl w:val="0"/>
         </w:numPr>
       </w:pPr>
-      <w:hyperlink r:id="rId151">
+      <w:hyperlink r:id="rId154">
         <w:r>
           <w:rPr>
             <w:rStyle w:val="Link"/>
@@ -2307,24 +2358,24 @@
       <w:r>
         <w:t xml:space="preserve"> </w:t>
       </w:r>
-      <w:hyperlink r:id="rId152">
-        <w:r>
-          <w:rPr>
-            <w:rStyle w:val="Link"/>
-          </w:rPr>
-          <w:t xml:space="preserve">pdf</w:t>
-        </w:r>
-      </w:hyperlink>
-      <w:r>
-        <w:t xml:space="preserve"> </w:t>
-      </w:r>
-      <w:r>
-        <w:t xml:space="preserve">|</w:t>
-      </w:r>
-      <w:r>
-        <w:t xml:space="preserve"> </w:t>
-      </w:r>
-      <w:hyperlink r:id="rId153">
+      <w:hyperlink r:id="rId155">
+        <w:r>
+          <w:rPr>
+            <w:rStyle w:val="Link"/>
+          </w:rPr>
+          <w:t xml:space="preserve">pdf</w:t>
+        </w:r>
+      </w:hyperlink>
+      <w:r>
+        <w:t xml:space="preserve"> </w:t>
+      </w:r>
+      <w:r>
+        <w:t xml:space="preserve">|</w:t>
+      </w:r>
+      <w:r>
+        <w:t xml:space="preserve"> </w:t>
+      </w:r>
+      <w:hyperlink r:id="rId156">
         <w:r>
           <w:rPr>
             <w:rStyle w:val="Link"/>
@@ -2341,41 +2392,41 @@
           <w:ilvl w:val="0"/>
         </w:numPr>
       </w:pPr>
-      <w:hyperlink r:id="rId154">
-        <w:r>
-          <w:rPr>
-            <w:rStyle w:val="Link"/>
-          </w:rPr>
-          <w:t xml:space="preserve">Modern Illusions</w:t>
-        </w:r>
-      </w:hyperlink>
-      <w:r>
-        <w:t xml:space="preserve"> </w:t>
-      </w:r>
-      <w:r>
-        <w:t xml:space="preserve">(July 1927)</w:t>
-      </w:r>
-      <w:r>
-        <w:t xml:space="preserve"> </w:t>
-      </w:r>
-      <w:hyperlink r:id="rId155">
-        <w:r>
-          <w:rPr>
-            <w:rStyle w:val="Link"/>
-          </w:rPr>
-          <w:t xml:space="preserve">pdf</w:t>
-        </w:r>
-      </w:hyperlink>
-      <w:r>
-        <w:t xml:space="preserve"> </w:t>
-      </w:r>
-      <w:r>
-        <w:t xml:space="preserve">|</w:t>
-      </w:r>
-      <w:r>
-        <w:t xml:space="preserve"> </w:t>
-      </w:r>
-      <w:hyperlink r:id="rId156">
+      <w:hyperlink r:id="rId157">
+        <w:r>
+          <w:rPr>
+            <w:rStyle w:val="Link"/>
+          </w:rPr>
+          <w:t xml:space="preserve">What’s Wrong With Science?</w:t>
+        </w:r>
+      </w:hyperlink>
+      <w:r>
+        <w:t xml:space="preserve"> </w:t>
+      </w:r>
+      <w:r>
+        <w:t xml:space="preserve">(November 1927)</w:t>
+      </w:r>
+      <w:r>
+        <w:t xml:space="preserve"> </w:t>
+      </w:r>
+      <w:hyperlink r:id="rId158">
+        <w:r>
+          <w:rPr>
+            <w:rStyle w:val="Link"/>
+          </w:rPr>
+          <w:t xml:space="preserve">pdf</w:t>
+        </w:r>
+      </w:hyperlink>
+      <w:r>
+        <w:t xml:space="preserve"> </w:t>
+      </w:r>
+      <w:r>
+        <w:t xml:space="preserve">|</w:t>
+      </w:r>
+      <w:r>
+        <w:t xml:space="preserve"> </w:t>
+      </w:r>
+      <w:hyperlink r:id="rId159">
         <w:r>
           <w:rPr>
             <w:rStyle w:val="Link"/>
@@ -2392,41 +2443,77 @@
           <w:ilvl w:val="0"/>
         </w:numPr>
       </w:pPr>
-      <w:hyperlink r:id="rId157">
-        <w:r>
-          <w:rPr>
-            <w:rStyle w:val="Link"/>
-          </w:rPr>
-          <w:t xml:space="preserve">What’s Wrong With Science?</w:t>
-        </w:r>
-      </w:hyperlink>
-      <w:r>
-        <w:t xml:space="preserve"> </w:t>
-      </w:r>
-      <w:r>
-        <w:t xml:space="preserve">(November 1927)</w:t>
-      </w:r>
-      <w:r>
-        <w:t xml:space="preserve"> </w:t>
-      </w:r>
-      <w:hyperlink r:id="rId158">
-        <w:r>
-          <w:rPr>
-            <w:rStyle w:val="Link"/>
-          </w:rPr>
-          <w:t xml:space="preserve">pdf</w:t>
-        </w:r>
-      </w:hyperlink>
-      <w:r>
-        <w:t xml:space="preserve"> </w:t>
-      </w:r>
-      <w:r>
-        <w:t xml:space="preserve">|</w:t>
-      </w:r>
-      <w:r>
-        <w:t xml:space="preserve"> </w:t>
-      </w:r>
-      <w:hyperlink r:id="rId159">
+      <w:hyperlink r:id="rId160">
+        <w:r>
+          <w:rPr>
+            <w:rStyle w:val="Link"/>
+          </w:rPr>
+          <w:t xml:space="preserve">How to Write</w:t>
+        </w:r>
+        <w:r>
+          <w:rPr>
+            <w:rStyle w:val="Link"/>
+          </w:rPr>
+          <w:t xml:space="preserve"> </w:t>
+        </w:r>
+        <w:r>
+          <w:rPr>
+            <w:rStyle w:val="Link"/>
+          </w:rPr>
+          <w:t xml:space="preserve">‘</w:t>
+        </w:r>
+        <w:r>
+          <w:rPr>
+            <w:rStyle w:val="Link"/>
+          </w:rPr>
+          <w:t xml:space="preserve">Science</w:t>
+        </w:r>
+        <w:r>
+          <w:rPr>
+            <w:rStyle w:val="Link"/>
+          </w:rPr>
+          <w:t xml:space="preserve">’</w:t>
+        </w:r>
+        <w:r>
+          <w:rPr>
+            <w:rStyle w:val="Link"/>
+          </w:rPr>
+          <w:t xml:space="preserve"> </w:t>
+        </w:r>
+        <w:r>
+          <w:rPr>
+            <w:rStyle w:val="Link"/>
+          </w:rPr>
+          <w:t xml:space="preserve">Stories</w:t>
+        </w:r>
+      </w:hyperlink>
+      <w:r>
+        <w:t xml:space="preserve"> </w:t>
+      </w:r>
+      <w:r>
+        <w:t xml:space="preserve">(February 1930)</w:t>
+      </w:r>
+      <w:r>
+        <w:t xml:space="preserve"> </w:t>
+      </w:r>
+      <w:hyperlink r:id="rId161">
+        <w:r>
+          <w:rPr>
+            <w:rStyle w:val="Link"/>
+          </w:rPr>
+          <w:t xml:space="preserve">pdf</w:t>
+        </w:r>
+      </w:hyperlink>
+      <w:r>
+        <w:t xml:space="preserve"> </w:t>
+      </w:r>
+      <w:r>
+        <w:t xml:space="preserve">|</w:t>
+      </w:r>
+      <w:r>
+        <w:t xml:space="preserve"> </w:t>
+      </w:r>
+      <w:hyperlink r:id="rId162">
         <w:r>
           <w:rPr>
             <w:rStyle w:val="Link"/>
@@ -2443,77 +2530,35 @@
           <w:ilvl w:val="0"/>
         </w:numPr>
       </w:pPr>
-      <w:hyperlink r:id="rId160">
-        <w:r>
-          <w:rPr>
-            <w:rStyle w:val="Link"/>
-          </w:rPr>
-          <w:t xml:space="preserve">How to Write</w:t>
-        </w:r>
-        <w:r>
-          <w:rPr>
-            <w:rStyle w:val="Link"/>
-          </w:rPr>
-          <w:t xml:space="preserve"> </w:t>
-        </w:r>
-        <w:r>
-          <w:rPr>
-            <w:rStyle w:val="Link"/>
-          </w:rPr>
-          <w:t xml:space="preserve">‘</w:t>
-        </w:r>
-        <w:r>
-          <w:rPr>
-            <w:rStyle w:val="Link"/>
-          </w:rPr>
-          <w:t xml:space="preserve">Science</w:t>
-        </w:r>
-        <w:r>
-          <w:rPr>
-            <w:rStyle w:val="Link"/>
-          </w:rPr>
-          <w:t xml:space="preserve">’</w:t>
-        </w:r>
-        <w:r>
-          <w:rPr>
-            <w:rStyle w:val="Link"/>
-          </w:rPr>
-          <w:t xml:space="preserve"> </w:t>
-        </w:r>
-        <w:r>
-          <w:rPr>
-            <w:rStyle w:val="Link"/>
-          </w:rPr>
-          <w:t xml:space="preserve">Stories</w:t>
-        </w:r>
-      </w:hyperlink>
-      <w:r>
-        <w:t xml:space="preserve"> </w:t>
-      </w:r>
-      <w:r>
-        <w:t xml:space="preserve">(February 1930)</w:t>
-      </w:r>
-      <w:r>
-        <w:t xml:space="preserve"> </w:t>
-      </w:r>
-      <w:hyperlink r:id="rId161">
-        <w:r>
-          <w:rPr>
-            <w:rStyle w:val="Link"/>
-          </w:rPr>
-          <w:t xml:space="preserve">pdf</w:t>
-        </w:r>
-      </w:hyperlink>
-      <w:r>
-        <w:t xml:space="preserve"> </w:t>
-      </w:r>
-      <w:r>
-        <w:t xml:space="preserve">|</w:t>
-      </w:r>
-      <w:r>
-        <w:t xml:space="preserve"> </w:t>
-      </w:r>
-      <w:hyperlink r:id="rId162">
+      <w:hyperlink r:id="rId163">
+        <w:r>
+          <w:rPr>
+            <w:rStyle w:val="Link"/>
+          </w:rPr>
+          <w:t xml:space="preserve">Appendix: The Evolution of Modern Science Fiction</w:t>
+        </w:r>
+      </w:hyperlink>
+      <w:r>
+        <w:t xml:space="preserve"> </w:t>
+      </w:r>
+      <w:r>
+        <w:t xml:space="preserve">(1952)</w:t>
+      </w:r>
+      <w:r>
+        <w:t xml:space="preserve"> </w:t>
+      </w:r>
+      <w:hyperlink r:id="rId164">
+        <w:r>
+          <w:rPr>
+            <w:rStyle w:val="Link"/>
+          </w:rPr>
+          <w:t xml:space="preserve">pdf</w:t>
+        </w:r>
+      </w:hyperlink>
+      <w:r>
+        <w:t xml:space="preserve"> </w:t>
+      </w:r>
+      <w:hyperlink r:id="rId164">
         <w:r>
           <w:rPr>
             <w:rStyle w:val="Link"/>
@@ -2530,35 +2575,41 @@
           <w:ilvl w:val="0"/>
         </w:numPr>
       </w:pPr>
-      <w:hyperlink r:id="rId163">
-        <w:r>
-          <w:rPr>
-            <w:rStyle w:val="Link"/>
-          </w:rPr>
-          <w:t xml:space="preserve">Appendix: The Evolution of Modern Science Fiction</w:t>
-        </w:r>
-      </w:hyperlink>
-      <w:r>
-        <w:t xml:space="preserve"> </w:t>
-      </w:r>
-      <w:r>
-        <w:t xml:space="preserve">(1952)</w:t>
-      </w:r>
-      <w:r>
-        <w:t xml:space="preserve"> </w:t>
-      </w:r>
-      <w:hyperlink r:id="rId164">
-        <w:r>
-          <w:rPr>
-            <w:rStyle w:val="Link"/>
-          </w:rPr>
-          <w:t xml:space="preserve">pdf</w:t>
-        </w:r>
-      </w:hyperlink>
-      <w:r>
-        <w:t xml:space="preserve"> </w:t>
-      </w:r>
-      <w:hyperlink r:id="rId164">
+      <w:hyperlink r:id="rId165">
+        <w:r>
+          <w:rPr>
+            <w:rStyle w:val="Link"/>
+          </w:rPr>
+          <w:t xml:space="preserve">Science Fiction vs. Science Faction</w:t>
+        </w:r>
+      </w:hyperlink>
+      <w:r>
+        <w:t xml:space="preserve"> </w:t>
+      </w:r>
+      <w:r>
+        <w:t xml:space="preserve">(Fall 1930)</w:t>
+      </w:r>
+      <w:r>
+        <w:t xml:space="preserve"> </w:t>
+      </w:r>
+      <w:hyperlink r:id="rId166">
+        <w:r>
+          <w:rPr>
+            <w:rStyle w:val="Link"/>
+          </w:rPr>
+          <w:t xml:space="preserve">pdf</w:t>
+        </w:r>
+      </w:hyperlink>
+      <w:r>
+        <w:t xml:space="preserve"> </w:t>
+      </w:r>
+      <w:r>
+        <w:t xml:space="preserve">|</w:t>
+      </w:r>
+      <w:r>
+        <w:t xml:space="preserve"> </w:t>
+      </w:r>
+      <w:hyperlink r:id="rId167">
         <w:r>
           <w:rPr>
             <w:rStyle w:val="Link"/>
@@ -2575,50 +2626,50 @@
           <w:ilvl w:val="0"/>
         </w:numPr>
       </w:pPr>
-      <w:hyperlink r:id="rId165">
-        <w:r>
-          <w:rPr>
-            <w:rStyle w:val="Link"/>
-          </w:rPr>
-          <w:t xml:space="preserve">Science Fiction vs. Science Faction</w:t>
-        </w:r>
-      </w:hyperlink>
-      <w:r>
-        <w:t xml:space="preserve"> </w:t>
-      </w:r>
-      <w:r>
-        <w:t xml:space="preserve">(Fall 1930)</w:t>
-      </w:r>
-      <w:r>
-        <w:t xml:space="preserve"> </w:t>
-      </w:r>
-      <w:hyperlink r:id="rId166">
-        <w:r>
-          <w:rPr>
-            <w:rStyle w:val="Link"/>
-          </w:rPr>
-          <w:t xml:space="preserve">pdf</w:t>
-        </w:r>
-      </w:hyperlink>
-      <w:r>
-        <w:t xml:space="preserve"> </w:t>
-      </w:r>
-      <w:r>
-        <w:t xml:space="preserve">|</w:t>
-      </w:r>
-      <w:r>
-        <w:t xml:space="preserve"> </w:t>
-      </w:r>
-      <w:hyperlink r:id="rId167">
-        <w:r>
-          <w:rPr>
-            <w:rStyle w:val="Link"/>
-          </w:rPr>
-          <w:t xml:space="preserve">doc</w:t>
-        </w:r>
-      </w:hyperlink>
-    </w:p>
-    <w:bookmarkStart w:id="168" w:name="tinkering"/>
+      <w:hyperlink r:id="rId168">
+        <w:r>
+          <w:rPr>
+            <w:rStyle w:val="Link"/>
+          </w:rPr>
+          <w:t xml:space="preserve">On Reprints</w:t>
+        </w:r>
+      </w:hyperlink>
+      <w:r>
+        <w:t xml:space="preserve"> </w:t>
+      </w:r>
+      <w:r>
+        <w:t xml:space="preserve">(Winter 1933)</w:t>
+      </w:r>
+      <w:r>
+        <w:t xml:space="preserve"> </w:t>
+      </w:r>
+      <w:hyperlink r:id="rId169">
+        <w:r>
+          <w:rPr>
+            <w:rStyle w:val="Link"/>
+          </w:rPr>
+          <w:t xml:space="preserve">pdf</w:t>
+        </w:r>
+      </w:hyperlink>
+      <w:r>
+        <w:t xml:space="preserve"> </w:t>
+      </w:r>
+      <w:r>
+        <w:t xml:space="preserve">|</w:t>
+      </w:r>
+      <w:r>
+        <w:t xml:space="preserve"> </w:t>
+      </w:r>
+      <w:hyperlink r:id="rId170">
+        <w:r>
+          <w:rPr>
+            <w:rStyle w:val="Link"/>
+          </w:rPr>
+          <w:t xml:space="preserve">doc</w:t>
+        </w:r>
+      </w:hyperlink>
+    </w:p>
+    <w:bookmarkStart w:id="171" w:name="tinkering"/>
     <w:p>
       <w:pPr>
         <w:pStyle w:val="Heading2"/>
@@ -2627,7 +2678,7 @@
         <w:t xml:space="preserve">Tinkering</w:t>
       </w:r>
     </w:p>
-    <w:bookmarkEnd w:id="168"/>
+    <w:bookmarkEnd w:id="171"/>
     <w:p>
       <w:pPr>
         <w:pStyle w:val="Compact"/>
@@ -2636,7 +2687,7 @@
           <w:ilvl w:val="0"/>
         </w:numPr>
       </w:pPr>
-      <w:hyperlink r:id="rId169">
+      <w:hyperlink r:id="rId172">
         <w:r>
           <w:rPr>
             <w:rStyle w:val="Link"/>
@@ -2653,24 +2704,24 @@
       <w:r>
         <w:t xml:space="preserve"> </w:t>
       </w:r>
-      <w:hyperlink r:id="rId170">
-        <w:r>
-          <w:rPr>
-            <w:rStyle w:val="Link"/>
-          </w:rPr>
-          <w:t xml:space="preserve">pdf</w:t>
-        </w:r>
-      </w:hyperlink>
-      <w:r>
-        <w:t xml:space="preserve"> </w:t>
-      </w:r>
-      <w:r>
-        <w:t xml:space="preserve">|</w:t>
-      </w:r>
-      <w:r>
-        <w:t xml:space="preserve"> </w:t>
-      </w:r>
-      <w:hyperlink r:id="rId171">
+      <w:hyperlink r:id="rId173">
+        <w:r>
+          <w:rPr>
+            <w:rStyle w:val="Link"/>
+          </w:rPr>
+          <w:t xml:space="preserve">pdf</w:t>
+        </w:r>
+      </w:hyperlink>
+      <w:r>
+        <w:t xml:space="preserve"> </w:t>
+      </w:r>
+      <w:r>
+        <w:t xml:space="preserve">|</w:t>
+      </w:r>
+      <w:r>
+        <w:t xml:space="preserve"> </w:t>
+      </w:r>
+      <w:hyperlink r:id="rId174">
         <w:r>
           <w:rPr>
             <w:rStyle w:val="Link"/>
@@ -2698,7 +2749,7 @@
           <w:ilvl w:val="0"/>
         </w:numPr>
       </w:pPr>
-      <w:hyperlink r:id="rId172">
+      <w:hyperlink r:id="rId175">
         <w:r>
           <w:rPr>
             <w:rStyle w:val="Link"/>
@@ -2715,24 +2766,24 @@
       <w:r>
         <w:t xml:space="preserve"> </w:t>
       </w:r>
-      <w:hyperlink r:id="rId173">
-        <w:r>
-          <w:rPr>
-            <w:rStyle w:val="Link"/>
-          </w:rPr>
-          <w:t xml:space="preserve">pdf</w:t>
-        </w:r>
-      </w:hyperlink>
-      <w:r>
-        <w:t xml:space="preserve"> </w:t>
-      </w:r>
-      <w:r>
-        <w:t xml:space="preserve">|</w:t>
-      </w:r>
-      <w:r>
-        <w:t xml:space="preserve"> </w:t>
-      </w:r>
-      <w:hyperlink r:id="rId174">
+      <w:hyperlink r:id="rId176">
+        <w:r>
+          <w:rPr>
+            <w:rStyle w:val="Link"/>
+          </w:rPr>
+          <w:t xml:space="preserve">pdf</w:t>
+        </w:r>
+      </w:hyperlink>
+      <w:r>
+        <w:t xml:space="preserve"> </w:t>
+      </w:r>
+      <w:r>
+        <w:t xml:space="preserve">|</w:t>
+      </w:r>
+      <w:r>
+        <w:t xml:space="preserve"> </w:t>
+      </w:r>
+      <w:hyperlink r:id="rId177">
         <w:r>
           <w:rPr>
             <w:rStyle w:val="Link"/>
@@ -2790,7 +2841,7 @@
           <w:ilvl w:val="0"/>
         </w:numPr>
       </w:pPr>
-      <w:hyperlink r:id="rId175">
+      <w:hyperlink r:id="rId178">
         <w:r>
           <w:rPr>
             <w:rStyle w:val="Link"/>
@@ -2807,24 +2858,24 @@
       <w:r>
         <w:t xml:space="preserve"> </w:t>
       </w:r>
-      <w:hyperlink r:id="rId176">
-        <w:r>
-          <w:rPr>
-            <w:rStyle w:val="Link"/>
-          </w:rPr>
-          <w:t xml:space="preserve">pdf</w:t>
-        </w:r>
-      </w:hyperlink>
-      <w:r>
-        <w:t xml:space="preserve"> </w:t>
-      </w:r>
-      <w:r>
-        <w:t xml:space="preserve">|</w:t>
-      </w:r>
-      <w:r>
-        <w:t xml:space="preserve"> </w:t>
-      </w:r>
-      <w:hyperlink r:id="rId177">
+      <w:hyperlink r:id="rId179">
+        <w:r>
+          <w:rPr>
+            <w:rStyle w:val="Link"/>
+          </w:rPr>
+          <w:t xml:space="preserve">pdf</w:t>
+        </w:r>
+      </w:hyperlink>
+      <w:r>
+        <w:t xml:space="preserve"> </w:t>
+      </w:r>
+      <w:r>
+        <w:t xml:space="preserve">|</w:t>
+      </w:r>
+      <w:r>
+        <w:t xml:space="preserve"> </w:t>
+      </w:r>
+      <w:hyperlink r:id="rId180">
         <w:r>
           <w:rPr>
             <w:rStyle w:val="Link"/>
@@ -2852,7 +2903,7 @@
           <w:ilvl w:val="0"/>
         </w:numPr>
       </w:pPr>
-      <w:hyperlink r:id="rId178">
+      <w:hyperlink r:id="rId181">
         <w:r>
           <w:rPr>
             <w:rStyle w:val="Link"/>
@@ -2869,24 +2920,24 @@
       <w:r>
         <w:t xml:space="preserve"> </w:t>
       </w:r>
-      <w:hyperlink r:id="rId179">
-        <w:r>
-          <w:rPr>
-            <w:rStyle w:val="Link"/>
-          </w:rPr>
-          <w:t xml:space="preserve">pdf</w:t>
-        </w:r>
-      </w:hyperlink>
-      <w:r>
-        <w:t xml:space="preserve"> </w:t>
-      </w:r>
-      <w:r>
-        <w:t xml:space="preserve">|</w:t>
-      </w:r>
-      <w:r>
-        <w:t xml:space="preserve"> </w:t>
-      </w:r>
-      <w:hyperlink r:id="rId180">
+      <w:hyperlink r:id="rId182">
+        <w:r>
+          <w:rPr>
+            <w:rStyle w:val="Link"/>
+          </w:rPr>
+          <w:t xml:space="preserve">pdf</w:t>
+        </w:r>
+      </w:hyperlink>
+      <w:r>
+        <w:t xml:space="preserve"> </w:t>
+      </w:r>
+      <w:r>
+        <w:t xml:space="preserve">|</w:t>
+      </w:r>
+      <w:r>
+        <w:t xml:space="preserve"> </w:t>
+      </w:r>
+      <w:hyperlink r:id="rId183">
         <w:r>
           <w:rPr>
             <w:rStyle w:val="Link"/>
@@ -2903,7 +2954,7 @@
           <w:ilvl w:val="0"/>
         </w:numPr>
       </w:pPr>
-      <w:hyperlink r:id="rId181">
+      <w:hyperlink r:id="rId184">
         <w:r>
           <w:rPr>
             <w:rStyle w:val="Link"/>
@@ -2920,24 +2971,24 @@
       <w:r>
         <w:t xml:space="preserve"> </w:t>
       </w:r>
-      <w:hyperlink r:id="rId182">
-        <w:r>
-          <w:rPr>
-            <w:rStyle w:val="Link"/>
-          </w:rPr>
-          <w:t xml:space="preserve">pdf</w:t>
-        </w:r>
-      </w:hyperlink>
-      <w:r>
-        <w:t xml:space="preserve"> </w:t>
-      </w:r>
-      <w:r>
-        <w:t xml:space="preserve">|</w:t>
-      </w:r>
-      <w:r>
-        <w:t xml:space="preserve"> </w:t>
-      </w:r>
-      <w:hyperlink r:id="rId183">
+      <w:hyperlink r:id="rId185">
+        <w:r>
+          <w:rPr>
+            <w:rStyle w:val="Link"/>
+          </w:rPr>
+          <w:t xml:space="preserve">pdf</w:t>
+        </w:r>
+      </w:hyperlink>
+      <w:r>
+        <w:t xml:space="preserve"> </w:t>
+      </w:r>
+      <w:r>
+        <w:t xml:space="preserve">|</w:t>
+      </w:r>
+      <w:r>
+        <w:t xml:space="preserve"> </w:t>
+      </w:r>
+      <w:hyperlink r:id="rId186">
         <w:r>
           <w:rPr>
             <w:rStyle w:val="Link"/>
@@ -2954,7 +3005,7 @@
           <w:ilvl w:val="0"/>
         </w:numPr>
       </w:pPr>
-      <w:hyperlink r:id="rId184">
+      <w:hyperlink r:id="rId187">
         <w:r>
           <w:rPr>
             <w:rStyle w:val="Link"/>
@@ -2971,24 +3022,24 @@
       <w:r>
         <w:t xml:space="preserve"> </w:t>
       </w:r>
-      <w:hyperlink r:id="rId185">
-        <w:r>
-          <w:rPr>
-            <w:rStyle w:val="Link"/>
-          </w:rPr>
-          <w:t xml:space="preserve">pdf</w:t>
-        </w:r>
-      </w:hyperlink>
-      <w:r>
-        <w:t xml:space="preserve"> </w:t>
-      </w:r>
-      <w:r>
-        <w:t xml:space="preserve">|</w:t>
-      </w:r>
-      <w:r>
-        <w:t xml:space="preserve"> </w:t>
-      </w:r>
-      <w:hyperlink r:id="rId186">
+      <w:hyperlink r:id="rId188">
+        <w:r>
+          <w:rPr>
+            <w:rStyle w:val="Link"/>
+          </w:rPr>
+          <w:t xml:space="preserve">pdf</w:t>
+        </w:r>
+      </w:hyperlink>
+      <w:r>
+        <w:t xml:space="preserve"> </w:t>
+      </w:r>
+      <w:r>
+        <w:t xml:space="preserve">|</w:t>
+      </w:r>
+      <w:r>
+        <w:t xml:space="preserve"> </w:t>
+      </w:r>
+      <w:hyperlink r:id="rId189">
         <w:r>
           <w:rPr>
             <w:rStyle w:val="Link"/>
@@ -3005,7 +3056,7 @@
           <w:ilvl w:val="0"/>
         </w:numPr>
       </w:pPr>
-      <w:hyperlink r:id="rId187">
+      <w:hyperlink r:id="rId190">
         <w:r>
           <w:rPr>
             <w:rStyle w:val="Link"/>
@@ -3022,24 +3073,24 @@
       <w:r>
         <w:t xml:space="preserve"> </w:t>
       </w:r>
-      <w:hyperlink r:id="rId188">
-        <w:r>
-          <w:rPr>
-            <w:rStyle w:val="Link"/>
-          </w:rPr>
-          <w:t xml:space="preserve">pdf</w:t>
-        </w:r>
-      </w:hyperlink>
-      <w:r>
-        <w:t xml:space="preserve"> </w:t>
-      </w:r>
-      <w:r>
-        <w:t xml:space="preserve">|</w:t>
-      </w:r>
-      <w:r>
-        <w:t xml:space="preserve"> </w:t>
-      </w:r>
-      <w:hyperlink r:id="rId189">
+      <w:hyperlink r:id="rId191">
+        <w:r>
+          <w:rPr>
+            <w:rStyle w:val="Link"/>
+          </w:rPr>
+          <w:t xml:space="preserve">pdf</w:t>
+        </w:r>
+      </w:hyperlink>
+      <w:r>
+        <w:t xml:space="preserve"> </w:t>
+      </w:r>
+      <w:r>
+        <w:t xml:space="preserve">|</w:t>
+      </w:r>
+      <w:r>
+        <w:t xml:space="preserve"> </w:t>
+      </w:r>
+      <w:hyperlink r:id="rId192">
         <w:r>
           <w:rPr>
             <w:rStyle w:val="Link"/>
@@ -3056,7 +3107,7 @@
           <w:ilvl w:val="0"/>
         </w:numPr>
       </w:pPr>
-      <w:hyperlink r:id="rId190">
+      <w:hyperlink r:id="rId193">
         <w:r>
           <w:rPr>
             <w:rStyle w:val="Link"/>
@@ -3073,24 +3124,24 @@
       <w:r>
         <w:t xml:space="preserve"> </w:t>
       </w:r>
-      <w:hyperlink r:id="rId191">
-        <w:r>
-          <w:rPr>
-            <w:rStyle w:val="Link"/>
-          </w:rPr>
-          <w:t xml:space="preserve">pdf</w:t>
-        </w:r>
-      </w:hyperlink>
-      <w:r>
-        <w:t xml:space="preserve"> </w:t>
-      </w:r>
-      <w:r>
-        <w:t xml:space="preserve">|</w:t>
-      </w:r>
-      <w:r>
-        <w:t xml:space="preserve"> </w:t>
-      </w:r>
-      <w:hyperlink r:id="rId192">
+      <w:hyperlink r:id="rId194">
+        <w:r>
+          <w:rPr>
+            <w:rStyle w:val="Link"/>
+          </w:rPr>
+          <w:t xml:space="preserve">pdf</w:t>
+        </w:r>
+      </w:hyperlink>
+      <w:r>
+        <w:t xml:space="preserve"> </w:t>
+      </w:r>
+      <w:r>
+        <w:t xml:space="preserve">|</w:t>
+      </w:r>
+      <w:r>
+        <w:t xml:space="preserve"> </w:t>
+      </w:r>
+      <w:hyperlink r:id="rId195">
         <w:r>
           <w:rPr>
             <w:rStyle w:val="Link"/>
@@ -3107,7 +3158,7 @@
           <w:ilvl w:val="0"/>
         </w:numPr>
       </w:pPr>
-      <w:hyperlink r:id="rId193">
+      <w:hyperlink r:id="rId196">
         <w:r>
           <w:rPr>
             <w:rStyle w:val="Link"/>
@@ -3124,24 +3175,24 @@
       <w:r>
         <w:t xml:space="preserve"> </w:t>
       </w:r>
-      <w:hyperlink r:id="rId194">
-        <w:r>
-          <w:rPr>
-            <w:rStyle w:val="Link"/>
-          </w:rPr>
-          <w:t xml:space="preserve">pdf</w:t>
-        </w:r>
-      </w:hyperlink>
-      <w:r>
-        <w:t xml:space="preserve"> </w:t>
-      </w:r>
-      <w:r>
-        <w:t xml:space="preserve">|</w:t>
-      </w:r>
-      <w:r>
-        <w:t xml:space="preserve"> </w:t>
-      </w:r>
-      <w:hyperlink r:id="rId195">
+      <w:hyperlink r:id="rId197">
+        <w:r>
+          <w:rPr>
+            <w:rStyle w:val="Link"/>
+          </w:rPr>
+          <w:t xml:space="preserve">pdf</w:t>
+        </w:r>
+      </w:hyperlink>
+      <w:r>
+        <w:t xml:space="preserve"> </w:t>
+      </w:r>
+      <w:r>
+        <w:t xml:space="preserve">|</w:t>
+      </w:r>
+      <w:r>
+        <w:t xml:space="preserve"> </w:t>
+      </w:r>
+      <w:hyperlink r:id="rId198">
         <w:r>
           <w:rPr>
             <w:rStyle w:val="Link"/>
@@ -3158,7 +3209,7 @@
           <w:ilvl w:val="0"/>
         </w:numPr>
       </w:pPr>
-      <w:hyperlink r:id="rId196">
+      <w:hyperlink r:id="rId199">
         <w:r>
           <w:rPr>
             <w:rStyle w:val="Link"/>
@@ -3175,24 +3226,24 @@
       <w:r>
         <w:t xml:space="preserve"> </w:t>
       </w:r>
-      <w:hyperlink r:id="rId197">
-        <w:r>
-          <w:rPr>
-            <w:rStyle w:val="Link"/>
-          </w:rPr>
-          <w:t xml:space="preserve">pdf</w:t>
-        </w:r>
-      </w:hyperlink>
-      <w:r>
-        <w:t xml:space="preserve"> </w:t>
-      </w:r>
-      <w:r>
-        <w:t xml:space="preserve">|</w:t>
-      </w:r>
-      <w:r>
-        <w:t xml:space="preserve"> </w:t>
-      </w:r>
-      <w:hyperlink r:id="rId198">
+      <w:hyperlink r:id="rId200">
+        <w:r>
+          <w:rPr>
+            <w:rStyle w:val="Link"/>
+          </w:rPr>
+          <w:t xml:space="preserve">pdf</w:t>
+        </w:r>
+      </w:hyperlink>
+      <w:r>
+        <w:t xml:space="preserve"> </w:t>
+      </w:r>
+      <w:r>
+        <w:t xml:space="preserve">|</w:t>
+      </w:r>
+      <w:r>
+        <w:t xml:space="preserve"> </w:t>
+      </w:r>
+      <w:hyperlink r:id="rId201">
         <w:r>
           <w:rPr>
             <w:rStyle w:val="Link"/>
@@ -3209,7 +3260,7 @@
           <w:ilvl w:val="0"/>
         </w:numPr>
       </w:pPr>
-      <w:hyperlink r:id="rId199">
+      <w:hyperlink r:id="rId202">
         <w:r>
           <w:rPr>
             <w:rStyle w:val="Link"/>
@@ -3226,24 +3277,24 @@
       <w:r>
         <w:t xml:space="preserve"> </w:t>
       </w:r>
-      <w:hyperlink r:id="rId200">
-        <w:r>
-          <w:rPr>
-            <w:rStyle w:val="Link"/>
-          </w:rPr>
-          <w:t xml:space="preserve">pdf</w:t>
-        </w:r>
-      </w:hyperlink>
-      <w:r>
-        <w:t xml:space="preserve"> </w:t>
-      </w:r>
-      <w:r>
-        <w:t xml:space="preserve">|</w:t>
-      </w:r>
-      <w:r>
-        <w:t xml:space="preserve"> </w:t>
-      </w:r>
-      <w:hyperlink r:id="rId201">
+      <w:hyperlink r:id="rId203">
+        <w:r>
+          <w:rPr>
+            <w:rStyle w:val="Link"/>
+          </w:rPr>
+          <w:t xml:space="preserve">pdf</w:t>
+        </w:r>
+      </w:hyperlink>
+      <w:r>
+        <w:t xml:space="preserve"> </w:t>
+      </w:r>
+      <w:r>
+        <w:t xml:space="preserve">|</w:t>
+      </w:r>
+      <w:r>
+        <w:t xml:space="preserve"> </w:t>
+      </w:r>
+      <w:hyperlink r:id="rId204">
         <w:r>
           <w:rPr>
             <w:rStyle w:val="Link"/>
@@ -3260,7 +3311,7 @@
           <w:ilvl w:val="0"/>
         </w:numPr>
       </w:pPr>
-      <w:hyperlink r:id="rId202">
+      <w:hyperlink r:id="rId205">
         <w:r>
           <w:rPr>
             <w:rStyle w:val="Link"/>
@@ -3277,24 +3328,24 @@
       <w:r>
         <w:t xml:space="preserve"> </w:t>
       </w:r>
-      <w:hyperlink r:id="rId203">
-        <w:r>
-          <w:rPr>
-            <w:rStyle w:val="Link"/>
-          </w:rPr>
-          <w:t xml:space="preserve">pdf</w:t>
-        </w:r>
-      </w:hyperlink>
-      <w:r>
-        <w:t xml:space="preserve"> </w:t>
-      </w:r>
-      <w:r>
-        <w:t xml:space="preserve">|</w:t>
-      </w:r>
-      <w:r>
-        <w:t xml:space="preserve"> </w:t>
-      </w:r>
-      <w:hyperlink r:id="rId204">
+      <w:hyperlink r:id="rId206">
+        <w:r>
+          <w:rPr>
+            <w:rStyle w:val="Link"/>
+          </w:rPr>
+          <w:t xml:space="preserve">pdf</w:t>
+        </w:r>
+      </w:hyperlink>
+      <w:r>
+        <w:t xml:space="preserve"> </w:t>
+      </w:r>
+      <w:r>
+        <w:t xml:space="preserve">|</w:t>
+      </w:r>
+      <w:r>
+        <w:t xml:space="preserve"> </w:t>
+      </w:r>
+      <w:hyperlink r:id="rId207">
         <w:r>
           <w:rPr>
             <w:rStyle w:val="Link"/>
@@ -3311,7 +3362,7 @@
           <w:ilvl w:val="0"/>
         </w:numPr>
       </w:pPr>
-      <w:hyperlink r:id="rId205">
+      <w:hyperlink r:id="rId208">
         <w:r>
           <w:rPr>
             <w:rStyle w:val="Link"/>
@@ -3364,33 +3415,33 @@
       <w:r>
         <w:t xml:space="preserve"> </w:t>
       </w:r>
-      <w:hyperlink r:id="rId206">
-        <w:r>
-          <w:rPr>
-            <w:rStyle w:val="Link"/>
-          </w:rPr>
-          <w:t xml:space="preserve">pdf</w:t>
-        </w:r>
-      </w:hyperlink>
-      <w:r>
-        <w:t xml:space="preserve"> </w:t>
-      </w:r>
-      <w:r>
-        <w:t xml:space="preserve">|</w:t>
-      </w:r>
-      <w:r>
-        <w:t xml:space="preserve"> </w:t>
-      </w:r>
-      <w:hyperlink r:id="rId207">
-        <w:r>
-          <w:rPr>
-            <w:rStyle w:val="Link"/>
-          </w:rPr>
-          <w:t xml:space="preserve">doc</w:t>
-        </w:r>
-      </w:hyperlink>
-    </w:p>
-    <w:bookmarkStart w:id="208" w:name="media-history"/>
+      <w:hyperlink r:id="rId209">
+        <w:r>
+          <w:rPr>
+            <w:rStyle w:val="Link"/>
+          </w:rPr>
+          <w:t xml:space="preserve">pdf</w:t>
+        </w:r>
+      </w:hyperlink>
+      <w:r>
+        <w:t xml:space="preserve"> </w:t>
+      </w:r>
+      <w:r>
+        <w:t xml:space="preserve">|</w:t>
+      </w:r>
+      <w:r>
+        <w:t xml:space="preserve"> </w:t>
+      </w:r>
+      <w:hyperlink r:id="rId210">
+        <w:r>
+          <w:rPr>
+            <w:rStyle w:val="Link"/>
+          </w:rPr>
+          <w:t xml:space="preserve">doc</w:t>
+        </w:r>
+      </w:hyperlink>
+    </w:p>
+    <w:bookmarkStart w:id="211" w:name="media-history"/>
     <w:p>
       <w:pPr>
         <w:pStyle w:val="Heading2"/>
@@ -3399,7 +3450,7 @@
         <w:t xml:space="preserve">Media History</w:t>
       </w:r>
     </w:p>
-    <w:bookmarkEnd w:id="208"/>
+    <w:bookmarkEnd w:id="211"/>
     <w:p>
       <w:pPr>
         <w:pStyle w:val="Compact"/>
@@ -3408,7 +3459,7 @@
           <w:ilvl w:val="0"/>
         </w:numPr>
       </w:pPr>
-      <w:hyperlink r:id="rId209">
+      <w:hyperlink r:id="rId212">
         <w:r>
           <w:rPr>
             <w:rStyle w:val="Link"/>
@@ -3425,24 +3476,24 @@
       <w:r>
         <w:t xml:space="preserve"> </w:t>
       </w:r>
-      <w:hyperlink r:id="rId210">
-        <w:r>
-          <w:rPr>
-            <w:rStyle w:val="Link"/>
-          </w:rPr>
-          <w:t xml:space="preserve">pdf</w:t>
-        </w:r>
-      </w:hyperlink>
-      <w:r>
-        <w:t xml:space="preserve"> </w:t>
-      </w:r>
-      <w:r>
-        <w:t xml:space="preserve">|</w:t>
-      </w:r>
-      <w:r>
-        <w:t xml:space="preserve"> </w:t>
-      </w:r>
-      <w:hyperlink r:id="rId211">
+      <w:hyperlink r:id="rId213">
+        <w:r>
+          <w:rPr>
+            <w:rStyle w:val="Link"/>
+          </w:rPr>
+          <w:t xml:space="preserve">pdf</w:t>
+        </w:r>
+      </w:hyperlink>
+      <w:r>
+        <w:t xml:space="preserve"> </w:t>
+      </w:r>
+      <w:r>
+        <w:t xml:space="preserve">|</w:t>
+      </w:r>
+      <w:r>
+        <w:t xml:space="preserve"> </w:t>
+      </w:r>
+      <w:hyperlink r:id="rId214">
         <w:r>
           <w:rPr>
             <w:rStyle w:val="Link"/>
@@ -3470,7 +3521,7 @@
           <w:ilvl w:val="0"/>
         </w:numPr>
       </w:pPr>
-      <w:hyperlink r:id="rId212">
+      <w:hyperlink r:id="rId215">
         <w:r>
           <w:rPr>
             <w:rStyle w:val="Link"/>
@@ -3487,24 +3538,24 @@
       <w:r>
         <w:t xml:space="preserve"> </w:t>
       </w:r>
-      <w:hyperlink r:id="rId213">
-        <w:r>
-          <w:rPr>
-            <w:rStyle w:val="Link"/>
-          </w:rPr>
-          <w:t xml:space="preserve">pdf</w:t>
-        </w:r>
-      </w:hyperlink>
-      <w:r>
-        <w:t xml:space="preserve"> </w:t>
-      </w:r>
-      <w:r>
-        <w:t xml:space="preserve">|</w:t>
-      </w:r>
-      <w:r>
-        <w:t xml:space="preserve"> </w:t>
-      </w:r>
-      <w:hyperlink r:id="rId214">
+      <w:hyperlink r:id="rId216">
+        <w:r>
+          <w:rPr>
+            <w:rStyle w:val="Link"/>
+          </w:rPr>
+          <w:t xml:space="preserve">pdf</w:t>
+        </w:r>
+      </w:hyperlink>
+      <w:r>
+        <w:t xml:space="preserve"> </w:t>
+      </w:r>
+      <w:r>
+        <w:t xml:space="preserve">|</w:t>
+      </w:r>
+      <w:r>
+        <w:t xml:space="preserve"> </w:t>
+      </w:r>
+      <w:hyperlink r:id="rId217">
         <w:r>
           <w:rPr>
             <w:rStyle w:val="Link"/>
@@ -3521,7 +3572,7 @@
           <w:ilvl w:val="0"/>
         </w:numPr>
       </w:pPr>
-      <w:hyperlink r:id="rId215">
+      <w:hyperlink r:id="rId218">
         <w:r>
           <w:rPr>
             <w:rStyle w:val="Link"/>
@@ -3538,24 +3589,24 @@
       <w:r>
         <w:t xml:space="preserve"> </w:t>
       </w:r>
-      <w:hyperlink r:id="rId216">
-        <w:r>
-          <w:rPr>
-            <w:rStyle w:val="Link"/>
-          </w:rPr>
-          <w:t xml:space="preserve">pdf</w:t>
-        </w:r>
-      </w:hyperlink>
-      <w:r>
-        <w:t xml:space="preserve"> </w:t>
-      </w:r>
-      <w:r>
-        <w:t xml:space="preserve">|</w:t>
-      </w:r>
-      <w:r>
-        <w:t xml:space="preserve"> </w:t>
-      </w:r>
-      <w:hyperlink r:id="rId217">
+      <w:hyperlink r:id="rId219">
+        <w:r>
+          <w:rPr>
+            <w:rStyle w:val="Link"/>
+          </w:rPr>
+          <w:t xml:space="preserve">pdf</w:t>
+        </w:r>
+      </w:hyperlink>
+      <w:r>
+        <w:t xml:space="preserve"> </w:t>
+      </w:r>
+      <w:r>
+        <w:t xml:space="preserve">|</w:t>
+      </w:r>
+      <w:r>
+        <w:t xml:space="preserve"> </w:t>
+      </w:r>
+      <w:hyperlink r:id="rId220">
         <w:r>
           <w:rPr>
             <w:rStyle w:val="Link"/>
@@ -3572,7 +3623,7 @@
           <w:ilvl w:val="0"/>
         </w:numPr>
       </w:pPr>
-      <w:hyperlink r:id="rId218">
+      <w:hyperlink r:id="rId221">
         <w:r>
           <w:rPr>
             <w:rStyle w:val="Link"/>
@@ -3589,24 +3640,24 @@
       <w:r>
         <w:t xml:space="preserve"> </w:t>
       </w:r>
-      <w:hyperlink r:id="rId219">
-        <w:r>
-          <w:rPr>
-            <w:rStyle w:val="Link"/>
-          </w:rPr>
-          <w:t xml:space="preserve">pdf</w:t>
-        </w:r>
-      </w:hyperlink>
-      <w:r>
-        <w:t xml:space="preserve"> </w:t>
-      </w:r>
-      <w:r>
-        <w:t xml:space="preserve">|</w:t>
-      </w:r>
-      <w:r>
-        <w:t xml:space="preserve"> </w:t>
-      </w:r>
-      <w:hyperlink r:id="rId220">
+      <w:hyperlink r:id="rId222">
+        <w:r>
+          <w:rPr>
+            <w:rStyle w:val="Link"/>
+          </w:rPr>
+          <w:t xml:space="preserve">pdf</w:t>
+        </w:r>
+      </w:hyperlink>
+      <w:r>
+        <w:t xml:space="preserve"> </w:t>
+      </w:r>
+      <w:r>
+        <w:t xml:space="preserve">|</w:t>
+      </w:r>
+      <w:r>
+        <w:t xml:space="preserve"> </w:t>
+      </w:r>
+      <w:hyperlink r:id="rId223">
         <w:r>
           <w:rPr>
             <w:rStyle w:val="Link"/>
@@ -3623,7 +3674,7 @@
           <w:ilvl w:val="0"/>
         </w:numPr>
       </w:pPr>
-      <w:hyperlink r:id="rId221">
+      <w:hyperlink r:id="rId224">
         <w:r>
           <w:rPr>
             <w:rStyle w:val="Link"/>
@@ -3640,24 +3691,24 @@
       <w:r>
         <w:t xml:space="preserve"> </w:t>
       </w:r>
-      <w:hyperlink r:id="rId222">
-        <w:r>
-          <w:rPr>
-            <w:rStyle w:val="Link"/>
-          </w:rPr>
-          <w:t xml:space="preserve">pdf</w:t>
-        </w:r>
-      </w:hyperlink>
-      <w:r>
-        <w:t xml:space="preserve"> </w:t>
-      </w:r>
-      <w:r>
-        <w:t xml:space="preserve">|</w:t>
-      </w:r>
-      <w:r>
-        <w:t xml:space="preserve"> </w:t>
-      </w:r>
-      <w:hyperlink r:id="rId223">
+      <w:hyperlink r:id="rId225">
+        <w:r>
+          <w:rPr>
+            <w:rStyle w:val="Link"/>
+          </w:rPr>
+          <w:t xml:space="preserve">pdf</w:t>
+        </w:r>
+      </w:hyperlink>
+      <w:r>
+        <w:t xml:space="preserve"> </w:t>
+      </w:r>
+      <w:r>
+        <w:t xml:space="preserve">|</w:t>
+      </w:r>
+      <w:r>
+        <w:t xml:space="preserve"> </w:t>
+      </w:r>
+      <w:hyperlink r:id="rId226">
         <w:r>
           <w:rPr>
             <w:rStyle w:val="Link"/>
@@ -3674,7 +3725,7 @@
           <w:ilvl w:val="0"/>
         </w:numPr>
       </w:pPr>
-      <w:hyperlink r:id="rId224">
+      <w:hyperlink r:id="rId227">
         <w:r>
           <w:rPr>
             <w:rStyle w:val="Link"/>
@@ -3691,24 +3742,24 @@
       <w:r>
         <w:t xml:space="preserve"> </w:t>
       </w:r>
-      <w:hyperlink r:id="rId225">
-        <w:r>
-          <w:rPr>
-            <w:rStyle w:val="Link"/>
-          </w:rPr>
-          <w:t xml:space="preserve">pdf</w:t>
-        </w:r>
-      </w:hyperlink>
-      <w:r>
-        <w:t xml:space="preserve"> </w:t>
-      </w:r>
-      <w:r>
-        <w:t xml:space="preserve">|</w:t>
-      </w:r>
-      <w:r>
-        <w:t xml:space="preserve"> </w:t>
-      </w:r>
-      <w:hyperlink r:id="rId226">
+      <w:hyperlink r:id="rId228">
+        <w:r>
+          <w:rPr>
+            <w:rStyle w:val="Link"/>
+          </w:rPr>
+          <w:t xml:space="preserve">pdf</w:t>
+        </w:r>
+      </w:hyperlink>
+      <w:r>
+        <w:t xml:space="preserve"> </w:t>
+      </w:r>
+      <w:r>
+        <w:t xml:space="preserve">|</w:t>
+      </w:r>
+      <w:r>
+        <w:t xml:space="preserve"> </w:t>
+      </w:r>
+      <w:hyperlink r:id="rId229">
         <w:r>
           <w:rPr>
             <w:rStyle w:val="Link"/>
@@ -3725,7 +3776,7 @@
           <w:ilvl w:val="0"/>
         </w:numPr>
       </w:pPr>
-      <w:hyperlink r:id="rId227">
+      <w:hyperlink r:id="rId230">
         <w:r>
           <w:rPr>
             <w:rStyle w:val="Link"/>
@@ -3742,24 +3793,24 @@
       <w:r>
         <w:t xml:space="preserve"> </w:t>
       </w:r>
-      <w:hyperlink r:id="rId228">
-        <w:r>
-          <w:rPr>
-            <w:rStyle w:val="Link"/>
-          </w:rPr>
-          <w:t xml:space="preserve">pdf</w:t>
-        </w:r>
-      </w:hyperlink>
-      <w:r>
-        <w:t xml:space="preserve"> </w:t>
-      </w:r>
-      <w:r>
-        <w:t xml:space="preserve">|</w:t>
-      </w:r>
-      <w:r>
-        <w:t xml:space="preserve"> </w:t>
-      </w:r>
-      <w:hyperlink r:id="rId229">
+      <w:hyperlink r:id="rId231">
+        <w:r>
+          <w:rPr>
+            <w:rStyle w:val="Link"/>
+          </w:rPr>
+          <w:t xml:space="preserve">pdf</w:t>
+        </w:r>
+      </w:hyperlink>
+      <w:r>
+        <w:t xml:space="preserve"> </w:t>
+      </w:r>
+      <w:r>
+        <w:t xml:space="preserve">|</w:t>
+      </w:r>
+      <w:r>
+        <w:t xml:space="preserve"> </w:t>
+      </w:r>
+      <w:hyperlink r:id="rId232">
         <w:r>
           <w:rPr>
             <w:rStyle w:val="Link"/>
@@ -3776,7 +3827,7 @@
           <w:ilvl w:val="0"/>
         </w:numPr>
       </w:pPr>
-      <w:hyperlink r:id="rId230">
+      <w:hyperlink r:id="rId233">
         <w:r>
           <w:rPr>
             <w:rStyle w:val="Link"/>
@@ -3793,24 +3844,24 @@
       <w:r>
         <w:t xml:space="preserve"> </w:t>
       </w:r>
-      <w:hyperlink r:id="rId231">
-        <w:r>
-          <w:rPr>
-            <w:rStyle w:val="Link"/>
-          </w:rPr>
-          <w:t xml:space="preserve">pdf</w:t>
-        </w:r>
-      </w:hyperlink>
-      <w:r>
-        <w:t xml:space="preserve"> </w:t>
-      </w:r>
-      <w:r>
-        <w:t xml:space="preserve">|</w:t>
-      </w:r>
-      <w:r>
-        <w:t xml:space="preserve"> </w:t>
-      </w:r>
-      <w:hyperlink r:id="rId232">
+      <w:hyperlink r:id="rId234">
+        <w:r>
+          <w:rPr>
+            <w:rStyle w:val="Link"/>
+          </w:rPr>
+          <w:t xml:space="preserve">pdf</w:t>
+        </w:r>
+      </w:hyperlink>
+      <w:r>
+        <w:t xml:space="preserve"> </w:t>
+      </w:r>
+      <w:r>
+        <w:t xml:space="preserve">|</w:t>
+      </w:r>
+      <w:r>
+        <w:t xml:space="preserve"> </w:t>
+      </w:r>
+      <w:hyperlink r:id="rId235">
         <w:r>
           <w:rPr>
             <w:rStyle w:val="Link"/>
@@ -3827,41 +3878,41 @@
           <w:ilvl w:val="0"/>
         </w:numPr>
       </w:pPr>
-      <w:hyperlink r:id="rId233">
-        <w:r>
-          <w:rPr>
-            <w:rStyle w:val="Link"/>
-          </w:rPr>
-          <w:t xml:space="preserve">Editorially Speaking</w:t>
-        </w:r>
-      </w:hyperlink>
-      <w:r>
-        <w:t xml:space="preserve"> </w:t>
-      </w:r>
-      <w:r>
-        <w:t xml:space="preserve">(September 1926)</w:t>
-      </w:r>
-      <w:r>
-        <w:t xml:space="preserve"> </w:t>
-      </w:r>
-      <w:hyperlink r:id="rId234">
-        <w:r>
-          <w:rPr>
-            <w:rStyle w:val="Link"/>
-          </w:rPr>
-          <w:t xml:space="preserve">pdf</w:t>
-        </w:r>
-      </w:hyperlink>
-      <w:r>
-        <w:t xml:space="preserve"> </w:t>
-      </w:r>
-      <w:r>
-        <w:t xml:space="preserve">|</w:t>
-      </w:r>
-      <w:r>
-        <w:t xml:space="preserve"> </w:t>
-      </w:r>
-      <w:hyperlink r:id="rId235">
+      <w:hyperlink r:id="rId236">
+        <w:r>
+          <w:rPr>
+            <w:rStyle w:val="Link"/>
+          </w:rPr>
+          <w:t xml:space="preserve">The Pianorad</w:t>
+        </w:r>
+      </w:hyperlink>
+      <w:r>
+        <w:t xml:space="preserve"> </w:t>
+      </w:r>
+      <w:r>
+        <w:t xml:space="preserve">(November 1926)</w:t>
+      </w:r>
+      <w:r>
+        <w:t xml:space="preserve"> </w:t>
+      </w:r>
+      <w:hyperlink r:id="rId237">
+        <w:r>
+          <w:rPr>
+            <w:rStyle w:val="Link"/>
+          </w:rPr>
+          <w:t xml:space="preserve">pdf</w:t>
+        </w:r>
+      </w:hyperlink>
+      <w:r>
+        <w:t xml:space="preserve"> </w:t>
+      </w:r>
+      <w:r>
+        <w:t xml:space="preserve">|</w:t>
+      </w:r>
+      <w:r>
+        <w:t xml:space="preserve"> </w:t>
+      </w:r>
+      <w:hyperlink r:id="rId238">
         <w:r>
           <w:rPr>
             <w:rStyle w:val="Link"/>
@@ -3878,57 +3929,6 @@
           <w:ilvl w:val="0"/>
         </w:numPr>
       </w:pPr>
-      <w:hyperlink r:id="rId236">
-        <w:r>
-          <w:rPr>
-            <w:rStyle w:val="Link"/>
-          </w:rPr>
-          <w:t xml:space="preserve">The Pianorad</w:t>
-        </w:r>
-      </w:hyperlink>
-      <w:r>
-        <w:t xml:space="preserve"> </w:t>
-      </w:r>
-      <w:r>
-        <w:t xml:space="preserve">(November 1926)</w:t>
-      </w:r>
-      <w:r>
-        <w:t xml:space="preserve"> </w:t>
-      </w:r>
-      <w:hyperlink r:id="rId237">
-        <w:r>
-          <w:rPr>
-            <w:rStyle w:val="Link"/>
-          </w:rPr>
-          <w:t xml:space="preserve">pdf</w:t>
-        </w:r>
-      </w:hyperlink>
-      <w:r>
-        <w:t xml:space="preserve"> </w:t>
-      </w:r>
-      <w:r>
-        <w:t xml:space="preserve">|</w:t>
-      </w:r>
-      <w:r>
-        <w:t xml:space="preserve"> </w:t>
-      </w:r>
-      <w:hyperlink r:id="rId238">
-        <w:r>
-          <w:rPr>
-            <w:rStyle w:val="Link"/>
-          </w:rPr>
-          <w:t xml:space="preserve">doc</w:t>
-        </w:r>
-      </w:hyperlink>
-    </w:p>
-    <w:p>
-      <w:pPr>
-        <w:pStyle w:val="Compact"/>
-        <w:numPr>
-          <w:numId w:val="12"/>
-          <w:ilvl w:val="0"/>
-        </w:numPr>
-      </w:pPr>
       <w:hyperlink r:id="rId239">
         <w:r>
           <w:rPr>
@@ -3972,44 +3972,37 @@
         </w:r>
       </w:hyperlink>
     </w:p>
-    <w:p>
-      <w:pPr>
-        <w:pStyle w:val="Compact"/>
-        <w:numPr>
-          <w:numId w:val="12"/>
-          <w:ilvl w:val="0"/>
-        </w:numPr>
-      </w:pPr>
-      <w:hyperlink r:id="rId242">
-        <w:r>
-          <w:rPr>
-            <w:rStyle w:val="Link"/>
-          </w:rPr>
-          <w:t xml:space="preserve">[On Cover Design]</w:t>
-        </w:r>
-      </w:hyperlink>
-      <w:r>
-        <w:t xml:space="preserve"> </w:t>
-      </w:r>
-      <w:r>
-        <w:t xml:space="preserve">(April 1929)</w:t>
-      </w:r>
-      <w:r>
-        <w:t xml:space="preserve"> </w:t>
-      </w:r>
+    <w:bookmarkStart w:id="242" w:name="television"/>
+    <w:p>
+      <w:pPr>
+        <w:pStyle w:val="Heading3"/>
+      </w:pPr>
+      <w:r>
+        <w:t xml:space="preserve">Television</w:t>
+      </w:r>
+    </w:p>
+    <w:bookmarkEnd w:id="242"/>
+    <w:p>
+      <w:pPr>
+        <w:pStyle w:val="Compact"/>
+        <w:numPr>
+          <w:numId w:val="13"/>
+          <w:ilvl w:val="0"/>
+        </w:numPr>
+      </w:pPr>
       <w:hyperlink r:id="rId243">
         <w:r>
           <w:rPr>
             <w:rStyle w:val="Link"/>
           </w:rPr>
-          <w:t xml:space="preserve">pdf</w:t>
-        </w:r>
-      </w:hyperlink>
-      <w:r>
-        <w:t xml:space="preserve"> </w:t>
-      </w:r>
-      <w:r>
-        <w:t xml:space="preserve">|</w:t>
+          <w:t xml:space="preserve">Television and the Telephot</w:t>
+        </w:r>
+      </w:hyperlink>
+      <w:r>
+        <w:t xml:space="preserve"> </w:t>
+      </w:r>
+      <w:r>
+        <w:t xml:space="preserve">(December 1909)</w:t>
       </w:r>
       <w:r>
         <w:t xml:space="preserve"> </w:t>
@@ -4019,48 +4012,48 @@
           <w:rPr>
             <w:rStyle w:val="Link"/>
           </w:rPr>
-          <w:t xml:space="preserve">doc</w:t>
-        </w:r>
-      </w:hyperlink>
-    </w:p>
-    <w:p>
-      <w:pPr>
-        <w:pStyle w:val="Compact"/>
-        <w:numPr>
-          <w:numId w:val="12"/>
-          <w:ilvl w:val="0"/>
-        </w:numPr>
-      </w:pPr>
+          <w:t xml:space="preserve">pdf</w:t>
+        </w:r>
+      </w:hyperlink>
+      <w:r>
+        <w:t xml:space="preserve"> </w:t>
+      </w:r>
+      <w:r>
+        <w:t xml:space="preserve">|</w:t>
+      </w:r>
+      <w:r>
+        <w:t xml:space="preserve"> </w:t>
+      </w:r>
       <w:hyperlink r:id="rId245">
         <w:r>
           <w:rPr>
             <w:rStyle w:val="Link"/>
           </w:rPr>
-          <w:t xml:space="preserve">The Wonders of Distance</w:t>
-        </w:r>
-      </w:hyperlink>
-      <w:r>
-        <w:t xml:space="preserve"> </w:t>
-      </w:r>
-      <w:r>
-        <w:t xml:space="preserve">(July 1932)</w:t>
-      </w:r>
-      <w:r>
-        <w:t xml:space="preserve"> </w:t>
-      </w:r>
+          <w:t xml:space="preserve">doc</w:t>
+        </w:r>
+      </w:hyperlink>
+    </w:p>
+    <w:p>
+      <w:pPr>
+        <w:pStyle w:val="Compact"/>
+        <w:numPr>
+          <w:numId w:val="13"/>
+          <w:ilvl w:val="0"/>
+        </w:numPr>
+      </w:pPr>
       <w:hyperlink r:id="rId246">
         <w:r>
           <w:rPr>
             <w:rStyle w:val="Link"/>
           </w:rPr>
-          <w:t xml:space="preserve">pdf</w:t>
-        </w:r>
-      </w:hyperlink>
-      <w:r>
-        <w:t xml:space="preserve"> </w:t>
-      </w:r>
-      <w:r>
-        <w:t xml:space="preserve">|</w:t>
+          <w:t xml:space="preserve">Television and the Telephot</w:t>
+        </w:r>
+      </w:hyperlink>
+      <w:r>
+        <w:t xml:space="preserve"> </w:t>
+      </w:r>
+      <w:r>
+        <w:t xml:space="preserve">(May 1918)</w:t>
       </w:r>
       <w:r>
         <w:t xml:space="preserve"> </w:t>
@@ -4070,48 +4063,48 @@
           <w:rPr>
             <w:rStyle w:val="Link"/>
           </w:rPr>
-          <w:t xml:space="preserve">doc</w:t>
-        </w:r>
-      </w:hyperlink>
-    </w:p>
-    <w:p>
-      <w:pPr>
-        <w:pStyle w:val="Compact"/>
-        <w:numPr>
-          <w:numId w:val="12"/>
-          <w:ilvl w:val="0"/>
-        </w:numPr>
-      </w:pPr>
+          <w:t xml:space="preserve">pdf</w:t>
+        </w:r>
+      </w:hyperlink>
+      <w:r>
+        <w:t xml:space="preserve"> </w:t>
+      </w:r>
+      <w:r>
+        <w:t xml:space="preserve">|</w:t>
+      </w:r>
+      <w:r>
+        <w:t xml:space="preserve"> </w:t>
+      </w:r>
       <w:hyperlink r:id="rId248">
         <w:r>
           <w:rPr>
             <w:rStyle w:val="Link"/>
           </w:rPr>
-          <w:t xml:space="preserve">The Machine and the Depression</w:t>
-        </w:r>
-      </w:hyperlink>
-      <w:r>
-        <w:t xml:space="preserve"> </w:t>
-      </w:r>
-      <w:r>
-        <w:t xml:space="preserve">(February 1933)</w:t>
-      </w:r>
-      <w:r>
-        <w:t xml:space="preserve"> </w:t>
-      </w:r>
+          <w:t xml:space="preserve">doc</w:t>
+        </w:r>
+      </w:hyperlink>
+    </w:p>
+    <w:p>
+      <w:pPr>
+        <w:pStyle w:val="Compact"/>
+        <w:numPr>
+          <w:numId w:val="13"/>
+          <w:ilvl w:val="0"/>
+        </w:numPr>
+      </w:pPr>
       <w:hyperlink r:id="rId249">
         <w:r>
           <w:rPr>
             <w:rStyle w:val="Link"/>
           </w:rPr>
-          <w:t xml:space="preserve">pdf</w:t>
-        </w:r>
-      </w:hyperlink>
-      <w:r>
-        <w:t xml:space="preserve"> </w:t>
-      </w:r>
-      <w:r>
-        <w:t xml:space="preserve">|</w:t>
+          <w:t xml:space="preserve">[Radio Television Plane for the Military]</w:t>
+        </w:r>
+      </w:hyperlink>
+      <w:r>
+        <w:t xml:space="preserve"> </w:t>
+      </w:r>
+      <w:r>
+        <w:t xml:space="preserve">(November 1924)</w:t>
       </w:r>
       <w:r>
         <w:t xml:space="preserve"> </w:t>
@@ -4121,48 +4114,48 @@
           <w:rPr>
             <w:rStyle w:val="Link"/>
           </w:rPr>
-          <w:t xml:space="preserve">doc</w:t>
-        </w:r>
-      </w:hyperlink>
-    </w:p>
-    <w:p>
-      <w:pPr>
-        <w:pStyle w:val="Compact"/>
-        <w:numPr>
-          <w:numId w:val="12"/>
-          <w:ilvl w:val="0"/>
-        </w:numPr>
-      </w:pPr>
+          <w:t xml:space="preserve">pdf</w:t>
+        </w:r>
+      </w:hyperlink>
+      <w:r>
+        <w:t xml:space="preserve"> </w:t>
+      </w:r>
+      <w:r>
+        <w:t xml:space="preserve">|</w:t>
+      </w:r>
+      <w:r>
+        <w:t xml:space="preserve"> </w:t>
+      </w:r>
       <w:hyperlink r:id="rId251">
         <w:r>
           <w:rPr>
             <w:rStyle w:val="Link"/>
           </w:rPr>
-          <w:t xml:space="preserve">On Reprints</w:t>
-        </w:r>
-      </w:hyperlink>
-      <w:r>
-        <w:t xml:space="preserve"> </w:t>
-      </w:r>
-      <w:r>
-        <w:t xml:space="preserve">(Winter 1933)</w:t>
-      </w:r>
-      <w:r>
-        <w:t xml:space="preserve"> </w:t>
-      </w:r>
+          <w:t xml:space="preserve">doc</w:t>
+        </w:r>
+      </w:hyperlink>
+    </w:p>
+    <w:p>
+      <w:pPr>
+        <w:pStyle w:val="Compact"/>
+        <w:numPr>
+          <w:numId w:val="13"/>
+          <w:ilvl w:val="0"/>
+        </w:numPr>
+      </w:pPr>
       <w:hyperlink r:id="rId252">
         <w:r>
           <w:rPr>
             <w:rStyle w:val="Link"/>
           </w:rPr>
-          <w:t xml:space="preserve">pdf</w:t>
-        </w:r>
-      </w:hyperlink>
-      <w:r>
-        <w:t xml:space="preserve"> </w:t>
-      </w:r>
-      <w:r>
-        <w:t xml:space="preserve">|</w:t>
+          <w:t xml:space="preserve">from All About Television</w:t>
+        </w:r>
+      </w:hyperlink>
+      <w:r>
+        <w:t xml:space="preserve"> </w:t>
+      </w:r>
+      <w:r>
+        <w:t xml:space="preserve">(January 1927)</w:t>
       </w:r>
       <w:r>
         <w:t xml:space="preserve"> </w:t>
@@ -4172,160 +4165,160 @@
           <w:rPr>
             <w:rStyle w:val="Link"/>
           </w:rPr>
-          <w:t xml:space="preserve">doc</w:t>
-        </w:r>
-      </w:hyperlink>
-    </w:p>
-    <w:bookmarkStart w:id="254" w:name="television"/>
+          <w:t xml:space="preserve">pdf</w:t>
+        </w:r>
+      </w:hyperlink>
+      <w:r>
+        <w:t xml:space="preserve"> </w:t>
+      </w:r>
+      <w:r>
+        <w:t xml:space="preserve">|</w:t>
+      </w:r>
+      <w:r>
+        <w:t xml:space="preserve"> </w:t>
+      </w:r>
+      <w:hyperlink r:id="rId254">
+        <w:r>
+          <w:rPr>
+            <w:rStyle w:val="Link"/>
+          </w:rPr>
+          <w:t xml:space="preserve">doc</w:t>
+        </w:r>
+      </w:hyperlink>
+    </w:p>
+    <w:p>
+      <w:pPr>
+        <w:pStyle w:val="Compact"/>
+        <w:numPr>
+          <w:numId w:val="13"/>
+          <w:ilvl w:val="0"/>
+        </w:numPr>
+      </w:pPr>
+      <w:hyperlink r:id="rId255">
+        <w:r>
+          <w:rPr>
+            <w:rStyle w:val="Link"/>
+          </w:rPr>
+          <w:t xml:space="preserve">After Television–What?</w:t>
+        </w:r>
+      </w:hyperlink>
+      <w:r>
+        <w:t xml:space="preserve"> </w:t>
+      </w:r>
+      <w:r>
+        <w:t xml:space="preserve">(June 1927)</w:t>
+      </w:r>
+      <w:r>
+        <w:t xml:space="preserve"> </w:t>
+      </w:r>
+      <w:hyperlink r:id="rId256">
+        <w:r>
+          <w:rPr>
+            <w:rStyle w:val="Link"/>
+          </w:rPr>
+          <w:t xml:space="preserve">pdf</w:t>
+        </w:r>
+      </w:hyperlink>
+      <w:r>
+        <w:t xml:space="preserve"> </w:t>
+      </w:r>
+      <w:r>
+        <w:t xml:space="preserve">|</w:t>
+      </w:r>
+      <w:r>
+        <w:t xml:space="preserve"> </w:t>
+      </w:r>
+      <w:hyperlink r:id="rId257">
+        <w:r>
+          <w:rPr>
+            <w:rStyle w:val="Link"/>
+          </w:rPr>
+          <w:t xml:space="preserve">doc</w:t>
+        </w:r>
+      </w:hyperlink>
+    </w:p>
+    <w:p>
+      <w:pPr>
+        <w:pStyle w:val="Compact"/>
+        <w:numPr>
+          <w:numId w:val="13"/>
+          <w:ilvl w:val="0"/>
+        </w:numPr>
+      </w:pPr>
+      <w:hyperlink r:id="rId258">
+        <w:r>
+          <w:rPr>
+            <w:rStyle w:val="Link"/>
+          </w:rPr>
+          <w:t xml:space="preserve">Television Technique</w:t>
+        </w:r>
+      </w:hyperlink>
+      <w:r>
+        <w:t xml:space="preserve"> </w:t>
+      </w:r>
+      <w:r>
+        <w:t xml:space="preserve">(July 1931)</w:t>
+      </w:r>
+      <w:r>
+        <w:t xml:space="preserve"> </w:t>
+      </w:r>
+      <w:hyperlink r:id="rId259">
+        <w:r>
+          <w:rPr>
+            <w:rStyle w:val="Link"/>
+          </w:rPr>
+          <w:t xml:space="preserve">pdf</w:t>
+        </w:r>
+      </w:hyperlink>
+      <w:r>
+        <w:t xml:space="preserve"> </w:t>
+      </w:r>
+      <w:r>
+        <w:t xml:space="preserve">|</w:t>
+      </w:r>
+      <w:r>
+        <w:t xml:space="preserve"> </w:t>
+      </w:r>
+      <w:hyperlink r:id="rId260">
+        <w:r>
+          <w:rPr>
+            <w:rStyle w:val="Link"/>
+          </w:rPr>
+          <w:t xml:space="preserve">doc</w:t>
+        </w:r>
+      </w:hyperlink>
+    </w:p>
+    <w:bookmarkStart w:id="261" w:name="wireless"/>
     <w:p>
       <w:pPr>
         <w:pStyle w:val="Heading3"/>
       </w:pPr>
       <w:r>
-        <w:t xml:space="preserve">Television</w:t>
-      </w:r>
-    </w:p>
-    <w:bookmarkEnd w:id="254"/>
-    <w:p>
-      <w:pPr>
-        <w:pStyle w:val="Compact"/>
-        <w:numPr>
-          <w:numId w:val="13"/>
-          <w:ilvl w:val="0"/>
-        </w:numPr>
-      </w:pPr>
-      <w:hyperlink r:id="rId255">
-        <w:r>
-          <w:rPr>
-            <w:rStyle w:val="Link"/>
-          </w:rPr>
-          <w:t xml:space="preserve">Television and the Telephot</w:t>
-        </w:r>
-      </w:hyperlink>
-      <w:r>
-        <w:t xml:space="preserve"> </w:t>
-      </w:r>
-      <w:r>
-        <w:t xml:space="preserve">(December 1909)</w:t>
-      </w:r>
-      <w:r>
-        <w:t xml:space="preserve"> </w:t>
-      </w:r>
-      <w:hyperlink r:id="rId256">
-        <w:r>
-          <w:rPr>
-            <w:rStyle w:val="Link"/>
-          </w:rPr>
-          <w:t xml:space="preserve">pdf</w:t>
-        </w:r>
-      </w:hyperlink>
-      <w:r>
-        <w:t xml:space="preserve"> </w:t>
-      </w:r>
-      <w:r>
-        <w:t xml:space="preserve">|</w:t>
-      </w:r>
-      <w:r>
-        <w:t xml:space="preserve"> </w:t>
-      </w:r>
-      <w:hyperlink r:id="rId257">
-        <w:r>
-          <w:rPr>
-            <w:rStyle w:val="Link"/>
-          </w:rPr>
-          <w:t xml:space="preserve">doc</w:t>
-        </w:r>
-      </w:hyperlink>
-    </w:p>
-    <w:p>
-      <w:pPr>
-        <w:pStyle w:val="Compact"/>
-        <w:numPr>
-          <w:numId w:val="13"/>
-          <w:ilvl w:val="0"/>
-        </w:numPr>
-      </w:pPr>
-      <w:hyperlink r:id="rId258">
-        <w:r>
-          <w:rPr>
-            <w:rStyle w:val="Link"/>
-          </w:rPr>
-          <w:t xml:space="preserve">Television and the Telephot</w:t>
-        </w:r>
-      </w:hyperlink>
-      <w:r>
-        <w:t xml:space="preserve"> </w:t>
-      </w:r>
-      <w:r>
-        <w:t xml:space="preserve">(May 1918)</w:t>
-      </w:r>
-      <w:r>
-        <w:t xml:space="preserve"> </w:t>
-      </w:r>
-      <w:hyperlink r:id="rId259">
-        <w:r>
-          <w:rPr>
-            <w:rStyle w:val="Link"/>
-          </w:rPr>
-          <w:t xml:space="preserve">pdf</w:t>
-        </w:r>
-      </w:hyperlink>
-      <w:r>
-        <w:t xml:space="preserve"> </w:t>
-      </w:r>
-      <w:r>
-        <w:t xml:space="preserve">|</w:t>
-      </w:r>
-      <w:r>
-        <w:t xml:space="preserve"> </w:t>
-      </w:r>
-      <w:hyperlink r:id="rId260">
-        <w:r>
-          <w:rPr>
-            <w:rStyle w:val="Link"/>
-          </w:rPr>
-          <w:t xml:space="preserve">doc</w:t>
-        </w:r>
-      </w:hyperlink>
-    </w:p>
-    <w:p>
-      <w:pPr>
-        <w:pStyle w:val="Compact"/>
-        <w:numPr>
-          <w:numId w:val="13"/>
-          <w:ilvl w:val="0"/>
-        </w:numPr>
-      </w:pPr>
-      <w:hyperlink r:id="rId261">
-        <w:r>
-          <w:rPr>
-            <w:rStyle w:val="Link"/>
-          </w:rPr>
-          <w:t xml:space="preserve">[Radio Television Plane for the Military]</w:t>
-        </w:r>
-      </w:hyperlink>
-      <w:r>
-        <w:t xml:space="preserve"> </w:t>
-      </w:r>
-      <w:r>
-        <w:t xml:space="preserve">(November 1924)</w:t>
-      </w:r>
-      <w:r>
-        <w:t xml:space="preserve"> </w:t>
-      </w:r>
+        <w:t xml:space="preserve">Wireless</w:t>
+      </w:r>
+    </w:p>
+    <w:bookmarkEnd w:id="261"/>
+    <w:p>
+      <w:pPr>
+        <w:pStyle w:val="Compact"/>
+        <w:numPr>
+          <w:numId w:val="14"/>
+          <w:ilvl w:val="0"/>
+        </w:numPr>
+      </w:pPr>
       <w:hyperlink r:id="rId262">
         <w:r>
           <w:rPr>
             <w:rStyle w:val="Link"/>
           </w:rPr>
-          <w:t xml:space="preserve">pdf</w:t>
-        </w:r>
-      </w:hyperlink>
-      <w:r>
-        <w:t xml:space="preserve"> </w:t>
-      </w:r>
-      <w:r>
-        <w:t xml:space="preserve">|</w:t>
+          <w:t xml:space="preserve">The Dynamophone</w:t>
+        </w:r>
+      </w:hyperlink>
+      <w:r>
+        <w:t xml:space="preserve"> </w:t>
+      </w:r>
+      <w:r>
+        <w:t xml:space="preserve">(May 1908)</w:t>
       </w:r>
       <w:r>
         <w:t xml:space="preserve"> </w:t>
@@ -4335,216 +4328,19 @@
           <w:rPr>
             <w:rStyle w:val="Link"/>
           </w:rPr>
-          <w:t xml:space="preserve">doc</w:t>
-        </w:r>
-      </w:hyperlink>
-    </w:p>
-    <w:p>
-      <w:pPr>
-        <w:pStyle w:val="Compact"/>
-        <w:numPr>
-          <w:numId w:val="13"/>
-          <w:ilvl w:val="0"/>
-        </w:numPr>
-      </w:pPr>
+          <w:t xml:space="preserve">pdf</w:t>
+        </w:r>
+      </w:hyperlink>
+      <w:r>
+        <w:t xml:space="preserve"> </w:t>
+      </w:r>
+      <w:r>
+        <w:t xml:space="preserve">|</w:t>
+      </w:r>
+      <w:r>
+        <w:t xml:space="preserve"> </w:t>
+      </w:r>
       <w:hyperlink r:id="rId264">
-        <w:r>
-          <w:rPr>
-            <w:rStyle w:val="Link"/>
-          </w:rPr>
-          <w:t xml:space="preserve">from All About Television</w:t>
-        </w:r>
-      </w:hyperlink>
-      <w:r>
-        <w:t xml:space="preserve"> </w:t>
-      </w:r>
-      <w:r>
-        <w:t xml:space="preserve">(January 1927)</w:t>
-      </w:r>
-      <w:r>
-        <w:t xml:space="preserve"> </w:t>
-      </w:r>
-      <w:hyperlink r:id="rId265">
-        <w:r>
-          <w:rPr>
-            <w:rStyle w:val="Link"/>
-          </w:rPr>
-          <w:t xml:space="preserve">pdf</w:t>
-        </w:r>
-      </w:hyperlink>
-      <w:r>
-        <w:t xml:space="preserve"> </w:t>
-      </w:r>
-      <w:r>
-        <w:t xml:space="preserve">|</w:t>
-      </w:r>
-      <w:r>
-        <w:t xml:space="preserve"> </w:t>
-      </w:r>
-      <w:hyperlink r:id="rId266">
-        <w:r>
-          <w:rPr>
-            <w:rStyle w:val="Link"/>
-          </w:rPr>
-          <w:t xml:space="preserve">doc</w:t>
-        </w:r>
-      </w:hyperlink>
-    </w:p>
-    <w:p>
-      <w:pPr>
-        <w:pStyle w:val="Compact"/>
-        <w:numPr>
-          <w:numId w:val="13"/>
-          <w:ilvl w:val="0"/>
-        </w:numPr>
-      </w:pPr>
-      <w:hyperlink r:id="rId267">
-        <w:r>
-          <w:rPr>
-            <w:rStyle w:val="Link"/>
-          </w:rPr>
-          <w:t xml:space="preserve">After Television–What?</w:t>
-        </w:r>
-      </w:hyperlink>
-      <w:r>
-        <w:t xml:space="preserve"> </w:t>
-      </w:r>
-      <w:r>
-        <w:t xml:space="preserve">(June 1927)</w:t>
-      </w:r>
-      <w:r>
-        <w:t xml:space="preserve"> </w:t>
-      </w:r>
-      <w:hyperlink r:id="rId268">
-        <w:r>
-          <w:rPr>
-            <w:rStyle w:val="Link"/>
-          </w:rPr>
-          <w:t xml:space="preserve">pdf</w:t>
-        </w:r>
-      </w:hyperlink>
-      <w:r>
-        <w:t xml:space="preserve"> </w:t>
-      </w:r>
-      <w:r>
-        <w:t xml:space="preserve">|</w:t>
-      </w:r>
-      <w:r>
-        <w:t xml:space="preserve"> </w:t>
-      </w:r>
-      <w:hyperlink r:id="rId269">
-        <w:r>
-          <w:rPr>
-            <w:rStyle w:val="Link"/>
-          </w:rPr>
-          <w:t xml:space="preserve">doc</w:t>
-        </w:r>
-      </w:hyperlink>
-    </w:p>
-    <w:p>
-      <w:pPr>
-        <w:pStyle w:val="Compact"/>
-        <w:numPr>
-          <w:numId w:val="13"/>
-          <w:ilvl w:val="0"/>
-        </w:numPr>
-      </w:pPr>
-      <w:hyperlink r:id="rId270">
-        <w:r>
-          <w:rPr>
-            <w:rStyle w:val="Link"/>
-          </w:rPr>
-          <w:t xml:space="preserve">Television Technique</w:t>
-        </w:r>
-      </w:hyperlink>
-      <w:r>
-        <w:t xml:space="preserve"> </w:t>
-      </w:r>
-      <w:r>
-        <w:t xml:space="preserve">(July 1931)</w:t>
-      </w:r>
-      <w:r>
-        <w:t xml:space="preserve"> </w:t>
-      </w:r>
-      <w:hyperlink r:id="rId271">
-        <w:r>
-          <w:rPr>
-            <w:rStyle w:val="Link"/>
-          </w:rPr>
-          <w:t xml:space="preserve">pdf</w:t>
-        </w:r>
-      </w:hyperlink>
-      <w:r>
-        <w:t xml:space="preserve"> </w:t>
-      </w:r>
-      <w:r>
-        <w:t xml:space="preserve">|</w:t>
-      </w:r>
-      <w:r>
-        <w:t xml:space="preserve"> </w:t>
-      </w:r>
-      <w:hyperlink r:id="rId272">
-        <w:r>
-          <w:rPr>
-            <w:rStyle w:val="Link"/>
-          </w:rPr>
-          <w:t xml:space="preserve">doc</w:t>
-        </w:r>
-      </w:hyperlink>
-    </w:p>
-    <w:bookmarkStart w:id="273" w:name="wireless"/>
-    <w:p>
-      <w:pPr>
-        <w:pStyle w:val="Heading3"/>
-      </w:pPr>
-      <w:r>
-        <w:t xml:space="preserve">Wireless</w:t>
-      </w:r>
-    </w:p>
-    <w:bookmarkEnd w:id="273"/>
-    <w:p>
-      <w:pPr>
-        <w:pStyle w:val="Compact"/>
-        <w:numPr>
-          <w:numId w:val="14"/>
-          <w:ilvl w:val="0"/>
-        </w:numPr>
-      </w:pPr>
-      <w:hyperlink r:id="rId274">
-        <w:r>
-          <w:rPr>
-            <w:rStyle w:val="Link"/>
-          </w:rPr>
-          <w:t xml:space="preserve">The Dynamophone</w:t>
-        </w:r>
-      </w:hyperlink>
-      <w:r>
-        <w:t xml:space="preserve"> </w:t>
-      </w:r>
-      <w:r>
-        <w:t xml:space="preserve">(May 1908)</w:t>
-      </w:r>
-      <w:r>
-        <w:t xml:space="preserve"> </w:t>
-      </w:r>
-      <w:hyperlink r:id="rId275">
-        <w:r>
-          <w:rPr>
-            <w:rStyle w:val="Link"/>
-          </w:rPr>
-          <w:t xml:space="preserve">pdf</w:t>
-        </w:r>
-      </w:hyperlink>
-      <w:r>
-        <w:t xml:space="preserve"> </w:t>
-      </w:r>
-      <w:r>
-        <w:t xml:space="preserve">|</w:t>
-      </w:r>
-      <w:r>
-        <w:t xml:space="preserve"> </w:t>
-      </w:r>
-      <w:hyperlink r:id="rId276">
         <w:r>
           <w:rPr>
             <w:rStyle w:val="Link"/>
@@ -4572,7 +4368,7 @@
           <w:ilvl w:val="0"/>
         </w:numPr>
       </w:pPr>
-      <w:hyperlink r:id="rId277">
+      <w:hyperlink r:id="rId265">
         <w:r>
           <w:rPr>
             <w:rStyle w:val="Link"/>
@@ -4589,24 +4385,24 @@
       <w:r>
         <w:t xml:space="preserve"> </w:t>
       </w:r>
-      <w:hyperlink r:id="rId278">
-        <w:r>
-          <w:rPr>
-            <w:rStyle w:val="Link"/>
-          </w:rPr>
-          <w:t xml:space="preserve">pdf</w:t>
-        </w:r>
-      </w:hyperlink>
-      <w:r>
-        <w:t xml:space="preserve"> </w:t>
-      </w:r>
-      <w:r>
-        <w:t xml:space="preserve">|</w:t>
-      </w:r>
-      <w:r>
-        <w:t xml:space="preserve"> </w:t>
-      </w:r>
-      <w:hyperlink r:id="rId279">
+      <w:hyperlink r:id="rId266">
+        <w:r>
+          <w:rPr>
+            <w:rStyle w:val="Link"/>
+          </w:rPr>
+          <w:t xml:space="preserve">pdf</w:t>
+        </w:r>
+      </w:hyperlink>
+      <w:r>
+        <w:t xml:space="preserve"> </w:t>
+      </w:r>
+      <w:r>
+        <w:t xml:space="preserve">|</w:t>
+      </w:r>
+      <w:r>
+        <w:t xml:space="preserve"> </w:t>
+      </w:r>
+      <w:hyperlink r:id="rId267">
         <w:r>
           <w:rPr>
             <w:rStyle w:val="Link"/>
@@ -4623,7 +4419,7 @@
           <w:ilvl w:val="0"/>
         </w:numPr>
       </w:pPr>
-      <w:hyperlink r:id="rId280">
+      <w:hyperlink r:id="rId268">
         <w:r>
           <w:rPr>
             <w:rStyle w:val="Link"/>
@@ -4640,24 +4436,24 @@
       <w:r>
         <w:t xml:space="preserve"> </w:t>
       </w:r>
-      <w:hyperlink r:id="rId281">
-        <w:r>
-          <w:rPr>
-            <w:rStyle w:val="Link"/>
-          </w:rPr>
-          <w:t xml:space="preserve">pdf</w:t>
-        </w:r>
-      </w:hyperlink>
-      <w:r>
-        <w:t xml:space="preserve"> </w:t>
-      </w:r>
-      <w:r>
-        <w:t xml:space="preserve">|</w:t>
-      </w:r>
-      <w:r>
-        <w:t xml:space="preserve"> </w:t>
-      </w:r>
-      <w:hyperlink r:id="rId282">
+      <w:hyperlink r:id="rId269">
+        <w:r>
+          <w:rPr>
+            <w:rStyle w:val="Link"/>
+          </w:rPr>
+          <w:t xml:space="preserve">pdf</w:t>
+        </w:r>
+      </w:hyperlink>
+      <w:r>
+        <w:t xml:space="preserve"> </w:t>
+      </w:r>
+      <w:r>
+        <w:t xml:space="preserve">|</w:t>
+      </w:r>
+      <w:r>
+        <w:t xml:space="preserve"> </w:t>
+      </w:r>
+      <w:hyperlink r:id="rId270">
         <w:r>
           <w:rPr>
             <w:rStyle w:val="Link"/>
@@ -4685,19 +4481,223 @@
           <w:ilvl w:val="0"/>
         </w:numPr>
       </w:pPr>
+      <w:hyperlink r:id="rId271">
+        <w:r>
+          <w:rPr>
+            <w:rStyle w:val="Link"/>
+          </w:rPr>
+          <w:t xml:space="preserve">The Future of Wireless</w:t>
+        </w:r>
+      </w:hyperlink>
+      <w:r>
+        <w:t xml:space="preserve"> </w:t>
+      </w:r>
+      <w:r>
+        <w:t xml:space="preserve">(March 1916)</w:t>
+      </w:r>
+      <w:r>
+        <w:t xml:space="preserve"> </w:t>
+      </w:r>
+      <w:hyperlink r:id="rId272">
+        <w:r>
+          <w:rPr>
+            <w:rStyle w:val="Link"/>
+          </w:rPr>
+          <w:t xml:space="preserve">pdf</w:t>
+        </w:r>
+      </w:hyperlink>
+      <w:r>
+        <w:t xml:space="preserve"> </w:t>
+      </w:r>
+      <w:r>
+        <w:t xml:space="preserve">|</w:t>
+      </w:r>
+      <w:r>
+        <w:t xml:space="preserve"> </w:t>
+      </w:r>
+      <w:hyperlink r:id="rId273">
+        <w:r>
+          <w:rPr>
+            <w:rStyle w:val="Link"/>
+          </w:rPr>
+          <w:t xml:space="preserve">doc</w:t>
+        </w:r>
+      </w:hyperlink>
+    </w:p>
+    <w:p>
+      <w:pPr>
+        <w:pStyle w:val="Compact"/>
+        <w:numPr>
+          <w:numId w:val="16"/>
+          <w:ilvl w:val="0"/>
+        </w:numPr>
+      </w:pPr>
+      <w:hyperlink r:id="rId274">
+        <w:r>
+          <w:rPr>
+            <w:rStyle w:val="Link"/>
+          </w:rPr>
+          <w:t xml:space="preserve">War and the Amateur Radio</w:t>
+        </w:r>
+      </w:hyperlink>
+      <w:r>
+        <w:t xml:space="preserve"> </w:t>
+      </w:r>
+      <w:r>
+        <w:t xml:space="preserve">(May 1917)</w:t>
+      </w:r>
+      <w:r>
+        <w:t xml:space="preserve"> </w:t>
+      </w:r>
+      <w:hyperlink r:id="rId275">
+        <w:r>
+          <w:rPr>
+            <w:rStyle w:val="Link"/>
+          </w:rPr>
+          <w:t xml:space="preserve">pdf</w:t>
+        </w:r>
+      </w:hyperlink>
+      <w:r>
+        <w:t xml:space="preserve"> </w:t>
+      </w:r>
+      <w:r>
+        <w:t xml:space="preserve">|</w:t>
+      </w:r>
+      <w:r>
+        <w:t xml:space="preserve"> </w:t>
+      </w:r>
+      <w:hyperlink r:id="rId276">
+        <w:r>
+          <w:rPr>
+            <w:rStyle w:val="Link"/>
+          </w:rPr>
+          <w:t xml:space="preserve">doc</w:t>
+        </w:r>
+      </w:hyperlink>
+    </w:p>
+    <w:p>
+      <w:pPr>
+        <w:pStyle w:val="Compact"/>
+        <w:numPr>
+          <w:numId w:val="16"/>
+          <w:ilvl w:val="0"/>
+        </w:numPr>
+      </w:pPr>
+      <w:hyperlink r:id="rId277">
+        <w:r>
+          <w:rPr>
+            <w:rStyle w:val="Link"/>
+          </w:rPr>
+          <w:t xml:space="preserve">The Future of Radio</w:t>
+        </w:r>
+      </w:hyperlink>
+      <w:r>
+        <w:t xml:space="preserve"> </w:t>
+      </w:r>
+      <w:r>
+        <w:t xml:space="preserve">(October 1919)</w:t>
+      </w:r>
+      <w:r>
+        <w:t xml:space="preserve"> </w:t>
+      </w:r>
+      <w:hyperlink r:id="rId278">
+        <w:r>
+          <w:rPr>
+            <w:rStyle w:val="Link"/>
+          </w:rPr>
+          <w:t xml:space="preserve">pdf</w:t>
+        </w:r>
+      </w:hyperlink>
+      <w:r>
+        <w:t xml:space="preserve"> </w:t>
+      </w:r>
+      <w:r>
+        <w:t xml:space="preserve">|</w:t>
+      </w:r>
+      <w:r>
+        <w:t xml:space="preserve"> </w:t>
+      </w:r>
+      <w:hyperlink r:id="rId279">
+        <w:r>
+          <w:rPr>
+            <w:rStyle w:val="Link"/>
+          </w:rPr>
+          <w:t xml:space="preserve">doc</w:t>
+        </w:r>
+      </w:hyperlink>
+    </w:p>
+    <w:p>
+      <w:pPr>
+        <w:pStyle w:val="Compact"/>
+        <w:numPr>
+          <w:numId w:val="16"/>
+          <w:ilvl w:val="0"/>
+        </w:numPr>
+      </w:pPr>
+      <w:hyperlink r:id="rId280">
+        <w:r>
+          <w:rPr>
+            <w:rStyle w:val="Link"/>
+          </w:rPr>
+          <w:t xml:space="preserve">from Radio For All</w:t>
+        </w:r>
+      </w:hyperlink>
+      <w:r>
+        <w:t xml:space="preserve"> </w:t>
+      </w:r>
+      <w:r>
+        <w:t xml:space="preserve">(January 1922)</w:t>
+      </w:r>
+      <w:r>
+        <w:t xml:space="preserve"> </w:t>
+      </w:r>
+      <w:hyperlink r:id="rId281">
+        <w:r>
+          <w:rPr>
+            <w:rStyle w:val="Link"/>
+          </w:rPr>
+          <w:t xml:space="preserve">pdf</w:t>
+        </w:r>
+      </w:hyperlink>
+      <w:r>
+        <w:t xml:space="preserve"> </w:t>
+      </w:r>
+      <w:r>
+        <w:t xml:space="preserve">|</w:t>
+      </w:r>
+      <w:r>
+        <w:t xml:space="preserve"> </w:t>
+      </w:r>
+      <w:hyperlink r:id="rId282">
+        <w:r>
+          <w:rPr>
+            <w:rStyle w:val="Link"/>
+          </w:rPr>
+          <w:t xml:space="preserve">doc</w:t>
+        </w:r>
+      </w:hyperlink>
+    </w:p>
+    <w:p>
+      <w:pPr>
+        <w:pStyle w:val="Compact"/>
+        <w:numPr>
+          <w:numId w:val="16"/>
+          <w:ilvl w:val="0"/>
+        </w:numPr>
+      </w:pPr>
       <w:hyperlink r:id="rId283">
         <w:r>
           <w:rPr>
             <w:rStyle w:val="Link"/>
           </w:rPr>
-          <w:t xml:space="preserve">The Future of Wireless</w:t>
-        </w:r>
-      </w:hyperlink>
-      <w:r>
-        <w:t xml:space="preserve"> </w:t>
-      </w:r>
-      <w:r>
-        <w:t xml:space="preserve">(March 1916)</w:t>
+          <w:t xml:space="preserve">Radio Broadcasting</w:t>
+        </w:r>
+      </w:hyperlink>
+      <w:r>
+        <w:t xml:space="preserve"> </w:t>
+      </w:r>
+      <w:r>
+        <w:t xml:space="preserve">(April 1922)</w:t>
       </w:r>
       <w:r>
         <w:t xml:space="preserve"> </w:t>
@@ -4741,14 +4741,14 @@
           <w:rPr>
             <w:rStyle w:val="Link"/>
           </w:rPr>
-          <w:t xml:space="preserve">War and the Amateur Radio</w:t>
-        </w:r>
-      </w:hyperlink>
-      <w:r>
-        <w:t xml:space="preserve"> </w:t>
-      </w:r>
-      <w:r>
-        <w:t xml:space="preserve">(May 1917)</w:t>
+          <w:t xml:space="preserve">The Radio Science</w:t>
+        </w:r>
+      </w:hyperlink>
+      <w:r>
+        <w:t xml:space="preserve"> </w:t>
+      </w:r>
+      <w:r>
+        <w:t xml:space="preserve">(June 1922)</w:t>
       </w:r>
       <w:r>
         <w:t xml:space="preserve"> </w:t>
@@ -4792,14 +4792,14 @@
           <w:rPr>
             <w:rStyle w:val="Link"/>
           </w:rPr>
-          <w:t xml:space="preserve">The Future of Radio</w:t>
-        </w:r>
-      </w:hyperlink>
-      <w:r>
-        <w:t xml:space="preserve"> </w:t>
-      </w:r>
-      <w:r>
-        <w:t xml:space="preserve">(October 1919)</w:t>
+          <w:t xml:space="preserve">The Detectorium</w:t>
+        </w:r>
+      </w:hyperlink>
+      <w:r>
+        <w:t xml:space="preserve"> </w:t>
+      </w:r>
+      <w:r>
+        <w:t xml:space="preserve">(September 1926)</w:t>
       </w:r>
       <w:r>
         <w:t xml:space="preserve"> </w:t>
@@ -4843,14 +4843,14 @@
           <w:rPr>
             <w:rStyle w:val="Link"/>
           </w:rPr>
-          <w:t xml:space="preserve">from Radio For All</w:t>
-        </w:r>
-      </w:hyperlink>
-      <w:r>
-        <w:t xml:space="preserve"> </w:t>
-      </w:r>
-      <w:r>
-        <w:t xml:space="preserve">(January 1922)</w:t>
+          <w:t xml:space="preserve">Is Radio at a Standstill?</w:t>
+        </w:r>
+      </w:hyperlink>
+      <w:r>
+        <w:t xml:space="preserve"> </w:t>
+      </w:r>
+      <w:r>
+        <w:t xml:space="preserve">(September 1926)</w:t>
       </w:r>
       <w:r>
         <w:t xml:space="preserve"> </w:t>
@@ -4894,14 +4894,14 @@
           <w:rPr>
             <w:rStyle w:val="Link"/>
           </w:rPr>
-          <w:t xml:space="preserve">Radio Broadcasting</w:t>
-        </w:r>
-      </w:hyperlink>
-      <w:r>
-        <w:t xml:space="preserve"> </w:t>
-      </w:r>
-      <w:r>
-        <w:t xml:space="preserve">(April 1922)</w:t>
+          <w:t xml:space="preserve">Why the Radio Set Builder</w:t>
+        </w:r>
+      </w:hyperlink>
+      <w:r>
+        <w:t xml:space="preserve"> </w:t>
+      </w:r>
+      <w:r>
+        <w:t xml:space="preserve">(February 1927)</w:t>
       </w:r>
       <w:r>
         <w:t xml:space="preserve"> </w:t>
@@ -4945,14 +4945,14 @@
           <w:rPr>
             <w:rStyle w:val="Link"/>
           </w:rPr>
-          <w:t xml:space="preserve">The Radio Science</w:t>
-        </w:r>
-      </w:hyperlink>
-      <w:r>
-        <w:t xml:space="preserve"> </w:t>
-      </w:r>
-      <w:r>
-        <w:t xml:space="preserve">(June 1922)</w:t>
+          <w:t xml:space="preserve">Radio Steps Out</w:t>
+        </w:r>
+      </w:hyperlink>
+      <w:r>
+        <w:t xml:space="preserve"> </w:t>
+      </w:r>
+      <w:r>
+        <w:t xml:space="preserve">(April 1927)</w:t>
       </w:r>
       <w:r>
         <w:t xml:space="preserve"> </w:t>
@@ -4996,14 +4996,14 @@
           <w:rPr>
             <w:rStyle w:val="Link"/>
           </w:rPr>
-          <w:t xml:space="preserve">The Detectorium</w:t>
-        </w:r>
-      </w:hyperlink>
-      <w:r>
-        <w:t xml:space="preserve"> </w:t>
-      </w:r>
-      <w:r>
-        <w:t xml:space="preserve">(September 1926)</w:t>
+          <w:t xml:space="preserve">Wired Versus Space Radio</w:t>
+        </w:r>
+      </w:hyperlink>
+      <w:r>
+        <w:t xml:space="preserve"> </w:t>
+      </w:r>
+      <w:r>
+        <w:t xml:space="preserve">(July 1927)</w:t>
       </w:r>
       <w:r>
         <w:t xml:space="preserve"> </w:t>
@@ -5047,14 +5047,14 @@
           <w:rPr>
             <w:rStyle w:val="Link"/>
           </w:rPr>
-          <w:t xml:space="preserve">Is Radio at a Standstill?</w:t>
-        </w:r>
-      </w:hyperlink>
-      <w:r>
-        <w:t xml:space="preserve"> </w:t>
-      </w:r>
-      <w:r>
-        <w:t xml:space="preserve">(September 1926)</w:t>
+          <w:t xml:space="preserve">Radio Enters a New Phase</w:t>
+        </w:r>
+      </w:hyperlink>
+      <w:r>
+        <w:t xml:space="preserve"> </w:t>
+      </w:r>
+      <w:r>
+        <w:t xml:space="preserve">(October 1927)</w:t>
       </w:r>
       <w:r>
         <w:t xml:space="preserve"> </w:t>
@@ -5098,14 +5098,14 @@
           <w:rPr>
             <w:rStyle w:val="Link"/>
           </w:rPr>
-          <w:t xml:space="preserve">Why the Radio Set Builder</w:t>
-        </w:r>
-      </w:hyperlink>
-      <w:r>
-        <w:t xml:space="preserve"> </w:t>
-      </w:r>
-      <w:r>
-        <w:t xml:space="preserve">(February 1927)</w:t>
+          <w:t xml:space="preserve">[The Shortwave Cycle]</w:t>
+        </w:r>
+      </w:hyperlink>
+      <w:r>
+        <w:t xml:space="preserve"> </w:t>
+      </w:r>
+      <w:r>
+        <w:t xml:space="preserve">(September 1928)</w:t>
       </w:r>
       <w:r>
         <w:t xml:space="preserve"> </w:t>
@@ -5128,210 +5128,6 @@
         <w:t xml:space="preserve"> </w:t>
       </w:r>
       <w:hyperlink r:id="rId309">
-        <w:r>
-          <w:rPr>
-            <w:rStyle w:val="Link"/>
-          </w:rPr>
-          <w:t xml:space="preserve">doc</w:t>
-        </w:r>
-      </w:hyperlink>
-    </w:p>
-    <w:p>
-      <w:pPr>
-        <w:pStyle w:val="Compact"/>
-        <w:numPr>
-          <w:numId w:val="16"/>
-          <w:ilvl w:val="0"/>
-        </w:numPr>
-      </w:pPr>
-      <w:hyperlink r:id="rId310">
-        <w:r>
-          <w:rPr>
-            <w:rStyle w:val="Link"/>
-          </w:rPr>
-          <w:t xml:space="preserve">Radio Steps Out</w:t>
-        </w:r>
-      </w:hyperlink>
-      <w:r>
-        <w:t xml:space="preserve"> </w:t>
-      </w:r>
-      <w:r>
-        <w:t xml:space="preserve">(April 1927)</w:t>
-      </w:r>
-      <w:r>
-        <w:t xml:space="preserve"> </w:t>
-      </w:r>
-      <w:hyperlink r:id="rId311">
-        <w:r>
-          <w:rPr>
-            <w:rStyle w:val="Link"/>
-          </w:rPr>
-          <w:t xml:space="preserve">pdf</w:t>
-        </w:r>
-      </w:hyperlink>
-      <w:r>
-        <w:t xml:space="preserve"> </w:t>
-      </w:r>
-      <w:r>
-        <w:t xml:space="preserve">|</w:t>
-      </w:r>
-      <w:r>
-        <w:t xml:space="preserve"> </w:t>
-      </w:r>
-      <w:hyperlink r:id="rId312">
-        <w:r>
-          <w:rPr>
-            <w:rStyle w:val="Link"/>
-          </w:rPr>
-          <w:t xml:space="preserve">doc</w:t>
-        </w:r>
-      </w:hyperlink>
-    </w:p>
-    <w:p>
-      <w:pPr>
-        <w:pStyle w:val="Compact"/>
-        <w:numPr>
-          <w:numId w:val="16"/>
-          <w:ilvl w:val="0"/>
-        </w:numPr>
-      </w:pPr>
-      <w:hyperlink r:id="rId313">
-        <w:r>
-          <w:rPr>
-            <w:rStyle w:val="Link"/>
-          </w:rPr>
-          <w:t xml:space="preserve">Wired Versus Space Radio</w:t>
-        </w:r>
-      </w:hyperlink>
-      <w:r>
-        <w:t xml:space="preserve"> </w:t>
-      </w:r>
-      <w:r>
-        <w:t xml:space="preserve">(July 1927)</w:t>
-      </w:r>
-      <w:r>
-        <w:t xml:space="preserve"> </w:t>
-      </w:r>
-      <w:hyperlink r:id="rId314">
-        <w:r>
-          <w:rPr>
-            <w:rStyle w:val="Link"/>
-          </w:rPr>
-          <w:t xml:space="preserve">pdf</w:t>
-        </w:r>
-      </w:hyperlink>
-      <w:r>
-        <w:t xml:space="preserve"> </w:t>
-      </w:r>
-      <w:r>
-        <w:t xml:space="preserve">|</w:t>
-      </w:r>
-      <w:r>
-        <w:t xml:space="preserve"> </w:t>
-      </w:r>
-      <w:hyperlink r:id="rId315">
-        <w:r>
-          <w:rPr>
-            <w:rStyle w:val="Link"/>
-          </w:rPr>
-          <w:t xml:space="preserve">doc</w:t>
-        </w:r>
-      </w:hyperlink>
-    </w:p>
-    <w:p>
-      <w:pPr>
-        <w:pStyle w:val="Compact"/>
-        <w:numPr>
-          <w:numId w:val="16"/>
-          <w:ilvl w:val="0"/>
-        </w:numPr>
-      </w:pPr>
-      <w:hyperlink r:id="rId316">
-        <w:r>
-          <w:rPr>
-            <w:rStyle w:val="Link"/>
-          </w:rPr>
-          <w:t xml:space="preserve">Radio Enters a New Phase</w:t>
-        </w:r>
-      </w:hyperlink>
-      <w:r>
-        <w:t xml:space="preserve"> </w:t>
-      </w:r>
-      <w:r>
-        <w:t xml:space="preserve">(October 1927)</w:t>
-      </w:r>
-      <w:r>
-        <w:t xml:space="preserve"> </w:t>
-      </w:r>
-      <w:hyperlink r:id="rId317">
-        <w:r>
-          <w:rPr>
-            <w:rStyle w:val="Link"/>
-          </w:rPr>
-          <w:t xml:space="preserve">pdf</w:t>
-        </w:r>
-      </w:hyperlink>
-      <w:r>
-        <w:t xml:space="preserve"> </w:t>
-      </w:r>
-      <w:r>
-        <w:t xml:space="preserve">|</w:t>
-      </w:r>
-      <w:r>
-        <w:t xml:space="preserve"> </w:t>
-      </w:r>
-      <w:hyperlink r:id="rId318">
-        <w:r>
-          <w:rPr>
-            <w:rStyle w:val="Link"/>
-          </w:rPr>
-          <w:t xml:space="preserve">doc</w:t>
-        </w:r>
-      </w:hyperlink>
-    </w:p>
-    <w:p>
-      <w:pPr>
-        <w:pStyle w:val="Compact"/>
-        <w:numPr>
-          <w:numId w:val="16"/>
-          <w:ilvl w:val="0"/>
-        </w:numPr>
-      </w:pPr>
-      <w:hyperlink r:id="rId319">
-        <w:r>
-          <w:rPr>
-            <w:rStyle w:val="Link"/>
-          </w:rPr>
-          <w:t xml:space="preserve">[The Shortwave Cycle]</w:t>
-        </w:r>
-      </w:hyperlink>
-      <w:r>
-        <w:t xml:space="preserve"> </w:t>
-      </w:r>
-      <w:r>
-        <w:t xml:space="preserve">(September 1928)</w:t>
-      </w:r>
-      <w:r>
-        <w:t xml:space="preserve"> </w:t>
-      </w:r>
-      <w:hyperlink r:id="rId320">
-        <w:r>
-          <w:rPr>
-            <w:rStyle w:val="Link"/>
-          </w:rPr>
-          <w:t xml:space="preserve">pdf</w:t>
-        </w:r>
-      </w:hyperlink>
-      <w:r>
-        <w:t xml:space="preserve"> </w:t>
-      </w:r>
-      <w:r>
-        <w:t xml:space="preserve">|</w:t>
-      </w:r>
-      <w:r>
-        <w:t xml:space="preserve"> </w:t>
-      </w:r>
-      <w:hyperlink r:id="rId321">
         <w:r>
           <w:rPr>
             <w:rStyle w:val="Link"/>
@@ -5351,7 +5147,7 @@
 <file path=word/numbering.xml><?xml version="1.0" encoding="utf-8"?>
 <w:numbering xmlns:w="http://schemas.openxmlformats.org/wordprocessingml/2006/main">
   <w:abstractNum w:abstractNumId="0">
-    <w:nsid w:val="17bd22e3"/>
+    <w:nsid w:val="bb1a0d18"/>
     <w:multiLevelType w:val="multilevel"/>
     <w:lvl w:ilvl="0">
       <w:numFmt w:val="bullet"/>
@@ -5432,7 +5228,7 @@
     </w:lvl>
   </w:abstractNum>
   <w:abstractNum w:abstractNumId="2">
-    <w:nsid w:val="d8963503"/>
+    <w:nsid w:val="7c260613"/>
     <w:multiLevelType w:val="multilevel"/>
     <w:lvl w:ilvl="0">
       <w:numFmt w:val="bullet"/>

--- a/typeset_drafts/TOC_thematic.docx
+++ b/typeset_drafts/TOC_thematic.docx
@@ -5147,7 +5147,7 @@
 <file path=word/numbering.xml><?xml version="1.0" encoding="utf-8"?>
 <w:numbering xmlns:w="http://schemas.openxmlformats.org/wordprocessingml/2006/main">
   <w:abstractNum w:abstractNumId="0">
-    <w:nsid w:val="bb1a0d18"/>
+    <w:nsid w:val="502862c8"/>
     <w:multiLevelType w:val="multilevel"/>
     <w:lvl w:ilvl="0">
       <w:numFmt w:val="bullet"/>
@@ -5228,7 +5228,7 @@
     </w:lvl>
   </w:abstractNum>
   <w:abstractNum w:abstractNumId="2">
-    <w:nsid w:val="7c260613"/>
+    <w:nsid w:val="3df77f8c"/>
     <w:multiLevelType w:val="multilevel"/>
     <w:lvl w:ilvl="0">
       <w:numFmt w:val="bullet"/>

--- a/typeset_drafts/TOC_thematic.docx
+++ b/typeset_drafts/TOC_thematic.docx
@@ -4471,7 +4471,7 @@
 <file path=word/numbering.xml><?xml version="1.0" encoding="utf-8"?>
 <w:numbering xmlns:w="http://schemas.openxmlformats.org/wordprocessingml/2006/main">
   <w:abstractNum w:abstractNumId="0">
-    <w:nsid w:val="674c6515"/>
+    <w:nsid w:val="8750681d"/>
     <w:multiLevelType w:val="multilevel"/>
     <w:lvl w:ilvl="0">
       <w:numFmt w:val="bullet"/>
@@ -4552,7 +4552,7 @@
     </w:lvl>
   </w:abstractNum>
   <w:abstractNum w:abstractNumId="2">
-    <w:nsid w:val="5f381fff"/>
+    <w:nsid w:val="787099a6"/>
     <w:multiLevelType w:val="multilevel"/>
     <w:lvl w:ilvl="0">
       <w:numFmt w:val="bullet"/>

--- a/typeset_drafts/TOC_thematic.docx
+++ b/typeset_drafts/TOC_thematic.docx
@@ -618,14 +618,14 @@
           <w:rPr>
             <w:rStyle w:val="Link"/>
           </w:rPr>
-          <w:t xml:space="preserve">nytimes editorial?</w:t>
-        </w:r>
-      </w:hyperlink>
-      <w:r>
-        <w:t xml:space="preserve"> </w:t>
-      </w:r>
-      <w:r>
-        <w:t xml:space="preserve">(March 1912)</w:t>
+          <w:t xml:space="preserve">[The Alexander Wireless Bill]</w:t>
+        </w:r>
+      </w:hyperlink>
+      <w:r>
+        <w:t xml:space="preserve"> </w:t>
+      </w:r>
+      <w:r>
+        <w:t xml:space="preserve">(April 1912)</w:t>
       </w:r>
       <w:r>
         <w:t xml:space="preserve"> </w:t>
@@ -669,14 +669,14 @@
           <w:rPr>
             <w:rStyle w:val="Link"/>
           </w:rPr>
-          <w:t xml:space="preserve">[The Alexander Wireless Bill]</w:t>
-        </w:r>
-      </w:hyperlink>
-      <w:r>
-        <w:t xml:space="preserve"> </w:t>
-      </w:r>
-      <w:r>
-        <w:t xml:space="preserve">(April 1912)</w:t>
+          <w:t xml:space="preserve">Wireless and the Amateur: A Retrospect</w:t>
+        </w:r>
+      </w:hyperlink>
+      <w:r>
+        <w:t xml:space="preserve"> </w:t>
+      </w:r>
+      <w:r>
+        <w:t xml:space="preserve">(February 1913)</w:t>
       </w:r>
       <w:r>
         <w:t xml:space="preserve"> </w:t>
@@ -720,14 +720,14 @@
           <w:rPr>
             <w:rStyle w:val="Link"/>
           </w:rPr>
-          <w:t xml:space="preserve">Wireless and the Amateur: A Retrospect</w:t>
-        </w:r>
-      </w:hyperlink>
-      <w:r>
-        <w:t xml:space="preserve"> </w:t>
-      </w:r>
-      <w:r>
-        <w:t xml:space="preserve">(February 1913)</w:t>
+          <w:t xml:space="preserve">Sayville</w:t>
+        </w:r>
+      </w:hyperlink>
+      <w:r>
+        <w:t xml:space="preserve"> </w:t>
+      </w:r>
+      <w:r>
+        <w:t xml:space="preserve">(August 1915)</w:t>
       </w:r>
       <w:r>
         <w:t xml:space="preserve"> </w:t>
@@ -771,14 +771,14 @@
           <w:rPr>
             <w:rStyle w:val="Link"/>
           </w:rPr>
-          <w:t xml:space="preserve">Sayville</w:t>
-        </w:r>
-      </w:hyperlink>
-      <w:r>
-        <w:t xml:space="preserve"> </w:t>
-      </w:r>
-      <w:r>
-        <w:t xml:space="preserve">(August 1915)</w:t>
+          <w:t xml:space="preserve">War and the Radio Amateur</w:t>
+        </w:r>
+      </w:hyperlink>
+      <w:r>
+        <w:t xml:space="preserve"> </w:t>
+      </w:r>
+      <w:r>
+        <w:t xml:space="preserve">(May 1917)</w:t>
       </w:r>
       <w:r>
         <w:t xml:space="preserve"> </w:t>
@@ -975,6 +975,57 @@
           <w:rPr>
             <w:rStyle w:val="Link"/>
           </w:rPr>
+          <w:t xml:space="preserve">The Future of Radio</w:t>
+        </w:r>
+      </w:hyperlink>
+      <w:r>
+        <w:t xml:space="preserve"> </w:t>
+      </w:r>
+      <w:r>
+        <w:t xml:space="preserve">(October 1919)</w:t>
+      </w:r>
+      <w:r>
+        <w:t xml:space="preserve"> </w:t>
+      </w:r>
+      <w:hyperlink r:id="rId73">
+        <w:r>
+          <w:rPr>
+            <w:rStyle w:val="Link"/>
+          </w:rPr>
+          <w:t xml:space="preserve">pdf</w:t>
+        </w:r>
+      </w:hyperlink>
+      <w:r>
+        <w:t xml:space="preserve"> </w:t>
+      </w:r>
+      <w:r>
+        <w:t xml:space="preserve">|</w:t>
+      </w:r>
+      <w:r>
+        <w:t xml:space="preserve"> </w:t>
+      </w:r>
+      <w:hyperlink r:id="rId74">
+        <w:r>
+          <w:rPr>
+            <w:rStyle w:val="Link"/>
+          </w:rPr>
+          <w:t xml:space="preserve">doc</w:t>
+        </w:r>
+      </w:hyperlink>
+    </w:p>
+    <w:p>
+      <w:pPr>
+        <w:pStyle w:val="Compact"/>
+        <w:numPr>
+          <w:numId w:val="3"/>
+          <w:ilvl w:val="0"/>
+        </w:numPr>
+      </w:pPr>
+      <w:hyperlink r:id="rId75">
+        <w:r>
+          <w:rPr>
+            <w:rStyle w:val="Link"/>
+          </w:rPr>
           <w:t xml:space="preserve">The Machine and the Depression</w:t>
         </w:r>
       </w:hyperlink>
@@ -987,33 +1038,33 @@
       <w:r>
         <w:t xml:space="preserve"> </w:t>
       </w:r>
-      <w:hyperlink r:id="rId73">
-        <w:r>
-          <w:rPr>
-            <w:rStyle w:val="Link"/>
-          </w:rPr>
-          <w:t xml:space="preserve">pdf</w:t>
-        </w:r>
-      </w:hyperlink>
-      <w:r>
-        <w:t xml:space="preserve"> </w:t>
-      </w:r>
-      <w:r>
-        <w:t xml:space="preserve">|</w:t>
-      </w:r>
-      <w:r>
-        <w:t xml:space="preserve"> </w:t>
-      </w:r>
-      <w:hyperlink r:id="rId74">
-        <w:r>
-          <w:rPr>
-            <w:rStyle w:val="Link"/>
-          </w:rPr>
-          <w:t xml:space="preserve">doc</w:t>
-        </w:r>
-      </w:hyperlink>
-    </w:p>
-    <w:bookmarkStart w:id="75" w:name="scientifiction"/>
+      <w:hyperlink r:id="rId76">
+        <w:r>
+          <w:rPr>
+            <w:rStyle w:val="Link"/>
+          </w:rPr>
+          <w:t xml:space="preserve">pdf</w:t>
+        </w:r>
+      </w:hyperlink>
+      <w:r>
+        <w:t xml:space="preserve"> </w:t>
+      </w:r>
+      <w:r>
+        <w:t xml:space="preserve">|</w:t>
+      </w:r>
+      <w:r>
+        <w:t xml:space="preserve"> </w:t>
+      </w:r>
+      <w:hyperlink r:id="rId77">
+        <w:r>
+          <w:rPr>
+            <w:rStyle w:val="Link"/>
+          </w:rPr>
+          <w:t xml:space="preserve">doc</w:t>
+        </w:r>
+      </w:hyperlink>
+    </w:p>
+    <w:bookmarkStart w:id="78" w:name="scientifiction"/>
     <w:p>
       <w:pPr>
         <w:pStyle w:val="Heading2"/>
@@ -1022,7 +1073,7 @@
         <w:t xml:space="preserve">Scientifiction</w:t>
       </w:r>
     </w:p>
-    <w:bookmarkEnd w:id="75"/>
+    <w:bookmarkEnd w:id="78"/>
     <w:p>
       <w:pPr>
         <w:pStyle w:val="Compact"/>
@@ -1031,7 +1082,7 @@
           <w:ilvl w:val="0"/>
         </w:numPr>
       </w:pPr>
-      <w:hyperlink r:id="rId76">
+      <w:hyperlink r:id="rId79">
         <w:r>
           <w:rPr>
             <w:rStyle w:val="Link"/>
@@ -1048,24 +1099,24 @@
       <w:r>
         <w:t xml:space="preserve"> </w:t>
       </w:r>
-      <w:hyperlink r:id="rId77">
-        <w:r>
-          <w:rPr>
-            <w:rStyle w:val="Link"/>
-          </w:rPr>
-          <w:t xml:space="preserve">pdf</w:t>
-        </w:r>
-      </w:hyperlink>
-      <w:r>
-        <w:t xml:space="preserve"> </w:t>
-      </w:r>
-      <w:r>
-        <w:t xml:space="preserve">|</w:t>
-      </w:r>
-      <w:r>
-        <w:t xml:space="preserve"> </w:t>
-      </w:r>
-      <w:hyperlink r:id="rId78">
+      <w:hyperlink r:id="rId80">
+        <w:r>
+          <w:rPr>
+            <w:rStyle w:val="Link"/>
+          </w:rPr>
+          <w:t xml:space="preserve">pdf</w:t>
+        </w:r>
+      </w:hyperlink>
+      <w:r>
+        <w:t xml:space="preserve"> </w:t>
+      </w:r>
+      <w:r>
+        <w:t xml:space="preserve">|</w:t>
+      </w:r>
+      <w:r>
+        <w:t xml:space="preserve"> </w:t>
+      </w:r>
+      <w:hyperlink r:id="rId81">
         <w:r>
           <w:rPr>
             <w:rStyle w:val="Link"/>
@@ -1082,7 +1133,7 @@
           <w:ilvl w:val="0"/>
         </w:numPr>
       </w:pPr>
-      <w:hyperlink r:id="rId79">
+      <w:hyperlink r:id="rId82">
         <w:r>
           <w:rPr>
             <w:rStyle w:val="Link"/>
@@ -1099,24 +1150,24 @@
       <w:r>
         <w:t xml:space="preserve"> </w:t>
       </w:r>
-      <w:hyperlink r:id="rId80">
-        <w:r>
-          <w:rPr>
-            <w:rStyle w:val="Link"/>
-          </w:rPr>
-          <w:t xml:space="preserve">pdf</w:t>
-        </w:r>
-      </w:hyperlink>
-      <w:r>
-        <w:t xml:space="preserve"> </w:t>
-      </w:r>
-      <w:r>
-        <w:t xml:space="preserve">|</w:t>
-      </w:r>
-      <w:r>
-        <w:t xml:space="preserve"> </w:t>
-      </w:r>
-      <w:hyperlink r:id="rId81">
+      <w:hyperlink r:id="rId83">
+        <w:r>
+          <w:rPr>
+            <w:rStyle w:val="Link"/>
+          </w:rPr>
+          <w:t xml:space="preserve">pdf</w:t>
+        </w:r>
+      </w:hyperlink>
+      <w:r>
+        <w:t xml:space="preserve"> </w:t>
+      </w:r>
+      <w:r>
+        <w:t xml:space="preserve">|</w:t>
+      </w:r>
+      <w:r>
+        <w:t xml:space="preserve"> </w:t>
+      </w:r>
+      <w:hyperlink r:id="rId84">
         <w:r>
           <w:rPr>
             <w:rStyle w:val="Link"/>
@@ -1144,7 +1195,7 @@
           <w:ilvl w:val="0"/>
         </w:numPr>
       </w:pPr>
-      <w:hyperlink r:id="rId82">
+      <w:hyperlink r:id="rId85">
         <w:r>
           <w:rPr>
             <w:rStyle w:val="Link"/>
@@ -1161,24 +1212,24 @@
       <w:r>
         <w:t xml:space="preserve"> </w:t>
       </w:r>
-      <w:hyperlink r:id="rId83">
-        <w:r>
-          <w:rPr>
-            <w:rStyle w:val="Link"/>
-          </w:rPr>
-          <w:t xml:space="preserve">pdf</w:t>
-        </w:r>
-      </w:hyperlink>
-      <w:r>
-        <w:t xml:space="preserve"> </w:t>
-      </w:r>
-      <w:r>
-        <w:t xml:space="preserve">|</w:t>
-      </w:r>
-      <w:r>
-        <w:t xml:space="preserve"> </w:t>
-      </w:r>
-      <w:hyperlink r:id="rId84">
+      <w:hyperlink r:id="rId86">
+        <w:r>
+          <w:rPr>
+            <w:rStyle w:val="Link"/>
+          </w:rPr>
+          <w:t xml:space="preserve">pdf</w:t>
+        </w:r>
+      </w:hyperlink>
+      <w:r>
+        <w:t xml:space="preserve"> </w:t>
+      </w:r>
+      <w:r>
+        <w:t xml:space="preserve">|</w:t>
+      </w:r>
+      <w:r>
+        <w:t xml:space="preserve"> </w:t>
+      </w:r>
+      <w:hyperlink r:id="rId87">
         <w:r>
           <w:rPr>
             <w:rStyle w:val="Link"/>
@@ -1206,7 +1257,7 @@
           <w:ilvl w:val="0"/>
         </w:numPr>
       </w:pPr>
-      <w:hyperlink r:id="rId85">
+      <w:hyperlink r:id="rId88">
         <w:r>
           <w:rPr>
             <w:rStyle w:val="Link"/>
@@ -1223,24 +1274,24 @@
       <w:r>
         <w:t xml:space="preserve"> </w:t>
       </w:r>
-      <w:hyperlink r:id="rId86">
-        <w:r>
-          <w:rPr>
-            <w:rStyle w:val="Link"/>
-          </w:rPr>
-          <w:t xml:space="preserve">pdf</w:t>
-        </w:r>
-      </w:hyperlink>
-      <w:r>
-        <w:t xml:space="preserve"> </w:t>
-      </w:r>
-      <w:r>
-        <w:t xml:space="preserve">|</w:t>
-      </w:r>
-      <w:r>
-        <w:t xml:space="preserve"> </w:t>
-      </w:r>
-      <w:hyperlink r:id="rId87">
+      <w:hyperlink r:id="rId89">
+        <w:r>
+          <w:rPr>
+            <w:rStyle w:val="Link"/>
+          </w:rPr>
+          <w:t xml:space="preserve">pdf</w:t>
+        </w:r>
+      </w:hyperlink>
+      <w:r>
+        <w:t xml:space="preserve"> </w:t>
+      </w:r>
+      <w:r>
+        <w:t xml:space="preserve">|</w:t>
+      </w:r>
+      <w:r>
+        <w:t xml:space="preserve"> </w:t>
+      </w:r>
+      <w:hyperlink r:id="rId90">
         <w:r>
           <w:rPr>
             <w:rStyle w:val="Link"/>
@@ -1257,7 +1308,7 @@
           <w:ilvl w:val="0"/>
         </w:numPr>
       </w:pPr>
-      <w:hyperlink r:id="rId88">
+      <w:hyperlink r:id="rId91">
         <w:r>
           <w:rPr>
             <w:rStyle w:val="Link"/>
@@ -1274,24 +1325,24 @@
       <w:r>
         <w:t xml:space="preserve"> </w:t>
       </w:r>
-      <w:hyperlink r:id="rId89">
-        <w:r>
-          <w:rPr>
-            <w:rStyle w:val="Link"/>
-          </w:rPr>
-          <w:t xml:space="preserve">pdf</w:t>
-        </w:r>
-      </w:hyperlink>
-      <w:r>
-        <w:t xml:space="preserve"> </w:t>
-      </w:r>
-      <w:r>
-        <w:t xml:space="preserve">|</w:t>
-      </w:r>
-      <w:r>
-        <w:t xml:space="preserve"> </w:t>
-      </w:r>
-      <w:hyperlink r:id="rId90">
+      <w:hyperlink r:id="rId92">
+        <w:r>
+          <w:rPr>
+            <w:rStyle w:val="Link"/>
+          </w:rPr>
+          <w:t xml:space="preserve">pdf</w:t>
+        </w:r>
+      </w:hyperlink>
+      <w:r>
+        <w:t xml:space="preserve"> </w:t>
+      </w:r>
+      <w:r>
+        <w:t xml:space="preserve">|</w:t>
+      </w:r>
+      <w:r>
+        <w:t xml:space="preserve"> </w:t>
+      </w:r>
+      <w:hyperlink r:id="rId93">
         <w:r>
           <w:rPr>
             <w:rStyle w:val="Link"/>
@@ -1308,7 +1359,7 @@
           <w:ilvl w:val="0"/>
         </w:numPr>
       </w:pPr>
-      <w:hyperlink r:id="rId91">
+      <w:hyperlink r:id="rId94">
         <w:r>
           <w:rPr>
             <w:rStyle w:val="Link"/>
@@ -1325,24 +1376,24 @@
       <w:r>
         <w:t xml:space="preserve"> </w:t>
       </w:r>
-      <w:hyperlink r:id="rId92">
-        <w:r>
-          <w:rPr>
-            <w:rStyle w:val="Link"/>
-          </w:rPr>
-          <w:t xml:space="preserve">pdf</w:t>
-        </w:r>
-      </w:hyperlink>
-      <w:r>
-        <w:t xml:space="preserve"> </w:t>
-      </w:r>
-      <w:r>
-        <w:t xml:space="preserve">|</w:t>
-      </w:r>
-      <w:r>
-        <w:t xml:space="preserve"> </w:t>
-      </w:r>
-      <w:hyperlink r:id="rId93">
+      <w:hyperlink r:id="rId95">
+        <w:r>
+          <w:rPr>
+            <w:rStyle w:val="Link"/>
+          </w:rPr>
+          <w:t xml:space="preserve">pdf</w:t>
+        </w:r>
+      </w:hyperlink>
+      <w:r>
+        <w:t xml:space="preserve"> </w:t>
+      </w:r>
+      <w:r>
+        <w:t xml:space="preserve">|</w:t>
+      </w:r>
+      <w:r>
+        <w:t xml:space="preserve"> </w:t>
+      </w:r>
+      <w:hyperlink r:id="rId96">
         <w:r>
           <w:rPr>
             <w:rStyle w:val="Link"/>
@@ -1359,7 +1410,7 @@
           <w:ilvl w:val="0"/>
         </w:numPr>
       </w:pPr>
-      <w:hyperlink r:id="rId94">
+      <w:hyperlink r:id="rId97">
         <w:r>
           <w:rPr>
             <w:rStyle w:val="Link"/>
@@ -1376,24 +1427,24 @@
       <w:r>
         <w:t xml:space="preserve"> </w:t>
       </w:r>
-      <w:hyperlink r:id="rId95">
-        <w:r>
-          <w:rPr>
-            <w:rStyle w:val="Link"/>
-          </w:rPr>
-          <w:t xml:space="preserve">pdf</w:t>
-        </w:r>
-      </w:hyperlink>
-      <w:r>
-        <w:t xml:space="preserve"> </w:t>
-      </w:r>
-      <w:r>
-        <w:t xml:space="preserve">|</w:t>
-      </w:r>
-      <w:r>
-        <w:t xml:space="preserve"> </w:t>
-      </w:r>
-      <w:hyperlink r:id="rId96">
+      <w:hyperlink r:id="rId98">
+        <w:r>
+          <w:rPr>
+            <w:rStyle w:val="Link"/>
+          </w:rPr>
+          <w:t xml:space="preserve">pdf</w:t>
+        </w:r>
+      </w:hyperlink>
+      <w:r>
+        <w:t xml:space="preserve"> </w:t>
+      </w:r>
+      <w:r>
+        <w:t xml:space="preserve">|</w:t>
+      </w:r>
+      <w:r>
+        <w:t xml:space="preserve"> </w:t>
+      </w:r>
+      <w:hyperlink r:id="rId99">
         <w:r>
           <w:rPr>
             <w:rStyle w:val="Link"/>
@@ -1410,7 +1461,7 @@
           <w:ilvl w:val="0"/>
         </w:numPr>
       </w:pPr>
-      <w:hyperlink r:id="rId97">
+      <w:hyperlink r:id="rId100">
         <w:r>
           <w:rPr>
             <w:rStyle w:val="Link"/>
@@ -1427,24 +1478,24 @@
       <w:r>
         <w:t xml:space="preserve"> </w:t>
       </w:r>
-      <w:hyperlink r:id="rId98">
-        <w:r>
-          <w:rPr>
-            <w:rStyle w:val="Link"/>
-          </w:rPr>
-          <w:t xml:space="preserve">pdf</w:t>
-        </w:r>
-      </w:hyperlink>
-      <w:r>
-        <w:t xml:space="preserve"> </w:t>
-      </w:r>
-      <w:r>
-        <w:t xml:space="preserve">|</w:t>
-      </w:r>
-      <w:r>
-        <w:t xml:space="preserve"> </w:t>
-      </w:r>
-      <w:hyperlink r:id="rId99">
+      <w:hyperlink r:id="rId101">
+        <w:r>
+          <w:rPr>
+            <w:rStyle w:val="Link"/>
+          </w:rPr>
+          <w:t xml:space="preserve">pdf</w:t>
+        </w:r>
+      </w:hyperlink>
+      <w:r>
+        <w:t xml:space="preserve"> </w:t>
+      </w:r>
+      <w:r>
+        <w:t xml:space="preserve">|</w:t>
+      </w:r>
+      <w:r>
+        <w:t xml:space="preserve"> </w:t>
+      </w:r>
+      <w:hyperlink r:id="rId102">
         <w:r>
           <w:rPr>
             <w:rStyle w:val="Link"/>
@@ -1461,7 +1512,7 @@
           <w:ilvl w:val="0"/>
         </w:numPr>
       </w:pPr>
-      <w:hyperlink r:id="rId100">
+      <w:hyperlink r:id="rId103">
         <w:r>
           <w:rPr>
             <w:rStyle w:val="Link"/>
@@ -1478,24 +1529,24 @@
       <w:r>
         <w:t xml:space="preserve"> </w:t>
       </w:r>
-      <w:hyperlink r:id="rId101">
-        <w:r>
-          <w:rPr>
-            <w:rStyle w:val="Link"/>
-          </w:rPr>
-          <w:t xml:space="preserve">pdf</w:t>
-        </w:r>
-      </w:hyperlink>
-      <w:r>
-        <w:t xml:space="preserve"> </w:t>
-      </w:r>
-      <w:r>
-        <w:t xml:space="preserve">|</w:t>
-      </w:r>
-      <w:r>
-        <w:t xml:space="preserve"> </w:t>
-      </w:r>
-      <w:hyperlink r:id="rId102">
+      <w:hyperlink r:id="rId104">
+        <w:r>
+          <w:rPr>
+            <w:rStyle w:val="Link"/>
+          </w:rPr>
+          <w:t xml:space="preserve">pdf</w:t>
+        </w:r>
+      </w:hyperlink>
+      <w:r>
+        <w:t xml:space="preserve"> </w:t>
+      </w:r>
+      <w:r>
+        <w:t xml:space="preserve">|</w:t>
+      </w:r>
+      <w:r>
+        <w:t xml:space="preserve"> </w:t>
+      </w:r>
+      <w:hyperlink r:id="rId105">
         <w:r>
           <w:rPr>
             <w:rStyle w:val="Link"/>
@@ -1512,7 +1563,7 @@
           <w:ilvl w:val="0"/>
         </w:numPr>
       </w:pPr>
-      <w:hyperlink r:id="rId103">
+      <w:hyperlink r:id="rId106">
         <w:r>
           <w:rPr>
             <w:rStyle w:val="Link"/>
@@ -1529,24 +1580,24 @@
       <w:r>
         <w:t xml:space="preserve"> </w:t>
       </w:r>
-      <w:hyperlink r:id="rId104">
-        <w:r>
-          <w:rPr>
-            <w:rStyle w:val="Link"/>
-          </w:rPr>
-          <w:t xml:space="preserve">pdf</w:t>
-        </w:r>
-      </w:hyperlink>
-      <w:r>
-        <w:t xml:space="preserve"> </w:t>
-      </w:r>
-      <w:r>
-        <w:t xml:space="preserve">|</w:t>
-      </w:r>
-      <w:r>
-        <w:t xml:space="preserve"> </w:t>
-      </w:r>
-      <w:hyperlink r:id="rId105">
+      <w:hyperlink r:id="rId107">
+        <w:r>
+          <w:rPr>
+            <w:rStyle w:val="Link"/>
+          </w:rPr>
+          <w:t xml:space="preserve">pdf</w:t>
+        </w:r>
+      </w:hyperlink>
+      <w:r>
+        <w:t xml:space="preserve"> </w:t>
+      </w:r>
+      <w:r>
+        <w:t xml:space="preserve">|</w:t>
+      </w:r>
+      <w:r>
+        <w:t xml:space="preserve"> </w:t>
+      </w:r>
+      <w:hyperlink r:id="rId108">
         <w:r>
           <w:rPr>
             <w:rStyle w:val="Link"/>
@@ -1563,7 +1614,7 @@
           <w:ilvl w:val="0"/>
         </w:numPr>
       </w:pPr>
-      <w:hyperlink r:id="rId106">
+      <w:hyperlink r:id="rId109">
         <w:r>
           <w:rPr>
             <w:rStyle w:val="Link"/>
@@ -1580,24 +1631,24 @@
       <w:r>
         <w:t xml:space="preserve"> </w:t>
       </w:r>
-      <w:hyperlink r:id="rId107">
-        <w:r>
-          <w:rPr>
-            <w:rStyle w:val="Link"/>
-          </w:rPr>
-          <w:t xml:space="preserve">pdf</w:t>
-        </w:r>
-      </w:hyperlink>
-      <w:r>
-        <w:t xml:space="preserve"> </w:t>
-      </w:r>
-      <w:r>
-        <w:t xml:space="preserve">|</w:t>
-      </w:r>
-      <w:r>
-        <w:t xml:space="preserve"> </w:t>
-      </w:r>
-      <w:hyperlink r:id="rId108">
+      <w:hyperlink r:id="rId110">
+        <w:r>
+          <w:rPr>
+            <w:rStyle w:val="Link"/>
+          </w:rPr>
+          <w:t xml:space="preserve">pdf</w:t>
+        </w:r>
+      </w:hyperlink>
+      <w:r>
+        <w:t xml:space="preserve"> </w:t>
+      </w:r>
+      <w:r>
+        <w:t xml:space="preserve">|</w:t>
+      </w:r>
+      <w:r>
+        <w:t xml:space="preserve"> </w:t>
+      </w:r>
+      <w:hyperlink r:id="rId111">
         <w:r>
           <w:rPr>
             <w:rStyle w:val="Link"/>
@@ -1614,7 +1665,7 @@
           <w:ilvl w:val="0"/>
         </w:numPr>
       </w:pPr>
-      <w:hyperlink r:id="rId109">
+      <w:hyperlink r:id="rId112">
         <w:r>
           <w:rPr>
             <w:rStyle w:val="Link"/>
@@ -1631,24 +1682,24 @@
       <w:r>
         <w:t xml:space="preserve"> </w:t>
       </w:r>
-      <w:hyperlink r:id="rId110">
-        <w:r>
-          <w:rPr>
-            <w:rStyle w:val="Link"/>
-          </w:rPr>
-          <w:t xml:space="preserve">pdf</w:t>
-        </w:r>
-      </w:hyperlink>
-      <w:r>
-        <w:t xml:space="preserve"> </w:t>
-      </w:r>
-      <w:r>
-        <w:t xml:space="preserve">|</w:t>
-      </w:r>
-      <w:r>
-        <w:t xml:space="preserve"> </w:t>
-      </w:r>
-      <w:hyperlink r:id="rId111">
+      <w:hyperlink r:id="rId113">
+        <w:r>
+          <w:rPr>
+            <w:rStyle w:val="Link"/>
+          </w:rPr>
+          <w:t xml:space="preserve">pdf</w:t>
+        </w:r>
+      </w:hyperlink>
+      <w:r>
+        <w:t xml:space="preserve"> </w:t>
+      </w:r>
+      <w:r>
+        <w:t xml:space="preserve">|</w:t>
+      </w:r>
+      <w:r>
+        <w:t xml:space="preserve"> </w:t>
+      </w:r>
+      <w:hyperlink r:id="rId114">
         <w:r>
           <w:rPr>
             <w:rStyle w:val="Link"/>
@@ -1665,7 +1716,7 @@
           <w:ilvl w:val="0"/>
         </w:numPr>
       </w:pPr>
-      <w:hyperlink r:id="rId112">
+      <w:hyperlink r:id="rId115">
         <w:r>
           <w:rPr>
             <w:rStyle w:val="Link"/>
@@ -1682,24 +1733,24 @@
       <w:r>
         <w:t xml:space="preserve"> </w:t>
       </w:r>
-      <w:hyperlink r:id="rId113">
-        <w:r>
-          <w:rPr>
-            <w:rStyle w:val="Link"/>
-          </w:rPr>
-          <w:t xml:space="preserve">pdf</w:t>
-        </w:r>
-      </w:hyperlink>
-      <w:r>
-        <w:t xml:space="preserve"> </w:t>
-      </w:r>
-      <w:r>
-        <w:t xml:space="preserve">|</w:t>
-      </w:r>
-      <w:r>
-        <w:t xml:space="preserve"> </w:t>
-      </w:r>
-      <w:hyperlink r:id="rId114">
+      <w:hyperlink r:id="rId116">
+        <w:r>
+          <w:rPr>
+            <w:rStyle w:val="Link"/>
+          </w:rPr>
+          <w:t xml:space="preserve">pdf</w:t>
+        </w:r>
+      </w:hyperlink>
+      <w:r>
+        <w:t xml:space="preserve"> </w:t>
+      </w:r>
+      <w:r>
+        <w:t xml:space="preserve">|</w:t>
+      </w:r>
+      <w:r>
+        <w:t xml:space="preserve"> </w:t>
+      </w:r>
+      <w:hyperlink r:id="rId117">
         <w:r>
           <w:rPr>
             <w:rStyle w:val="Link"/>
@@ -1716,7 +1767,7 @@
           <w:ilvl w:val="0"/>
         </w:numPr>
       </w:pPr>
-      <w:hyperlink r:id="rId115">
+      <w:hyperlink r:id="rId118">
         <w:r>
           <w:rPr>
             <w:rStyle w:val="Link"/>
@@ -1733,24 +1784,24 @@
       <w:r>
         <w:t xml:space="preserve"> </w:t>
       </w:r>
-      <w:hyperlink r:id="rId116">
-        <w:r>
-          <w:rPr>
-            <w:rStyle w:val="Link"/>
-          </w:rPr>
-          <w:t xml:space="preserve">pdf</w:t>
-        </w:r>
-      </w:hyperlink>
-      <w:r>
-        <w:t xml:space="preserve"> </w:t>
-      </w:r>
-      <w:r>
-        <w:t xml:space="preserve">|</w:t>
-      </w:r>
-      <w:r>
-        <w:t xml:space="preserve"> </w:t>
-      </w:r>
-      <w:hyperlink r:id="rId117">
+      <w:hyperlink r:id="rId119">
+        <w:r>
+          <w:rPr>
+            <w:rStyle w:val="Link"/>
+          </w:rPr>
+          <w:t xml:space="preserve">pdf</w:t>
+        </w:r>
+      </w:hyperlink>
+      <w:r>
+        <w:t xml:space="preserve"> </w:t>
+      </w:r>
+      <w:r>
+        <w:t xml:space="preserve">|</w:t>
+      </w:r>
+      <w:r>
+        <w:t xml:space="preserve"> </w:t>
+      </w:r>
+      <w:hyperlink r:id="rId120">
         <w:r>
           <w:rPr>
             <w:rStyle w:val="Link"/>
@@ -1767,7 +1818,7 @@
           <w:ilvl w:val="0"/>
         </w:numPr>
       </w:pPr>
-      <w:hyperlink r:id="rId118">
+      <w:hyperlink r:id="rId121">
         <w:r>
           <w:rPr>
             <w:rStyle w:val="Link"/>
@@ -1784,24 +1835,24 @@
       <w:r>
         <w:t xml:space="preserve"> </w:t>
       </w:r>
-      <w:hyperlink r:id="rId119">
-        <w:r>
-          <w:rPr>
-            <w:rStyle w:val="Link"/>
-          </w:rPr>
-          <w:t xml:space="preserve">pdf</w:t>
-        </w:r>
-      </w:hyperlink>
-      <w:r>
-        <w:t xml:space="preserve"> </w:t>
-      </w:r>
-      <w:r>
-        <w:t xml:space="preserve">|</w:t>
-      </w:r>
-      <w:r>
-        <w:t xml:space="preserve"> </w:t>
-      </w:r>
-      <w:hyperlink r:id="rId120">
+      <w:hyperlink r:id="rId122">
+        <w:r>
+          <w:rPr>
+            <w:rStyle w:val="Link"/>
+          </w:rPr>
+          <w:t xml:space="preserve">pdf</w:t>
+        </w:r>
+      </w:hyperlink>
+      <w:r>
+        <w:t xml:space="preserve"> </w:t>
+      </w:r>
+      <w:r>
+        <w:t xml:space="preserve">|</w:t>
+      </w:r>
+      <w:r>
+        <w:t xml:space="preserve"> </w:t>
+      </w:r>
+      <w:hyperlink r:id="rId123">
         <w:r>
           <w:rPr>
             <w:rStyle w:val="Link"/>
@@ -1818,7 +1869,7 @@
           <w:ilvl w:val="0"/>
         </w:numPr>
       </w:pPr>
-      <w:hyperlink r:id="rId121">
+      <w:hyperlink r:id="rId124">
         <w:r>
           <w:rPr>
             <w:rStyle w:val="Link"/>
@@ -1871,24 +1922,24 @@
       <w:r>
         <w:t xml:space="preserve"> </w:t>
       </w:r>
-      <w:hyperlink r:id="rId122">
-        <w:r>
-          <w:rPr>
-            <w:rStyle w:val="Link"/>
-          </w:rPr>
-          <w:t xml:space="preserve">pdf</w:t>
-        </w:r>
-      </w:hyperlink>
-      <w:r>
-        <w:t xml:space="preserve"> </w:t>
-      </w:r>
-      <w:r>
-        <w:t xml:space="preserve">|</w:t>
-      </w:r>
-      <w:r>
-        <w:t xml:space="preserve"> </w:t>
-      </w:r>
-      <w:hyperlink r:id="rId123">
+      <w:hyperlink r:id="rId125">
+        <w:r>
+          <w:rPr>
+            <w:rStyle w:val="Link"/>
+          </w:rPr>
+          <w:t xml:space="preserve">pdf</w:t>
+        </w:r>
+      </w:hyperlink>
+      <w:r>
+        <w:t xml:space="preserve"> </w:t>
+      </w:r>
+      <w:r>
+        <w:t xml:space="preserve">|</w:t>
+      </w:r>
+      <w:r>
+        <w:t xml:space="preserve"> </w:t>
+      </w:r>
+      <w:hyperlink r:id="rId126">
         <w:r>
           <w:rPr>
             <w:rStyle w:val="Link"/>
@@ -1905,7 +1956,7 @@
           <w:ilvl w:val="0"/>
         </w:numPr>
       </w:pPr>
-      <w:hyperlink r:id="rId124">
+      <w:hyperlink r:id="rId127">
         <w:r>
           <w:rPr>
             <w:rStyle w:val="Link"/>
@@ -1922,18 +1973,18 @@
       <w:r>
         <w:t xml:space="preserve"> </w:t>
       </w:r>
-      <w:hyperlink r:id="rId125">
-        <w:r>
-          <w:rPr>
-            <w:rStyle w:val="Link"/>
-          </w:rPr>
-          <w:t xml:space="preserve">pdf</w:t>
-        </w:r>
-      </w:hyperlink>
-      <w:r>
-        <w:t xml:space="preserve"> </w:t>
-      </w:r>
-      <w:hyperlink r:id="rId125">
+      <w:hyperlink r:id="rId128">
+        <w:r>
+          <w:rPr>
+            <w:rStyle w:val="Link"/>
+          </w:rPr>
+          <w:t xml:space="preserve">pdf</w:t>
+        </w:r>
+      </w:hyperlink>
+      <w:r>
+        <w:t xml:space="preserve"> </w:t>
+      </w:r>
+      <w:hyperlink r:id="rId128">
         <w:r>
           <w:rPr>
             <w:rStyle w:val="Link"/>
@@ -1950,7 +2001,7 @@
           <w:ilvl w:val="0"/>
         </w:numPr>
       </w:pPr>
-      <w:hyperlink r:id="rId126">
+      <w:hyperlink r:id="rId129">
         <w:r>
           <w:rPr>
             <w:rStyle w:val="Link"/>
@@ -1967,24 +2018,24 @@
       <w:r>
         <w:t xml:space="preserve"> </w:t>
       </w:r>
-      <w:hyperlink r:id="rId127">
-        <w:r>
-          <w:rPr>
-            <w:rStyle w:val="Link"/>
-          </w:rPr>
-          <w:t xml:space="preserve">pdf</w:t>
-        </w:r>
-      </w:hyperlink>
-      <w:r>
-        <w:t xml:space="preserve"> </w:t>
-      </w:r>
-      <w:r>
-        <w:t xml:space="preserve">|</w:t>
-      </w:r>
-      <w:r>
-        <w:t xml:space="preserve"> </w:t>
-      </w:r>
-      <w:hyperlink r:id="rId128">
+      <w:hyperlink r:id="rId130">
+        <w:r>
+          <w:rPr>
+            <w:rStyle w:val="Link"/>
+          </w:rPr>
+          <w:t xml:space="preserve">pdf</w:t>
+        </w:r>
+      </w:hyperlink>
+      <w:r>
+        <w:t xml:space="preserve"> </w:t>
+      </w:r>
+      <w:r>
+        <w:t xml:space="preserve">|</w:t>
+      </w:r>
+      <w:r>
+        <w:t xml:space="preserve"> </w:t>
+      </w:r>
+      <w:hyperlink r:id="rId131">
         <w:r>
           <w:rPr>
             <w:rStyle w:val="Link"/>
@@ -2001,7 +2052,7 @@
           <w:ilvl w:val="0"/>
         </w:numPr>
       </w:pPr>
-      <w:hyperlink r:id="rId129">
+      <w:hyperlink r:id="rId132">
         <w:r>
           <w:rPr>
             <w:rStyle w:val="Link"/>
@@ -2018,33 +2069,33 @@
       <w:r>
         <w:t xml:space="preserve"> </w:t>
       </w:r>
-      <w:hyperlink r:id="rId130">
-        <w:r>
-          <w:rPr>
-            <w:rStyle w:val="Link"/>
-          </w:rPr>
-          <w:t xml:space="preserve">pdf</w:t>
-        </w:r>
-      </w:hyperlink>
-      <w:r>
-        <w:t xml:space="preserve"> </w:t>
-      </w:r>
-      <w:r>
-        <w:t xml:space="preserve">|</w:t>
-      </w:r>
-      <w:r>
-        <w:t xml:space="preserve"> </w:t>
-      </w:r>
-      <w:hyperlink r:id="rId131">
-        <w:r>
-          <w:rPr>
-            <w:rStyle w:val="Link"/>
-          </w:rPr>
-          <w:t xml:space="preserve">doc</w:t>
-        </w:r>
-      </w:hyperlink>
-    </w:p>
-    <w:bookmarkStart w:id="132" w:name="tinkering"/>
+      <w:hyperlink r:id="rId133">
+        <w:r>
+          <w:rPr>
+            <w:rStyle w:val="Link"/>
+          </w:rPr>
+          <w:t xml:space="preserve">pdf</w:t>
+        </w:r>
+      </w:hyperlink>
+      <w:r>
+        <w:t xml:space="preserve"> </w:t>
+      </w:r>
+      <w:r>
+        <w:t xml:space="preserve">|</w:t>
+      </w:r>
+      <w:r>
+        <w:t xml:space="preserve"> </w:t>
+      </w:r>
+      <w:hyperlink r:id="rId134">
+        <w:r>
+          <w:rPr>
+            <w:rStyle w:val="Link"/>
+          </w:rPr>
+          <w:t xml:space="preserve">doc</w:t>
+        </w:r>
+      </w:hyperlink>
+    </w:p>
+    <w:bookmarkStart w:id="135" w:name="tinkering"/>
     <w:p>
       <w:pPr>
         <w:pStyle w:val="Heading2"/>
@@ -2053,7 +2104,7 @@
         <w:t xml:space="preserve">Tinkering</w:t>
       </w:r>
     </w:p>
-    <w:bookmarkEnd w:id="132"/>
+    <w:bookmarkEnd w:id="135"/>
     <w:p>
       <w:pPr>
         <w:pStyle w:val="Compact"/>
@@ -2062,7 +2113,7 @@
           <w:ilvl w:val="0"/>
         </w:numPr>
       </w:pPr>
-      <w:hyperlink r:id="rId133">
+      <w:hyperlink r:id="rId136">
         <w:r>
           <w:rPr>
             <w:rStyle w:val="Link"/>
@@ -2079,24 +2130,24 @@
       <w:r>
         <w:t xml:space="preserve"> </w:t>
       </w:r>
-      <w:hyperlink r:id="rId134">
-        <w:r>
-          <w:rPr>
-            <w:rStyle w:val="Link"/>
-          </w:rPr>
-          <w:t xml:space="preserve">pdf</w:t>
-        </w:r>
-      </w:hyperlink>
-      <w:r>
-        <w:t xml:space="preserve"> </w:t>
-      </w:r>
-      <w:r>
-        <w:t xml:space="preserve">|</w:t>
-      </w:r>
-      <w:r>
-        <w:t xml:space="preserve"> </w:t>
-      </w:r>
-      <w:hyperlink r:id="rId135">
+      <w:hyperlink r:id="rId137">
+        <w:r>
+          <w:rPr>
+            <w:rStyle w:val="Link"/>
+          </w:rPr>
+          <w:t xml:space="preserve">pdf</w:t>
+        </w:r>
+      </w:hyperlink>
+      <w:r>
+        <w:t xml:space="preserve"> </w:t>
+      </w:r>
+      <w:r>
+        <w:t xml:space="preserve">|</w:t>
+      </w:r>
+      <w:r>
+        <w:t xml:space="preserve"> </w:t>
+      </w:r>
+      <w:hyperlink r:id="rId138">
         <w:r>
           <w:rPr>
             <w:rStyle w:val="Link"/>
@@ -2124,7 +2175,7 @@
           <w:ilvl w:val="0"/>
         </w:numPr>
       </w:pPr>
-      <w:hyperlink r:id="rId136">
+      <w:hyperlink r:id="rId139">
         <w:r>
           <w:rPr>
             <w:rStyle w:val="Link"/>
@@ -2141,24 +2192,24 @@
       <w:r>
         <w:t xml:space="preserve"> </w:t>
       </w:r>
-      <w:hyperlink r:id="rId137">
-        <w:r>
-          <w:rPr>
-            <w:rStyle w:val="Link"/>
-          </w:rPr>
-          <w:t xml:space="preserve">pdf</w:t>
-        </w:r>
-      </w:hyperlink>
-      <w:r>
-        <w:t xml:space="preserve"> </w:t>
-      </w:r>
-      <w:r>
-        <w:t xml:space="preserve">|</w:t>
-      </w:r>
-      <w:r>
-        <w:t xml:space="preserve"> </w:t>
-      </w:r>
-      <w:hyperlink r:id="rId138">
+      <w:hyperlink r:id="rId140">
+        <w:r>
+          <w:rPr>
+            <w:rStyle w:val="Link"/>
+          </w:rPr>
+          <w:t xml:space="preserve">pdf</w:t>
+        </w:r>
+      </w:hyperlink>
+      <w:r>
+        <w:t xml:space="preserve"> </w:t>
+      </w:r>
+      <w:r>
+        <w:t xml:space="preserve">|</w:t>
+      </w:r>
+      <w:r>
+        <w:t xml:space="preserve"> </w:t>
+      </w:r>
+      <w:hyperlink r:id="rId141">
         <w:r>
           <w:rPr>
             <w:rStyle w:val="Link"/>
@@ -2216,7 +2267,7 @@
           <w:ilvl w:val="0"/>
         </w:numPr>
       </w:pPr>
-      <w:hyperlink r:id="rId139">
+      <w:hyperlink r:id="rId142">
         <w:r>
           <w:rPr>
             <w:rStyle w:val="Link"/>
@@ -2233,24 +2284,24 @@
       <w:r>
         <w:t xml:space="preserve"> </w:t>
       </w:r>
-      <w:hyperlink r:id="rId140">
-        <w:r>
-          <w:rPr>
-            <w:rStyle w:val="Link"/>
-          </w:rPr>
-          <w:t xml:space="preserve">pdf</w:t>
-        </w:r>
-      </w:hyperlink>
-      <w:r>
-        <w:t xml:space="preserve"> </w:t>
-      </w:r>
-      <w:r>
-        <w:t xml:space="preserve">|</w:t>
-      </w:r>
-      <w:r>
-        <w:t xml:space="preserve"> </w:t>
-      </w:r>
-      <w:hyperlink r:id="rId141">
+      <w:hyperlink r:id="rId143">
+        <w:r>
+          <w:rPr>
+            <w:rStyle w:val="Link"/>
+          </w:rPr>
+          <w:t xml:space="preserve">pdf</w:t>
+        </w:r>
+      </w:hyperlink>
+      <w:r>
+        <w:t xml:space="preserve"> </w:t>
+      </w:r>
+      <w:r>
+        <w:t xml:space="preserve">|</w:t>
+      </w:r>
+      <w:r>
+        <w:t xml:space="preserve"> </w:t>
+      </w:r>
+      <w:hyperlink r:id="rId144">
         <w:r>
           <w:rPr>
             <w:rStyle w:val="Link"/>
@@ -2278,7 +2329,7 @@
           <w:ilvl w:val="0"/>
         </w:numPr>
       </w:pPr>
-      <w:hyperlink r:id="rId142">
+      <w:hyperlink r:id="rId145">
         <w:r>
           <w:rPr>
             <w:rStyle w:val="Link"/>
@@ -2295,24 +2346,24 @@
       <w:r>
         <w:t xml:space="preserve"> </w:t>
       </w:r>
-      <w:hyperlink r:id="rId143">
-        <w:r>
-          <w:rPr>
-            <w:rStyle w:val="Link"/>
-          </w:rPr>
-          <w:t xml:space="preserve">pdf</w:t>
-        </w:r>
-      </w:hyperlink>
-      <w:r>
-        <w:t xml:space="preserve"> </w:t>
-      </w:r>
-      <w:r>
-        <w:t xml:space="preserve">|</w:t>
-      </w:r>
-      <w:r>
-        <w:t xml:space="preserve"> </w:t>
-      </w:r>
-      <w:hyperlink r:id="rId144">
+      <w:hyperlink r:id="rId146">
+        <w:r>
+          <w:rPr>
+            <w:rStyle w:val="Link"/>
+          </w:rPr>
+          <w:t xml:space="preserve">pdf</w:t>
+        </w:r>
+      </w:hyperlink>
+      <w:r>
+        <w:t xml:space="preserve"> </w:t>
+      </w:r>
+      <w:r>
+        <w:t xml:space="preserve">|</w:t>
+      </w:r>
+      <w:r>
+        <w:t xml:space="preserve"> </w:t>
+      </w:r>
+      <w:hyperlink r:id="rId147">
         <w:r>
           <w:rPr>
             <w:rStyle w:val="Link"/>
@@ -2329,7 +2380,7 @@
           <w:ilvl w:val="0"/>
         </w:numPr>
       </w:pPr>
-      <w:hyperlink r:id="rId145">
+      <w:hyperlink r:id="rId148">
         <w:r>
           <w:rPr>
             <w:rStyle w:val="Link"/>
@@ -2346,24 +2397,24 @@
       <w:r>
         <w:t xml:space="preserve"> </w:t>
       </w:r>
-      <w:hyperlink r:id="rId146">
-        <w:r>
-          <w:rPr>
-            <w:rStyle w:val="Link"/>
-          </w:rPr>
-          <w:t xml:space="preserve">pdf</w:t>
-        </w:r>
-      </w:hyperlink>
-      <w:r>
-        <w:t xml:space="preserve"> </w:t>
-      </w:r>
-      <w:r>
-        <w:t xml:space="preserve">|</w:t>
-      </w:r>
-      <w:r>
-        <w:t xml:space="preserve"> </w:t>
-      </w:r>
-      <w:hyperlink r:id="rId147">
+      <w:hyperlink r:id="rId149">
+        <w:r>
+          <w:rPr>
+            <w:rStyle w:val="Link"/>
+          </w:rPr>
+          <w:t xml:space="preserve">pdf</w:t>
+        </w:r>
+      </w:hyperlink>
+      <w:r>
+        <w:t xml:space="preserve"> </w:t>
+      </w:r>
+      <w:r>
+        <w:t xml:space="preserve">|</w:t>
+      </w:r>
+      <w:r>
+        <w:t xml:space="preserve"> </w:t>
+      </w:r>
+      <w:hyperlink r:id="rId150">
         <w:r>
           <w:rPr>
             <w:rStyle w:val="Link"/>
@@ -2380,7 +2431,7 @@
           <w:ilvl w:val="0"/>
         </w:numPr>
       </w:pPr>
-      <w:hyperlink r:id="rId148">
+      <w:hyperlink r:id="rId151">
         <w:r>
           <w:rPr>
             <w:rStyle w:val="Link"/>
@@ -2397,24 +2448,24 @@
       <w:r>
         <w:t xml:space="preserve"> </w:t>
       </w:r>
-      <w:hyperlink r:id="rId149">
-        <w:r>
-          <w:rPr>
-            <w:rStyle w:val="Link"/>
-          </w:rPr>
-          <w:t xml:space="preserve">pdf</w:t>
-        </w:r>
-      </w:hyperlink>
-      <w:r>
-        <w:t xml:space="preserve"> </w:t>
-      </w:r>
-      <w:r>
-        <w:t xml:space="preserve">|</w:t>
-      </w:r>
-      <w:r>
-        <w:t xml:space="preserve"> </w:t>
-      </w:r>
-      <w:hyperlink r:id="rId150">
+      <w:hyperlink r:id="rId152">
+        <w:r>
+          <w:rPr>
+            <w:rStyle w:val="Link"/>
+          </w:rPr>
+          <w:t xml:space="preserve">pdf</w:t>
+        </w:r>
+      </w:hyperlink>
+      <w:r>
+        <w:t xml:space="preserve"> </w:t>
+      </w:r>
+      <w:r>
+        <w:t xml:space="preserve">|</w:t>
+      </w:r>
+      <w:r>
+        <w:t xml:space="preserve"> </w:t>
+      </w:r>
+      <w:hyperlink r:id="rId153">
         <w:r>
           <w:rPr>
             <w:rStyle w:val="Link"/>
@@ -2431,7 +2482,7 @@
           <w:ilvl w:val="0"/>
         </w:numPr>
       </w:pPr>
-      <w:hyperlink r:id="rId151">
+      <w:hyperlink r:id="rId154">
         <w:r>
           <w:rPr>
             <w:rStyle w:val="Link"/>
@@ -2448,24 +2499,24 @@
       <w:r>
         <w:t xml:space="preserve"> </w:t>
       </w:r>
-      <w:hyperlink r:id="rId152">
-        <w:r>
-          <w:rPr>
-            <w:rStyle w:val="Link"/>
-          </w:rPr>
-          <w:t xml:space="preserve">pdf</w:t>
-        </w:r>
-      </w:hyperlink>
-      <w:r>
-        <w:t xml:space="preserve"> </w:t>
-      </w:r>
-      <w:r>
-        <w:t xml:space="preserve">|</w:t>
-      </w:r>
-      <w:r>
-        <w:t xml:space="preserve"> </w:t>
-      </w:r>
-      <w:hyperlink r:id="rId153">
+      <w:hyperlink r:id="rId155">
+        <w:r>
+          <w:rPr>
+            <w:rStyle w:val="Link"/>
+          </w:rPr>
+          <w:t xml:space="preserve">pdf</w:t>
+        </w:r>
+      </w:hyperlink>
+      <w:r>
+        <w:t xml:space="preserve"> </w:t>
+      </w:r>
+      <w:r>
+        <w:t xml:space="preserve">|</w:t>
+      </w:r>
+      <w:r>
+        <w:t xml:space="preserve"> </w:t>
+      </w:r>
+      <w:hyperlink r:id="rId156">
         <w:r>
           <w:rPr>
             <w:rStyle w:val="Link"/>
@@ -2482,7 +2533,7 @@
           <w:ilvl w:val="0"/>
         </w:numPr>
       </w:pPr>
-      <w:hyperlink r:id="rId154">
+      <w:hyperlink r:id="rId157">
         <w:r>
           <w:rPr>
             <w:rStyle w:val="Link"/>
@@ -2499,24 +2550,24 @@
       <w:r>
         <w:t xml:space="preserve"> </w:t>
       </w:r>
-      <w:hyperlink r:id="rId155">
-        <w:r>
-          <w:rPr>
-            <w:rStyle w:val="Link"/>
-          </w:rPr>
-          <w:t xml:space="preserve">pdf</w:t>
-        </w:r>
-      </w:hyperlink>
-      <w:r>
-        <w:t xml:space="preserve"> </w:t>
-      </w:r>
-      <w:r>
-        <w:t xml:space="preserve">|</w:t>
-      </w:r>
-      <w:r>
-        <w:t xml:space="preserve"> </w:t>
-      </w:r>
-      <w:hyperlink r:id="rId156">
+      <w:hyperlink r:id="rId158">
+        <w:r>
+          <w:rPr>
+            <w:rStyle w:val="Link"/>
+          </w:rPr>
+          <w:t xml:space="preserve">pdf</w:t>
+        </w:r>
+      </w:hyperlink>
+      <w:r>
+        <w:t xml:space="preserve"> </w:t>
+      </w:r>
+      <w:r>
+        <w:t xml:space="preserve">|</w:t>
+      </w:r>
+      <w:r>
+        <w:t xml:space="preserve"> </w:t>
+      </w:r>
+      <w:hyperlink r:id="rId159">
         <w:r>
           <w:rPr>
             <w:rStyle w:val="Link"/>
@@ -2533,7 +2584,7 @@
           <w:ilvl w:val="0"/>
         </w:numPr>
       </w:pPr>
-      <w:hyperlink r:id="rId157">
+      <w:hyperlink r:id="rId160">
         <w:r>
           <w:rPr>
             <w:rStyle w:val="Link"/>
@@ -2550,24 +2601,24 @@
       <w:r>
         <w:t xml:space="preserve"> </w:t>
       </w:r>
-      <w:hyperlink r:id="rId158">
-        <w:r>
-          <w:rPr>
-            <w:rStyle w:val="Link"/>
-          </w:rPr>
-          <w:t xml:space="preserve">pdf</w:t>
-        </w:r>
-      </w:hyperlink>
-      <w:r>
-        <w:t xml:space="preserve"> </w:t>
-      </w:r>
-      <w:r>
-        <w:t xml:space="preserve">|</w:t>
-      </w:r>
-      <w:r>
-        <w:t xml:space="preserve"> </w:t>
-      </w:r>
-      <w:hyperlink r:id="rId159">
+      <w:hyperlink r:id="rId161">
+        <w:r>
+          <w:rPr>
+            <w:rStyle w:val="Link"/>
+          </w:rPr>
+          <w:t xml:space="preserve">pdf</w:t>
+        </w:r>
+      </w:hyperlink>
+      <w:r>
+        <w:t xml:space="preserve"> </w:t>
+      </w:r>
+      <w:r>
+        <w:t xml:space="preserve">|</w:t>
+      </w:r>
+      <w:r>
+        <w:t xml:space="preserve"> </w:t>
+      </w:r>
+      <w:hyperlink r:id="rId162">
         <w:r>
           <w:rPr>
             <w:rStyle w:val="Link"/>
@@ -2584,7 +2635,7 @@
           <w:ilvl w:val="0"/>
         </w:numPr>
       </w:pPr>
-      <w:hyperlink r:id="rId160">
+      <w:hyperlink r:id="rId163">
         <w:r>
           <w:rPr>
             <w:rStyle w:val="Link"/>
@@ -2601,24 +2652,24 @@
       <w:r>
         <w:t xml:space="preserve"> </w:t>
       </w:r>
-      <w:hyperlink r:id="rId161">
-        <w:r>
-          <w:rPr>
-            <w:rStyle w:val="Link"/>
-          </w:rPr>
-          <w:t xml:space="preserve">pdf</w:t>
-        </w:r>
-      </w:hyperlink>
-      <w:r>
-        <w:t xml:space="preserve"> </w:t>
-      </w:r>
-      <w:r>
-        <w:t xml:space="preserve">|</w:t>
-      </w:r>
-      <w:r>
-        <w:t xml:space="preserve"> </w:t>
-      </w:r>
-      <w:hyperlink r:id="rId162">
+      <w:hyperlink r:id="rId164">
+        <w:r>
+          <w:rPr>
+            <w:rStyle w:val="Link"/>
+          </w:rPr>
+          <w:t xml:space="preserve">pdf</w:t>
+        </w:r>
+      </w:hyperlink>
+      <w:r>
+        <w:t xml:space="preserve"> </w:t>
+      </w:r>
+      <w:r>
+        <w:t xml:space="preserve">|</w:t>
+      </w:r>
+      <w:r>
+        <w:t xml:space="preserve"> </w:t>
+      </w:r>
+      <w:hyperlink r:id="rId165">
         <w:r>
           <w:rPr>
             <w:rStyle w:val="Link"/>
@@ -2635,7 +2686,7 @@
           <w:ilvl w:val="0"/>
         </w:numPr>
       </w:pPr>
-      <w:hyperlink r:id="rId163">
+      <w:hyperlink r:id="rId166">
         <w:r>
           <w:rPr>
             <w:rStyle w:val="Link"/>
@@ -2652,24 +2703,24 @@
       <w:r>
         <w:t xml:space="preserve"> </w:t>
       </w:r>
-      <w:hyperlink r:id="rId164">
-        <w:r>
-          <w:rPr>
-            <w:rStyle w:val="Link"/>
-          </w:rPr>
-          <w:t xml:space="preserve">pdf</w:t>
-        </w:r>
-      </w:hyperlink>
-      <w:r>
-        <w:t xml:space="preserve"> </w:t>
-      </w:r>
-      <w:r>
-        <w:t xml:space="preserve">|</w:t>
-      </w:r>
-      <w:r>
-        <w:t xml:space="preserve"> </w:t>
-      </w:r>
-      <w:hyperlink r:id="rId165">
+      <w:hyperlink r:id="rId167">
+        <w:r>
+          <w:rPr>
+            <w:rStyle w:val="Link"/>
+          </w:rPr>
+          <w:t xml:space="preserve">pdf</w:t>
+        </w:r>
+      </w:hyperlink>
+      <w:r>
+        <w:t xml:space="preserve"> </w:t>
+      </w:r>
+      <w:r>
+        <w:t xml:space="preserve">|</w:t>
+      </w:r>
+      <w:r>
+        <w:t xml:space="preserve"> </w:t>
+      </w:r>
+      <w:hyperlink r:id="rId168">
         <w:r>
           <w:rPr>
             <w:rStyle w:val="Link"/>
@@ -2686,7 +2737,7 @@
           <w:ilvl w:val="0"/>
         </w:numPr>
       </w:pPr>
-      <w:hyperlink r:id="rId166">
+      <w:hyperlink r:id="rId169">
         <w:r>
           <w:rPr>
             <w:rStyle w:val="Link"/>
@@ -2739,33 +2790,33 @@
       <w:r>
         <w:t xml:space="preserve"> </w:t>
       </w:r>
-      <w:hyperlink r:id="rId167">
-        <w:r>
-          <w:rPr>
-            <w:rStyle w:val="Link"/>
-          </w:rPr>
-          <w:t xml:space="preserve">pdf</w:t>
-        </w:r>
-      </w:hyperlink>
-      <w:r>
-        <w:t xml:space="preserve"> </w:t>
-      </w:r>
-      <w:r>
-        <w:t xml:space="preserve">|</w:t>
-      </w:r>
-      <w:r>
-        <w:t xml:space="preserve"> </w:t>
-      </w:r>
-      <w:hyperlink r:id="rId168">
-        <w:r>
-          <w:rPr>
-            <w:rStyle w:val="Link"/>
-          </w:rPr>
-          <w:t xml:space="preserve">doc</w:t>
-        </w:r>
-      </w:hyperlink>
-    </w:p>
-    <w:bookmarkStart w:id="169" w:name="media-history"/>
+      <w:hyperlink r:id="rId170">
+        <w:r>
+          <w:rPr>
+            <w:rStyle w:val="Link"/>
+          </w:rPr>
+          <w:t xml:space="preserve">pdf</w:t>
+        </w:r>
+      </w:hyperlink>
+      <w:r>
+        <w:t xml:space="preserve"> </w:t>
+      </w:r>
+      <w:r>
+        <w:t xml:space="preserve">|</w:t>
+      </w:r>
+      <w:r>
+        <w:t xml:space="preserve"> </w:t>
+      </w:r>
+      <w:hyperlink r:id="rId171">
+        <w:r>
+          <w:rPr>
+            <w:rStyle w:val="Link"/>
+          </w:rPr>
+          <w:t xml:space="preserve">doc</w:t>
+        </w:r>
+      </w:hyperlink>
+    </w:p>
+    <w:bookmarkStart w:id="172" w:name="media-history"/>
     <w:p>
       <w:pPr>
         <w:pStyle w:val="Heading2"/>
@@ -2774,7 +2825,7 @@
         <w:t xml:space="preserve">Media History</w:t>
       </w:r>
     </w:p>
-    <w:bookmarkEnd w:id="169"/>
+    <w:bookmarkEnd w:id="172"/>
     <w:p>
       <w:pPr>
         <w:pStyle w:val="Compact"/>
@@ -2783,7 +2834,7 @@
           <w:ilvl w:val="0"/>
         </w:numPr>
       </w:pPr>
-      <w:hyperlink r:id="rId170">
+      <w:hyperlink r:id="rId173">
         <w:r>
           <w:rPr>
             <w:rStyle w:val="Link"/>
@@ -2800,24 +2851,24 @@
       <w:r>
         <w:t xml:space="preserve"> </w:t>
       </w:r>
-      <w:hyperlink r:id="rId171">
-        <w:r>
-          <w:rPr>
-            <w:rStyle w:val="Link"/>
-          </w:rPr>
-          <w:t xml:space="preserve">pdf</w:t>
-        </w:r>
-      </w:hyperlink>
-      <w:r>
-        <w:t xml:space="preserve"> </w:t>
-      </w:r>
-      <w:r>
-        <w:t xml:space="preserve">|</w:t>
-      </w:r>
-      <w:r>
-        <w:t xml:space="preserve"> </w:t>
-      </w:r>
-      <w:hyperlink r:id="rId172">
+      <w:hyperlink r:id="rId174">
+        <w:r>
+          <w:rPr>
+            <w:rStyle w:val="Link"/>
+          </w:rPr>
+          <w:t xml:space="preserve">pdf</w:t>
+        </w:r>
+      </w:hyperlink>
+      <w:r>
+        <w:t xml:space="preserve"> </w:t>
+      </w:r>
+      <w:r>
+        <w:t xml:space="preserve">|</w:t>
+      </w:r>
+      <w:r>
+        <w:t xml:space="preserve"> </w:t>
+      </w:r>
+      <w:hyperlink r:id="rId175">
         <w:r>
           <w:rPr>
             <w:rStyle w:val="Link"/>
@@ -2845,7 +2896,7 @@
           <w:ilvl w:val="0"/>
         </w:numPr>
       </w:pPr>
-      <w:hyperlink r:id="rId173">
+      <w:hyperlink r:id="rId176">
         <w:r>
           <w:rPr>
             <w:rStyle w:val="Link"/>
@@ -2862,24 +2913,24 @@
       <w:r>
         <w:t xml:space="preserve"> </w:t>
       </w:r>
-      <w:hyperlink r:id="rId174">
-        <w:r>
-          <w:rPr>
-            <w:rStyle w:val="Link"/>
-          </w:rPr>
-          <w:t xml:space="preserve">pdf</w:t>
-        </w:r>
-      </w:hyperlink>
-      <w:r>
-        <w:t xml:space="preserve"> </w:t>
-      </w:r>
-      <w:r>
-        <w:t xml:space="preserve">|</w:t>
-      </w:r>
-      <w:r>
-        <w:t xml:space="preserve"> </w:t>
-      </w:r>
-      <w:hyperlink r:id="rId175">
+      <w:hyperlink r:id="rId177">
+        <w:r>
+          <w:rPr>
+            <w:rStyle w:val="Link"/>
+          </w:rPr>
+          <w:t xml:space="preserve">pdf</w:t>
+        </w:r>
+      </w:hyperlink>
+      <w:r>
+        <w:t xml:space="preserve"> </w:t>
+      </w:r>
+      <w:r>
+        <w:t xml:space="preserve">|</w:t>
+      </w:r>
+      <w:r>
+        <w:t xml:space="preserve"> </w:t>
+      </w:r>
+      <w:hyperlink r:id="rId178">
         <w:r>
           <w:rPr>
             <w:rStyle w:val="Link"/>
@@ -2896,7 +2947,7 @@
           <w:ilvl w:val="0"/>
         </w:numPr>
       </w:pPr>
-      <w:hyperlink r:id="rId176">
+      <w:hyperlink r:id="rId179">
         <w:r>
           <w:rPr>
             <w:rStyle w:val="Link"/>
@@ -2913,24 +2964,24 @@
       <w:r>
         <w:t xml:space="preserve"> </w:t>
       </w:r>
-      <w:hyperlink r:id="rId177">
-        <w:r>
-          <w:rPr>
-            <w:rStyle w:val="Link"/>
-          </w:rPr>
-          <w:t xml:space="preserve">pdf</w:t>
-        </w:r>
-      </w:hyperlink>
-      <w:r>
-        <w:t xml:space="preserve"> </w:t>
-      </w:r>
-      <w:r>
-        <w:t xml:space="preserve">|</w:t>
-      </w:r>
-      <w:r>
-        <w:t xml:space="preserve"> </w:t>
-      </w:r>
-      <w:hyperlink r:id="rId178">
+      <w:hyperlink r:id="rId180">
+        <w:r>
+          <w:rPr>
+            <w:rStyle w:val="Link"/>
+          </w:rPr>
+          <w:t xml:space="preserve">pdf</w:t>
+        </w:r>
+      </w:hyperlink>
+      <w:r>
+        <w:t xml:space="preserve"> </w:t>
+      </w:r>
+      <w:r>
+        <w:t xml:space="preserve">|</w:t>
+      </w:r>
+      <w:r>
+        <w:t xml:space="preserve"> </w:t>
+      </w:r>
+      <w:hyperlink r:id="rId181">
         <w:r>
           <w:rPr>
             <w:rStyle w:val="Link"/>
@@ -2947,7 +2998,7 @@
           <w:ilvl w:val="0"/>
         </w:numPr>
       </w:pPr>
-      <w:hyperlink r:id="rId179">
+      <w:hyperlink r:id="rId182">
         <w:r>
           <w:rPr>
             <w:rStyle w:val="Link"/>
@@ -2964,24 +3015,24 @@
       <w:r>
         <w:t xml:space="preserve"> </w:t>
       </w:r>
-      <w:hyperlink r:id="rId180">
-        <w:r>
-          <w:rPr>
-            <w:rStyle w:val="Link"/>
-          </w:rPr>
-          <w:t xml:space="preserve">pdf</w:t>
-        </w:r>
-      </w:hyperlink>
-      <w:r>
-        <w:t xml:space="preserve"> </w:t>
-      </w:r>
-      <w:r>
-        <w:t xml:space="preserve">|</w:t>
-      </w:r>
-      <w:r>
-        <w:t xml:space="preserve"> </w:t>
-      </w:r>
-      <w:hyperlink r:id="rId181">
+      <w:hyperlink r:id="rId183">
+        <w:r>
+          <w:rPr>
+            <w:rStyle w:val="Link"/>
+          </w:rPr>
+          <w:t xml:space="preserve">pdf</w:t>
+        </w:r>
+      </w:hyperlink>
+      <w:r>
+        <w:t xml:space="preserve"> </w:t>
+      </w:r>
+      <w:r>
+        <w:t xml:space="preserve">|</w:t>
+      </w:r>
+      <w:r>
+        <w:t xml:space="preserve"> </w:t>
+      </w:r>
+      <w:hyperlink r:id="rId184">
         <w:r>
           <w:rPr>
             <w:rStyle w:val="Link"/>
@@ -2998,7 +3049,7 @@
           <w:ilvl w:val="0"/>
         </w:numPr>
       </w:pPr>
-      <w:hyperlink r:id="rId182">
+      <w:hyperlink r:id="rId185">
         <w:r>
           <w:rPr>
             <w:rStyle w:val="Link"/>
@@ -3015,24 +3066,24 @@
       <w:r>
         <w:t xml:space="preserve"> </w:t>
       </w:r>
-      <w:hyperlink r:id="rId183">
-        <w:r>
-          <w:rPr>
-            <w:rStyle w:val="Link"/>
-          </w:rPr>
-          <w:t xml:space="preserve">pdf</w:t>
-        </w:r>
-      </w:hyperlink>
-      <w:r>
-        <w:t xml:space="preserve"> </w:t>
-      </w:r>
-      <w:r>
-        <w:t xml:space="preserve">|</w:t>
-      </w:r>
-      <w:r>
-        <w:t xml:space="preserve"> </w:t>
-      </w:r>
-      <w:hyperlink r:id="rId184">
+      <w:hyperlink r:id="rId186">
+        <w:r>
+          <w:rPr>
+            <w:rStyle w:val="Link"/>
+          </w:rPr>
+          <w:t xml:space="preserve">pdf</w:t>
+        </w:r>
+      </w:hyperlink>
+      <w:r>
+        <w:t xml:space="preserve"> </w:t>
+      </w:r>
+      <w:r>
+        <w:t xml:space="preserve">|</w:t>
+      </w:r>
+      <w:r>
+        <w:t xml:space="preserve"> </w:t>
+      </w:r>
+      <w:hyperlink r:id="rId187">
         <w:r>
           <w:rPr>
             <w:rStyle w:val="Link"/>
@@ -3049,7 +3100,7 @@
           <w:ilvl w:val="0"/>
         </w:numPr>
       </w:pPr>
-      <w:hyperlink r:id="rId185">
+      <w:hyperlink r:id="rId188">
         <w:r>
           <w:rPr>
             <w:rStyle w:val="Link"/>
@@ -3066,24 +3117,24 @@
       <w:r>
         <w:t xml:space="preserve"> </w:t>
       </w:r>
-      <w:hyperlink r:id="rId186">
-        <w:r>
-          <w:rPr>
-            <w:rStyle w:val="Link"/>
-          </w:rPr>
-          <w:t xml:space="preserve">pdf</w:t>
-        </w:r>
-      </w:hyperlink>
-      <w:r>
-        <w:t xml:space="preserve"> </w:t>
-      </w:r>
-      <w:r>
-        <w:t xml:space="preserve">|</w:t>
-      </w:r>
-      <w:r>
-        <w:t xml:space="preserve"> </w:t>
-      </w:r>
-      <w:hyperlink r:id="rId187">
+      <w:hyperlink r:id="rId189">
+        <w:r>
+          <w:rPr>
+            <w:rStyle w:val="Link"/>
+          </w:rPr>
+          <w:t xml:space="preserve">pdf</w:t>
+        </w:r>
+      </w:hyperlink>
+      <w:r>
+        <w:t xml:space="preserve"> </w:t>
+      </w:r>
+      <w:r>
+        <w:t xml:space="preserve">|</w:t>
+      </w:r>
+      <w:r>
+        <w:t xml:space="preserve"> </w:t>
+      </w:r>
+      <w:hyperlink r:id="rId190">
         <w:r>
           <w:rPr>
             <w:rStyle w:val="Link"/>
@@ -3100,7 +3151,7 @@
           <w:ilvl w:val="0"/>
         </w:numPr>
       </w:pPr>
-      <w:hyperlink r:id="rId188">
+      <w:hyperlink r:id="rId191">
         <w:r>
           <w:rPr>
             <w:rStyle w:val="Link"/>
@@ -3117,24 +3168,24 @@
       <w:r>
         <w:t xml:space="preserve"> </w:t>
       </w:r>
-      <w:hyperlink r:id="rId189">
-        <w:r>
-          <w:rPr>
-            <w:rStyle w:val="Link"/>
-          </w:rPr>
-          <w:t xml:space="preserve">pdf</w:t>
-        </w:r>
-      </w:hyperlink>
-      <w:r>
-        <w:t xml:space="preserve"> </w:t>
-      </w:r>
-      <w:r>
-        <w:t xml:space="preserve">|</w:t>
-      </w:r>
-      <w:r>
-        <w:t xml:space="preserve"> </w:t>
-      </w:r>
-      <w:hyperlink r:id="rId190">
+      <w:hyperlink r:id="rId192">
+        <w:r>
+          <w:rPr>
+            <w:rStyle w:val="Link"/>
+          </w:rPr>
+          <w:t xml:space="preserve">pdf</w:t>
+        </w:r>
+      </w:hyperlink>
+      <w:r>
+        <w:t xml:space="preserve"> </w:t>
+      </w:r>
+      <w:r>
+        <w:t xml:space="preserve">|</w:t>
+      </w:r>
+      <w:r>
+        <w:t xml:space="preserve"> </w:t>
+      </w:r>
+      <w:hyperlink r:id="rId193">
         <w:r>
           <w:rPr>
             <w:rStyle w:val="Link"/>
@@ -3151,7 +3202,7 @@
           <w:ilvl w:val="0"/>
         </w:numPr>
       </w:pPr>
-      <w:hyperlink r:id="rId191">
+      <w:hyperlink r:id="rId194">
         <w:r>
           <w:rPr>
             <w:rStyle w:val="Link"/>
@@ -3168,24 +3219,24 @@
       <w:r>
         <w:t xml:space="preserve"> </w:t>
       </w:r>
-      <w:hyperlink r:id="rId192">
-        <w:r>
-          <w:rPr>
-            <w:rStyle w:val="Link"/>
-          </w:rPr>
-          <w:t xml:space="preserve">pdf</w:t>
-        </w:r>
-      </w:hyperlink>
-      <w:r>
-        <w:t xml:space="preserve"> </w:t>
-      </w:r>
-      <w:r>
-        <w:t xml:space="preserve">|</w:t>
-      </w:r>
-      <w:r>
-        <w:t xml:space="preserve"> </w:t>
-      </w:r>
-      <w:hyperlink r:id="rId193">
+      <w:hyperlink r:id="rId195">
+        <w:r>
+          <w:rPr>
+            <w:rStyle w:val="Link"/>
+          </w:rPr>
+          <w:t xml:space="preserve">pdf</w:t>
+        </w:r>
+      </w:hyperlink>
+      <w:r>
+        <w:t xml:space="preserve"> </w:t>
+      </w:r>
+      <w:r>
+        <w:t xml:space="preserve">|</w:t>
+      </w:r>
+      <w:r>
+        <w:t xml:space="preserve"> </w:t>
+      </w:r>
+      <w:hyperlink r:id="rId196">
         <w:r>
           <w:rPr>
             <w:rStyle w:val="Link"/>
@@ -3202,7 +3253,7 @@
           <w:ilvl w:val="0"/>
         </w:numPr>
       </w:pPr>
-      <w:hyperlink r:id="rId194">
+      <w:hyperlink r:id="rId197">
         <w:r>
           <w:rPr>
             <w:rStyle w:val="Link"/>
@@ -3219,24 +3270,24 @@
       <w:r>
         <w:t xml:space="preserve"> </w:t>
       </w:r>
-      <w:hyperlink r:id="rId195">
-        <w:r>
-          <w:rPr>
-            <w:rStyle w:val="Link"/>
-          </w:rPr>
-          <w:t xml:space="preserve">pdf</w:t>
-        </w:r>
-      </w:hyperlink>
-      <w:r>
-        <w:t xml:space="preserve"> </w:t>
-      </w:r>
-      <w:r>
-        <w:t xml:space="preserve">|</w:t>
-      </w:r>
-      <w:r>
-        <w:t xml:space="preserve"> </w:t>
-      </w:r>
-      <w:hyperlink r:id="rId196">
+      <w:hyperlink r:id="rId198">
+        <w:r>
+          <w:rPr>
+            <w:rStyle w:val="Link"/>
+          </w:rPr>
+          <w:t xml:space="preserve">pdf</w:t>
+        </w:r>
+      </w:hyperlink>
+      <w:r>
+        <w:t xml:space="preserve"> </w:t>
+      </w:r>
+      <w:r>
+        <w:t xml:space="preserve">|</w:t>
+      </w:r>
+      <w:r>
+        <w:t xml:space="preserve"> </w:t>
+      </w:r>
+      <w:hyperlink r:id="rId199">
         <w:r>
           <w:rPr>
             <w:rStyle w:val="Link"/>
@@ -3253,7 +3304,7 @@
           <w:ilvl w:val="0"/>
         </w:numPr>
       </w:pPr>
-      <w:hyperlink r:id="rId197">
+      <w:hyperlink r:id="rId200">
         <w:r>
           <w:rPr>
             <w:rStyle w:val="Link"/>
@@ -3270,33 +3321,33 @@
       <w:r>
         <w:t xml:space="preserve"> </w:t>
       </w:r>
-      <w:hyperlink r:id="rId198">
-        <w:r>
-          <w:rPr>
-            <w:rStyle w:val="Link"/>
-          </w:rPr>
-          <w:t xml:space="preserve">pdf</w:t>
-        </w:r>
-      </w:hyperlink>
-      <w:r>
-        <w:t xml:space="preserve"> </w:t>
-      </w:r>
-      <w:r>
-        <w:t xml:space="preserve">|</w:t>
-      </w:r>
-      <w:r>
-        <w:t xml:space="preserve"> </w:t>
-      </w:r>
-      <w:hyperlink r:id="rId199">
-        <w:r>
-          <w:rPr>
-            <w:rStyle w:val="Link"/>
-          </w:rPr>
-          <w:t xml:space="preserve">doc</w:t>
-        </w:r>
-      </w:hyperlink>
-    </w:p>
-    <w:bookmarkStart w:id="200" w:name="television"/>
+      <w:hyperlink r:id="rId201">
+        <w:r>
+          <w:rPr>
+            <w:rStyle w:val="Link"/>
+          </w:rPr>
+          <w:t xml:space="preserve">pdf</w:t>
+        </w:r>
+      </w:hyperlink>
+      <w:r>
+        <w:t xml:space="preserve"> </w:t>
+      </w:r>
+      <w:r>
+        <w:t xml:space="preserve">|</w:t>
+      </w:r>
+      <w:r>
+        <w:t xml:space="preserve"> </w:t>
+      </w:r>
+      <w:hyperlink r:id="rId202">
+        <w:r>
+          <w:rPr>
+            <w:rStyle w:val="Link"/>
+          </w:rPr>
+          <w:t xml:space="preserve">doc</w:t>
+        </w:r>
+      </w:hyperlink>
+    </w:p>
+    <w:bookmarkStart w:id="203" w:name="television"/>
     <w:p>
       <w:pPr>
         <w:pStyle w:val="Heading3"/>
@@ -3305,7 +3356,7 @@
         <w:t xml:space="preserve">Television</w:t>
       </w:r>
     </w:p>
-    <w:bookmarkEnd w:id="200"/>
+    <w:bookmarkEnd w:id="203"/>
     <w:p>
       <w:pPr>
         <w:pStyle w:val="Compact"/>
@@ -3314,7 +3365,7 @@
           <w:ilvl w:val="0"/>
         </w:numPr>
       </w:pPr>
-      <w:hyperlink r:id="rId201">
+      <w:hyperlink r:id="rId204">
         <w:r>
           <w:rPr>
             <w:rStyle w:val="Link"/>
@@ -3331,24 +3382,24 @@
       <w:r>
         <w:t xml:space="preserve"> </w:t>
       </w:r>
-      <w:hyperlink r:id="rId202">
-        <w:r>
-          <w:rPr>
-            <w:rStyle w:val="Link"/>
-          </w:rPr>
-          <w:t xml:space="preserve">pdf</w:t>
-        </w:r>
-      </w:hyperlink>
-      <w:r>
-        <w:t xml:space="preserve"> </w:t>
-      </w:r>
-      <w:r>
-        <w:t xml:space="preserve">|</w:t>
-      </w:r>
-      <w:r>
-        <w:t xml:space="preserve"> </w:t>
-      </w:r>
-      <w:hyperlink r:id="rId203">
+      <w:hyperlink r:id="rId205">
+        <w:r>
+          <w:rPr>
+            <w:rStyle w:val="Link"/>
+          </w:rPr>
+          <w:t xml:space="preserve">pdf</w:t>
+        </w:r>
+      </w:hyperlink>
+      <w:r>
+        <w:t xml:space="preserve"> </w:t>
+      </w:r>
+      <w:r>
+        <w:t xml:space="preserve">|</w:t>
+      </w:r>
+      <w:r>
+        <w:t xml:space="preserve"> </w:t>
+      </w:r>
+      <w:hyperlink r:id="rId206">
         <w:r>
           <w:rPr>
             <w:rStyle w:val="Link"/>
@@ -3365,7 +3416,7 @@
           <w:ilvl w:val="0"/>
         </w:numPr>
       </w:pPr>
-      <w:hyperlink r:id="rId204">
+      <w:hyperlink r:id="rId207">
         <w:r>
           <w:rPr>
             <w:rStyle w:val="Link"/>
@@ -3382,24 +3433,24 @@
       <w:r>
         <w:t xml:space="preserve"> </w:t>
       </w:r>
-      <w:hyperlink r:id="rId205">
-        <w:r>
-          <w:rPr>
-            <w:rStyle w:val="Link"/>
-          </w:rPr>
-          <w:t xml:space="preserve">pdf</w:t>
-        </w:r>
-      </w:hyperlink>
-      <w:r>
-        <w:t xml:space="preserve"> </w:t>
-      </w:r>
-      <w:r>
-        <w:t xml:space="preserve">|</w:t>
-      </w:r>
-      <w:r>
-        <w:t xml:space="preserve"> </w:t>
-      </w:r>
-      <w:hyperlink r:id="rId206">
+      <w:hyperlink r:id="rId208">
+        <w:r>
+          <w:rPr>
+            <w:rStyle w:val="Link"/>
+          </w:rPr>
+          <w:t xml:space="preserve">pdf</w:t>
+        </w:r>
+      </w:hyperlink>
+      <w:r>
+        <w:t xml:space="preserve"> </w:t>
+      </w:r>
+      <w:r>
+        <w:t xml:space="preserve">|</w:t>
+      </w:r>
+      <w:r>
+        <w:t xml:space="preserve"> </w:t>
+      </w:r>
+      <w:hyperlink r:id="rId209">
         <w:r>
           <w:rPr>
             <w:rStyle w:val="Link"/>
@@ -3416,7 +3467,7 @@
           <w:ilvl w:val="0"/>
         </w:numPr>
       </w:pPr>
-      <w:hyperlink r:id="rId207">
+      <w:hyperlink r:id="rId210">
         <w:r>
           <w:rPr>
             <w:rStyle w:val="Link"/>
@@ -3433,24 +3484,24 @@
       <w:r>
         <w:t xml:space="preserve"> </w:t>
       </w:r>
-      <w:hyperlink r:id="rId208">
-        <w:r>
-          <w:rPr>
-            <w:rStyle w:val="Link"/>
-          </w:rPr>
-          <w:t xml:space="preserve">pdf</w:t>
-        </w:r>
-      </w:hyperlink>
-      <w:r>
-        <w:t xml:space="preserve"> </w:t>
-      </w:r>
-      <w:r>
-        <w:t xml:space="preserve">|</w:t>
-      </w:r>
-      <w:r>
-        <w:t xml:space="preserve"> </w:t>
-      </w:r>
-      <w:hyperlink r:id="rId209">
+      <w:hyperlink r:id="rId211">
+        <w:r>
+          <w:rPr>
+            <w:rStyle w:val="Link"/>
+          </w:rPr>
+          <w:t xml:space="preserve">pdf</w:t>
+        </w:r>
+      </w:hyperlink>
+      <w:r>
+        <w:t xml:space="preserve"> </w:t>
+      </w:r>
+      <w:r>
+        <w:t xml:space="preserve">|</w:t>
+      </w:r>
+      <w:r>
+        <w:t xml:space="preserve"> </w:t>
+      </w:r>
+      <w:hyperlink r:id="rId212">
         <w:r>
           <w:rPr>
             <w:rStyle w:val="Link"/>
@@ -3467,7 +3518,7 @@
           <w:ilvl w:val="0"/>
         </w:numPr>
       </w:pPr>
-      <w:hyperlink r:id="rId210">
+      <w:hyperlink r:id="rId213">
         <w:r>
           <w:rPr>
             <w:rStyle w:val="Link"/>
@@ -3484,24 +3535,24 @@
       <w:r>
         <w:t xml:space="preserve"> </w:t>
       </w:r>
-      <w:hyperlink r:id="rId211">
-        <w:r>
-          <w:rPr>
-            <w:rStyle w:val="Link"/>
-          </w:rPr>
-          <w:t xml:space="preserve">pdf</w:t>
-        </w:r>
-      </w:hyperlink>
-      <w:r>
-        <w:t xml:space="preserve"> </w:t>
-      </w:r>
-      <w:r>
-        <w:t xml:space="preserve">|</w:t>
-      </w:r>
-      <w:r>
-        <w:t xml:space="preserve"> </w:t>
-      </w:r>
-      <w:hyperlink r:id="rId212">
+      <w:hyperlink r:id="rId214">
+        <w:r>
+          <w:rPr>
+            <w:rStyle w:val="Link"/>
+          </w:rPr>
+          <w:t xml:space="preserve">pdf</w:t>
+        </w:r>
+      </w:hyperlink>
+      <w:r>
+        <w:t xml:space="preserve"> </w:t>
+      </w:r>
+      <w:r>
+        <w:t xml:space="preserve">|</w:t>
+      </w:r>
+      <w:r>
+        <w:t xml:space="preserve"> </w:t>
+      </w:r>
+      <w:hyperlink r:id="rId215">
         <w:r>
           <w:rPr>
             <w:rStyle w:val="Link"/>
@@ -3518,7 +3569,7 @@
           <w:ilvl w:val="0"/>
         </w:numPr>
       </w:pPr>
-      <w:hyperlink r:id="rId213">
+      <w:hyperlink r:id="rId216">
         <w:r>
           <w:rPr>
             <w:rStyle w:val="Link"/>
@@ -3535,24 +3586,24 @@
       <w:r>
         <w:t xml:space="preserve"> </w:t>
       </w:r>
-      <w:hyperlink r:id="rId214">
-        <w:r>
-          <w:rPr>
-            <w:rStyle w:val="Link"/>
-          </w:rPr>
-          <w:t xml:space="preserve">pdf</w:t>
-        </w:r>
-      </w:hyperlink>
-      <w:r>
-        <w:t xml:space="preserve"> </w:t>
-      </w:r>
-      <w:r>
-        <w:t xml:space="preserve">|</w:t>
-      </w:r>
-      <w:r>
-        <w:t xml:space="preserve"> </w:t>
-      </w:r>
-      <w:hyperlink r:id="rId215">
+      <w:hyperlink r:id="rId217">
+        <w:r>
+          <w:rPr>
+            <w:rStyle w:val="Link"/>
+          </w:rPr>
+          <w:t xml:space="preserve">pdf</w:t>
+        </w:r>
+      </w:hyperlink>
+      <w:r>
+        <w:t xml:space="preserve"> </w:t>
+      </w:r>
+      <w:r>
+        <w:t xml:space="preserve">|</w:t>
+      </w:r>
+      <w:r>
+        <w:t xml:space="preserve"> </w:t>
+      </w:r>
+      <w:hyperlink r:id="rId218">
         <w:r>
           <w:rPr>
             <w:rStyle w:val="Link"/>
@@ -3569,7 +3620,7 @@
           <w:ilvl w:val="0"/>
         </w:numPr>
       </w:pPr>
-      <w:hyperlink r:id="rId216">
+      <w:hyperlink r:id="rId219">
         <w:r>
           <w:rPr>
             <w:rStyle w:val="Link"/>
@@ -3586,33 +3637,33 @@
       <w:r>
         <w:t xml:space="preserve"> </w:t>
       </w:r>
-      <w:hyperlink r:id="rId217">
-        <w:r>
-          <w:rPr>
-            <w:rStyle w:val="Link"/>
-          </w:rPr>
-          <w:t xml:space="preserve">pdf</w:t>
-        </w:r>
-      </w:hyperlink>
-      <w:r>
-        <w:t xml:space="preserve"> </w:t>
-      </w:r>
-      <w:r>
-        <w:t xml:space="preserve">|</w:t>
-      </w:r>
-      <w:r>
-        <w:t xml:space="preserve"> </w:t>
-      </w:r>
-      <w:hyperlink r:id="rId218">
-        <w:r>
-          <w:rPr>
-            <w:rStyle w:val="Link"/>
-          </w:rPr>
-          <w:t xml:space="preserve">doc</w:t>
-        </w:r>
-      </w:hyperlink>
-    </w:p>
-    <w:bookmarkStart w:id="219" w:name="wireless"/>
+      <w:hyperlink r:id="rId220">
+        <w:r>
+          <w:rPr>
+            <w:rStyle w:val="Link"/>
+          </w:rPr>
+          <w:t xml:space="preserve">pdf</w:t>
+        </w:r>
+      </w:hyperlink>
+      <w:r>
+        <w:t xml:space="preserve"> </w:t>
+      </w:r>
+      <w:r>
+        <w:t xml:space="preserve">|</w:t>
+      </w:r>
+      <w:r>
+        <w:t xml:space="preserve"> </w:t>
+      </w:r>
+      <w:hyperlink r:id="rId221">
+        <w:r>
+          <w:rPr>
+            <w:rStyle w:val="Link"/>
+          </w:rPr>
+          <w:t xml:space="preserve">doc</w:t>
+        </w:r>
+      </w:hyperlink>
+    </w:p>
+    <w:bookmarkStart w:id="222" w:name="wireless"/>
     <w:p>
       <w:pPr>
         <w:pStyle w:val="Heading3"/>
@@ -3621,7 +3672,7 @@
         <w:t xml:space="preserve">Wireless</w:t>
       </w:r>
     </w:p>
-    <w:bookmarkEnd w:id="219"/>
+    <w:bookmarkEnd w:id="222"/>
     <w:p>
       <w:pPr>
         <w:pStyle w:val="Compact"/>
@@ -3630,7 +3681,7 @@
           <w:ilvl w:val="0"/>
         </w:numPr>
       </w:pPr>
-      <w:hyperlink r:id="rId220">
+      <w:hyperlink r:id="rId223">
         <w:r>
           <w:rPr>
             <w:rStyle w:val="Link"/>
@@ -3647,24 +3698,24 @@
       <w:r>
         <w:t xml:space="preserve"> </w:t>
       </w:r>
-      <w:hyperlink r:id="rId221">
-        <w:r>
-          <w:rPr>
-            <w:rStyle w:val="Link"/>
-          </w:rPr>
-          <w:t xml:space="preserve">pdf</w:t>
-        </w:r>
-      </w:hyperlink>
-      <w:r>
-        <w:t xml:space="preserve"> </w:t>
-      </w:r>
-      <w:r>
-        <w:t xml:space="preserve">|</w:t>
-      </w:r>
-      <w:r>
-        <w:t xml:space="preserve"> </w:t>
-      </w:r>
-      <w:hyperlink r:id="rId222">
+      <w:hyperlink r:id="rId224">
+        <w:r>
+          <w:rPr>
+            <w:rStyle w:val="Link"/>
+          </w:rPr>
+          <w:t xml:space="preserve">pdf</w:t>
+        </w:r>
+      </w:hyperlink>
+      <w:r>
+        <w:t xml:space="preserve"> </w:t>
+      </w:r>
+      <w:r>
+        <w:t xml:space="preserve">|</w:t>
+      </w:r>
+      <w:r>
+        <w:t xml:space="preserve"> </w:t>
+      </w:r>
+      <w:hyperlink r:id="rId225">
         <w:r>
           <w:rPr>
             <w:rStyle w:val="Link"/>
@@ -3692,7 +3743,7 @@
           <w:ilvl w:val="0"/>
         </w:numPr>
       </w:pPr>
-      <w:hyperlink r:id="rId223">
+      <w:hyperlink r:id="rId226">
         <w:r>
           <w:rPr>
             <w:rStyle w:val="Link"/>
@@ -3709,24 +3760,24 @@
       <w:r>
         <w:t xml:space="preserve"> </w:t>
       </w:r>
-      <w:hyperlink r:id="rId224">
-        <w:r>
-          <w:rPr>
-            <w:rStyle w:val="Link"/>
-          </w:rPr>
-          <w:t xml:space="preserve">pdf</w:t>
-        </w:r>
-      </w:hyperlink>
-      <w:r>
-        <w:t xml:space="preserve"> </w:t>
-      </w:r>
-      <w:r>
-        <w:t xml:space="preserve">|</w:t>
-      </w:r>
-      <w:r>
-        <w:t xml:space="preserve"> </w:t>
-      </w:r>
-      <w:hyperlink r:id="rId225">
+      <w:hyperlink r:id="rId227">
+        <w:r>
+          <w:rPr>
+            <w:rStyle w:val="Link"/>
+          </w:rPr>
+          <w:t xml:space="preserve">pdf</w:t>
+        </w:r>
+      </w:hyperlink>
+      <w:r>
+        <w:t xml:space="preserve"> </w:t>
+      </w:r>
+      <w:r>
+        <w:t xml:space="preserve">|</w:t>
+      </w:r>
+      <w:r>
+        <w:t xml:space="preserve"> </w:t>
+      </w:r>
+      <w:hyperlink r:id="rId228">
         <w:r>
           <w:rPr>
             <w:rStyle w:val="Link"/>
@@ -3743,7 +3794,7 @@
           <w:ilvl w:val="0"/>
         </w:numPr>
       </w:pPr>
-      <w:hyperlink r:id="rId226">
+      <w:hyperlink r:id="rId229">
         <w:r>
           <w:rPr>
             <w:rStyle w:val="Link"/>
@@ -3760,24 +3811,24 @@
       <w:r>
         <w:t xml:space="preserve"> </w:t>
       </w:r>
-      <w:hyperlink r:id="rId227">
-        <w:r>
-          <w:rPr>
-            <w:rStyle w:val="Link"/>
-          </w:rPr>
-          <w:t xml:space="preserve">pdf</w:t>
-        </w:r>
-      </w:hyperlink>
-      <w:r>
-        <w:t xml:space="preserve"> </w:t>
-      </w:r>
-      <w:r>
-        <w:t xml:space="preserve">|</w:t>
-      </w:r>
-      <w:r>
-        <w:t xml:space="preserve"> </w:t>
-      </w:r>
-      <w:hyperlink r:id="rId228">
+      <w:hyperlink r:id="rId230">
+        <w:r>
+          <w:rPr>
+            <w:rStyle w:val="Link"/>
+          </w:rPr>
+          <w:t xml:space="preserve">pdf</w:t>
+        </w:r>
+      </w:hyperlink>
+      <w:r>
+        <w:t xml:space="preserve"> </w:t>
+      </w:r>
+      <w:r>
+        <w:t xml:space="preserve">|</w:t>
+      </w:r>
+      <w:r>
+        <w:t xml:space="preserve"> </w:t>
+      </w:r>
+      <w:hyperlink r:id="rId231">
         <w:r>
           <w:rPr>
             <w:rStyle w:val="Link"/>
@@ -3805,7 +3856,7 @@
           <w:ilvl w:val="0"/>
         </w:numPr>
       </w:pPr>
-      <w:hyperlink r:id="rId229">
+      <w:hyperlink r:id="rId232">
         <w:r>
           <w:rPr>
             <w:rStyle w:val="Link"/>
@@ -3822,24 +3873,24 @@
       <w:r>
         <w:t xml:space="preserve"> </w:t>
       </w:r>
-      <w:hyperlink r:id="rId230">
-        <w:r>
-          <w:rPr>
-            <w:rStyle w:val="Link"/>
-          </w:rPr>
-          <w:t xml:space="preserve">pdf</w:t>
-        </w:r>
-      </w:hyperlink>
-      <w:r>
-        <w:t xml:space="preserve"> </w:t>
-      </w:r>
-      <w:r>
-        <w:t xml:space="preserve">|</w:t>
-      </w:r>
-      <w:r>
-        <w:t xml:space="preserve"> </w:t>
-      </w:r>
-      <w:hyperlink r:id="rId231">
+      <w:hyperlink r:id="rId233">
+        <w:r>
+          <w:rPr>
+            <w:rStyle w:val="Link"/>
+          </w:rPr>
+          <w:t xml:space="preserve">pdf</w:t>
+        </w:r>
+      </w:hyperlink>
+      <w:r>
+        <w:t xml:space="preserve"> </w:t>
+      </w:r>
+      <w:r>
+        <w:t xml:space="preserve">|</w:t>
+      </w:r>
+      <w:r>
+        <w:t xml:space="preserve"> </w:t>
+      </w:r>
+      <w:hyperlink r:id="rId234">
         <w:r>
           <w:rPr>
             <w:rStyle w:val="Link"/>
@@ -3856,41 +3907,41 @@
           <w:ilvl w:val="0"/>
         </w:numPr>
       </w:pPr>
-      <w:hyperlink r:id="rId232">
-        <w:r>
-          <w:rPr>
-            <w:rStyle w:val="Link"/>
-          </w:rPr>
-          <w:t xml:space="preserve">War and the Amateur Radio</w:t>
-        </w:r>
-      </w:hyperlink>
-      <w:r>
-        <w:t xml:space="preserve"> </w:t>
-      </w:r>
-      <w:r>
-        <w:t xml:space="preserve">(May 1917)</w:t>
-      </w:r>
-      <w:r>
-        <w:t xml:space="preserve"> </w:t>
-      </w:r>
-      <w:hyperlink r:id="rId233">
-        <w:r>
-          <w:rPr>
-            <w:rStyle w:val="Link"/>
-          </w:rPr>
-          <w:t xml:space="preserve">pdf</w:t>
-        </w:r>
-      </w:hyperlink>
-      <w:r>
-        <w:t xml:space="preserve"> </w:t>
-      </w:r>
-      <w:r>
-        <w:t xml:space="preserve">|</w:t>
-      </w:r>
-      <w:r>
-        <w:t xml:space="preserve"> </w:t>
-      </w:r>
-      <w:hyperlink r:id="rId234">
+      <w:hyperlink r:id="rId235">
+        <w:r>
+          <w:rPr>
+            <w:rStyle w:val="Link"/>
+          </w:rPr>
+          <w:t xml:space="preserve">from Radio For All</w:t>
+        </w:r>
+      </w:hyperlink>
+      <w:r>
+        <w:t xml:space="preserve"> </w:t>
+      </w:r>
+      <w:r>
+        <w:t xml:space="preserve">(January 1922)</w:t>
+      </w:r>
+      <w:r>
+        <w:t xml:space="preserve"> </w:t>
+      </w:r>
+      <w:hyperlink r:id="rId236">
+        <w:r>
+          <w:rPr>
+            <w:rStyle w:val="Link"/>
+          </w:rPr>
+          <w:t xml:space="preserve">pdf</w:t>
+        </w:r>
+      </w:hyperlink>
+      <w:r>
+        <w:t xml:space="preserve"> </w:t>
+      </w:r>
+      <w:r>
+        <w:t xml:space="preserve">|</w:t>
+      </w:r>
+      <w:r>
+        <w:t xml:space="preserve"> </w:t>
+      </w:r>
+      <w:hyperlink r:id="rId237">
         <w:r>
           <w:rPr>
             <w:rStyle w:val="Link"/>
@@ -3907,41 +3958,41 @@
           <w:ilvl w:val="0"/>
         </w:numPr>
       </w:pPr>
-      <w:hyperlink r:id="rId235">
-        <w:r>
-          <w:rPr>
-            <w:rStyle w:val="Link"/>
-          </w:rPr>
-          <w:t xml:space="preserve">The Future of Radio</w:t>
-        </w:r>
-      </w:hyperlink>
-      <w:r>
-        <w:t xml:space="preserve"> </w:t>
-      </w:r>
-      <w:r>
-        <w:t xml:space="preserve">(October 1919)</w:t>
-      </w:r>
-      <w:r>
-        <w:t xml:space="preserve"> </w:t>
-      </w:r>
-      <w:hyperlink r:id="rId236">
-        <w:r>
-          <w:rPr>
-            <w:rStyle w:val="Link"/>
-          </w:rPr>
-          <w:t xml:space="preserve">pdf</w:t>
-        </w:r>
-      </w:hyperlink>
-      <w:r>
-        <w:t xml:space="preserve"> </w:t>
-      </w:r>
-      <w:r>
-        <w:t xml:space="preserve">|</w:t>
-      </w:r>
-      <w:r>
-        <w:t xml:space="preserve"> </w:t>
-      </w:r>
-      <w:hyperlink r:id="rId237">
+      <w:hyperlink r:id="rId238">
+        <w:r>
+          <w:rPr>
+            <w:rStyle w:val="Link"/>
+          </w:rPr>
+          <w:t xml:space="preserve">Radio Broadcasting</w:t>
+        </w:r>
+      </w:hyperlink>
+      <w:r>
+        <w:t xml:space="preserve"> </w:t>
+      </w:r>
+      <w:r>
+        <w:t xml:space="preserve">(April 1922)</w:t>
+      </w:r>
+      <w:r>
+        <w:t xml:space="preserve"> </w:t>
+      </w:r>
+      <w:hyperlink r:id="rId239">
+        <w:r>
+          <w:rPr>
+            <w:rStyle w:val="Link"/>
+          </w:rPr>
+          <w:t xml:space="preserve">pdf</w:t>
+        </w:r>
+      </w:hyperlink>
+      <w:r>
+        <w:t xml:space="preserve"> </w:t>
+      </w:r>
+      <w:r>
+        <w:t xml:space="preserve">|</w:t>
+      </w:r>
+      <w:r>
+        <w:t xml:space="preserve"> </w:t>
+      </w:r>
+      <w:hyperlink r:id="rId240">
         <w:r>
           <w:rPr>
             <w:rStyle w:val="Link"/>
@@ -3958,41 +4009,41 @@
           <w:ilvl w:val="0"/>
         </w:numPr>
       </w:pPr>
-      <w:hyperlink r:id="rId238">
-        <w:r>
-          <w:rPr>
-            <w:rStyle w:val="Link"/>
-          </w:rPr>
-          <w:t xml:space="preserve">from Radio For All</w:t>
-        </w:r>
-      </w:hyperlink>
-      <w:r>
-        <w:t xml:space="preserve"> </w:t>
-      </w:r>
-      <w:r>
-        <w:t xml:space="preserve">(January 1922)</w:t>
-      </w:r>
-      <w:r>
-        <w:t xml:space="preserve"> </w:t>
-      </w:r>
-      <w:hyperlink r:id="rId239">
-        <w:r>
-          <w:rPr>
-            <w:rStyle w:val="Link"/>
-          </w:rPr>
-          <w:t xml:space="preserve">pdf</w:t>
-        </w:r>
-      </w:hyperlink>
-      <w:r>
-        <w:t xml:space="preserve"> </w:t>
-      </w:r>
-      <w:r>
-        <w:t xml:space="preserve">|</w:t>
-      </w:r>
-      <w:r>
-        <w:t xml:space="preserve"> </w:t>
-      </w:r>
-      <w:hyperlink r:id="rId240">
+      <w:hyperlink r:id="rId241">
+        <w:r>
+          <w:rPr>
+            <w:rStyle w:val="Link"/>
+          </w:rPr>
+          <w:t xml:space="preserve">The Radio Science</w:t>
+        </w:r>
+      </w:hyperlink>
+      <w:r>
+        <w:t xml:space="preserve"> </w:t>
+      </w:r>
+      <w:r>
+        <w:t xml:space="preserve">(June 1922)</w:t>
+      </w:r>
+      <w:r>
+        <w:t xml:space="preserve"> </w:t>
+      </w:r>
+      <w:hyperlink r:id="rId242">
+        <w:r>
+          <w:rPr>
+            <w:rStyle w:val="Link"/>
+          </w:rPr>
+          <w:t xml:space="preserve">pdf</w:t>
+        </w:r>
+      </w:hyperlink>
+      <w:r>
+        <w:t xml:space="preserve"> </w:t>
+      </w:r>
+      <w:r>
+        <w:t xml:space="preserve">|</w:t>
+      </w:r>
+      <w:r>
+        <w:t xml:space="preserve"> </w:t>
+      </w:r>
+      <w:hyperlink r:id="rId243">
         <w:r>
           <w:rPr>
             <w:rStyle w:val="Link"/>
@@ -4009,41 +4060,41 @@
           <w:ilvl w:val="0"/>
         </w:numPr>
       </w:pPr>
-      <w:hyperlink r:id="rId241">
-        <w:r>
-          <w:rPr>
-            <w:rStyle w:val="Link"/>
-          </w:rPr>
-          <w:t xml:space="preserve">Radio Broadcasting</w:t>
-        </w:r>
-      </w:hyperlink>
-      <w:r>
-        <w:t xml:space="preserve"> </w:t>
-      </w:r>
-      <w:r>
-        <w:t xml:space="preserve">(April 1922)</w:t>
-      </w:r>
-      <w:r>
-        <w:t xml:space="preserve"> </w:t>
-      </w:r>
-      <w:hyperlink r:id="rId242">
-        <w:r>
-          <w:rPr>
-            <w:rStyle w:val="Link"/>
-          </w:rPr>
-          <w:t xml:space="preserve">pdf</w:t>
-        </w:r>
-      </w:hyperlink>
-      <w:r>
-        <w:t xml:space="preserve"> </w:t>
-      </w:r>
-      <w:r>
-        <w:t xml:space="preserve">|</w:t>
-      </w:r>
-      <w:r>
-        <w:t xml:space="preserve"> </w:t>
-      </w:r>
-      <w:hyperlink r:id="rId243">
+      <w:hyperlink r:id="rId244">
+        <w:r>
+          <w:rPr>
+            <w:rStyle w:val="Link"/>
+          </w:rPr>
+          <w:t xml:space="preserve">The Detectorium</w:t>
+        </w:r>
+      </w:hyperlink>
+      <w:r>
+        <w:t xml:space="preserve"> </w:t>
+      </w:r>
+      <w:r>
+        <w:t xml:space="preserve">(September 1926)</w:t>
+      </w:r>
+      <w:r>
+        <w:t xml:space="preserve"> </w:t>
+      </w:r>
+      <w:hyperlink r:id="rId245">
+        <w:r>
+          <w:rPr>
+            <w:rStyle w:val="Link"/>
+          </w:rPr>
+          <w:t xml:space="preserve">pdf</w:t>
+        </w:r>
+      </w:hyperlink>
+      <w:r>
+        <w:t xml:space="preserve"> </w:t>
+      </w:r>
+      <w:r>
+        <w:t xml:space="preserve">|</w:t>
+      </w:r>
+      <w:r>
+        <w:t xml:space="preserve"> </w:t>
+      </w:r>
+      <w:hyperlink r:id="rId246">
         <w:r>
           <w:rPr>
             <w:rStyle w:val="Link"/>
@@ -4060,41 +4111,41 @@
           <w:ilvl w:val="0"/>
         </w:numPr>
       </w:pPr>
-      <w:hyperlink r:id="rId244">
-        <w:r>
-          <w:rPr>
-            <w:rStyle w:val="Link"/>
-          </w:rPr>
-          <w:t xml:space="preserve">The Radio Science</w:t>
-        </w:r>
-      </w:hyperlink>
-      <w:r>
-        <w:t xml:space="preserve"> </w:t>
-      </w:r>
-      <w:r>
-        <w:t xml:space="preserve">(June 1922)</w:t>
-      </w:r>
-      <w:r>
-        <w:t xml:space="preserve"> </w:t>
-      </w:r>
-      <w:hyperlink r:id="rId245">
-        <w:r>
-          <w:rPr>
-            <w:rStyle w:val="Link"/>
-          </w:rPr>
-          <w:t xml:space="preserve">pdf</w:t>
-        </w:r>
-      </w:hyperlink>
-      <w:r>
-        <w:t xml:space="preserve"> </w:t>
-      </w:r>
-      <w:r>
-        <w:t xml:space="preserve">|</w:t>
-      </w:r>
-      <w:r>
-        <w:t xml:space="preserve"> </w:t>
-      </w:r>
-      <w:hyperlink r:id="rId246">
+      <w:hyperlink r:id="rId247">
+        <w:r>
+          <w:rPr>
+            <w:rStyle w:val="Link"/>
+          </w:rPr>
+          <w:t xml:space="preserve">Is Radio at a Standstill?</w:t>
+        </w:r>
+      </w:hyperlink>
+      <w:r>
+        <w:t xml:space="preserve"> </w:t>
+      </w:r>
+      <w:r>
+        <w:t xml:space="preserve">(September 1926)</w:t>
+      </w:r>
+      <w:r>
+        <w:t xml:space="preserve"> </w:t>
+      </w:r>
+      <w:hyperlink r:id="rId248">
+        <w:r>
+          <w:rPr>
+            <w:rStyle w:val="Link"/>
+          </w:rPr>
+          <w:t xml:space="preserve">pdf</w:t>
+        </w:r>
+      </w:hyperlink>
+      <w:r>
+        <w:t xml:space="preserve"> </w:t>
+      </w:r>
+      <w:r>
+        <w:t xml:space="preserve">|</w:t>
+      </w:r>
+      <w:r>
+        <w:t xml:space="preserve"> </w:t>
+      </w:r>
+      <w:hyperlink r:id="rId249">
         <w:r>
           <w:rPr>
             <w:rStyle w:val="Link"/>
@@ -4111,41 +4162,41 @@
           <w:ilvl w:val="0"/>
         </w:numPr>
       </w:pPr>
-      <w:hyperlink r:id="rId247">
-        <w:r>
-          <w:rPr>
-            <w:rStyle w:val="Link"/>
-          </w:rPr>
-          <w:t xml:space="preserve">The Detectorium</w:t>
-        </w:r>
-      </w:hyperlink>
-      <w:r>
-        <w:t xml:space="preserve"> </w:t>
-      </w:r>
-      <w:r>
-        <w:t xml:space="preserve">(September 1926)</w:t>
-      </w:r>
-      <w:r>
-        <w:t xml:space="preserve"> </w:t>
-      </w:r>
-      <w:hyperlink r:id="rId248">
-        <w:r>
-          <w:rPr>
-            <w:rStyle w:val="Link"/>
-          </w:rPr>
-          <w:t xml:space="preserve">pdf</w:t>
-        </w:r>
-      </w:hyperlink>
-      <w:r>
-        <w:t xml:space="preserve"> </w:t>
-      </w:r>
-      <w:r>
-        <w:t xml:space="preserve">|</w:t>
-      </w:r>
-      <w:r>
-        <w:t xml:space="preserve"> </w:t>
-      </w:r>
-      <w:hyperlink r:id="rId249">
+      <w:hyperlink r:id="rId250">
+        <w:r>
+          <w:rPr>
+            <w:rStyle w:val="Link"/>
+          </w:rPr>
+          <w:t xml:space="preserve">Why the Radio Set Builder</w:t>
+        </w:r>
+      </w:hyperlink>
+      <w:r>
+        <w:t xml:space="preserve"> </w:t>
+      </w:r>
+      <w:r>
+        <w:t xml:space="preserve">(February 1927)</w:t>
+      </w:r>
+      <w:r>
+        <w:t xml:space="preserve"> </w:t>
+      </w:r>
+      <w:hyperlink r:id="rId251">
+        <w:r>
+          <w:rPr>
+            <w:rStyle w:val="Link"/>
+          </w:rPr>
+          <w:t xml:space="preserve">pdf</w:t>
+        </w:r>
+      </w:hyperlink>
+      <w:r>
+        <w:t xml:space="preserve"> </w:t>
+      </w:r>
+      <w:r>
+        <w:t xml:space="preserve">|</w:t>
+      </w:r>
+      <w:r>
+        <w:t xml:space="preserve"> </w:t>
+      </w:r>
+      <w:hyperlink r:id="rId252">
         <w:r>
           <w:rPr>
             <w:rStyle w:val="Link"/>
@@ -4162,41 +4213,41 @@
           <w:ilvl w:val="0"/>
         </w:numPr>
       </w:pPr>
-      <w:hyperlink r:id="rId250">
-        <w:r>
-          <w:rPr>
-            <w:rStyle w:val="Link"/>
-          </w:rPr>
-          <w:t xml:space="preserve">Is Radio at a Standstill?</w:t>
-        </w:r>
-      </w:hyperlink>
-      <w:r>
-        <w:t xml:space="preserve"> </w:t>
-      </w:r>
-      <w:r>
-        <w:t xml:space="preserve">(September 1926)</w:t>
-      </w:r>
-      <w:r>
-        <w:t xml:space="preserve"> </w:t>
-      </w:r>
-      <w:hyperlink r:id="rId251">
-        <w:r>
-          <w:rPr>
-            <w:rStyle w:val="Link"/>
-          </w:rPr>
-          <w:t xml:space="preserve">pdf</w:t>
-        </w:r>
-      </w:hyperlink>
-      <w:r>
-        <w:t xml:space="preserve"> </w:t>
-      </w:r>
-      <w:r>
-        <w:t xml:space="preserve">|</w:t>
-      </w:r>
-      <w:r>
-        <w:t xml:space="preserve"> </w:t>
-      </w:r>
-      <w:hyperlink r:id="rId252">
+      <w:hyperlink r:id="rId253">
+        <w:r>
+          <w:rPr>
+            <w:rStyle w:val="Link"/>
+          </w:rPr>
+          <w:t xml:space="preserve">Radio Steps Out</w:t>
+        </w:r>
+      </w:hyperlink>
+      <w:r>
+        <w:t xml:space="preserve"> </w:t>
+      </w:r>
+      <w:r>
+        <w:t xml:space="preserve">(April 1927)</w:t>
+      </w:r>
+      <w:r>
+        <w:t xml:space="preserve"> </w:t>
+      </w:r>
+      <w:hyperlink r:id="rId254">
+        <w:r>
+          <w:rPr>
+            <w:rStyle w:val="Link"/>
+          </w:rPr>
+          <w:t xml:space="preserve">pdf</w:t>
+        </w:r>
+      </w:hyperlink>
+      <w:r>
+        <w:t xml:space="preserve"> </w:t>
+      </w:r>
+      <w:r>
+        <w:t xml:space="preserve">|</w:t>
+      </w:r>
+      <w:r>
+        <w:t xml:space="preserve"> </w:t>
+      </w:r>
+      <w:hyperlink r:id="rId255">
         <w:r>
           <w:rPr>
             <w:rStyle w:val="Link"/>
@@ -4213,41 +4264,41 @@
           <w:ilvl w:val="0"/>
         </w:numPr>
       </w:pPr>
-      <w:hyperlink r:id="rId253">
-        <w:r>
-          <w:rPr>
-            <w:rStyle w:val="Link"/>
-          </w:rPr>
-          <w:t xml:space="preserve">Why the Radio Set Builder</w:t>
-        </w:r>
-      </w:hyperlink>
-      <w:r>
-        <w:t xml:space="preserve"> </w:t>
-      </w:r>
-      <w:r>
-        <w:t xml:space="preserve">(February 1927)</w:t>
-      </w:r>
-      <w:r>
-        <w:t xml:space="preserve"> </w:t>
-      </w:r>
-      <w:hyperlink r:id="rId254">
-        <w:r>
-          <w:rPr>
-            <w:rStyle w:val="Link"/>
-          </w:rPr>
-          <w:t xml:space="preserve">pdf</w:t>
-        </w:r>
-      </w:hyperlink>
-      <w:r>
-        <w:t xml:space="preserve"> </w:t>
-      </w:r>
-      <w:r>
-        <w:t xml:space="preserve">|</w:t>
-      </w:r>
-      <w:r>
-        <w:t xml:space="preserve"> </w:t>
-      </w:r>
-      <w:hyperlink r:id="rId255">
+      <w:hyperlink r:id="rId256">
+        <w:r>
+          <w:rPr>
+            <w:rStyle w:val="Link"/>
+          </w:rPr>
+          <w:t xml:space="preserve">Wired Versus Space Radio</w:t>
+        </w:r>
+      </w:hyperlink>
+      <w:r>
+        <w:t xml:space="preserve"> </w:t>
+      </w:r>
+      <w:r>
+        <w:t xml:space="preserve">(July 1927)</w:t>
+      </w:r>
+      <w:r>
+        <w:t xml:space="preserve"> </w:t>
+      </w:r>
+      <w:hyperlink r:id="rId257">
+        <w:r>
+          <w:rPr>
+            <w:rStyle w:val="Link"/>
+          </w:rPr>
+          <w:t xml:space="preserve">pdf</w:t>
+        </w:r>
+      </w:hyperlink>
+      <w:r>
+        <w:t xml:space="preserve"> </w:t>
+      </w:r>
+      <w:r>
+        <w:t xml:space="preserve">|</w:t>
+      </w:r>
+      <w:r>
+        <w:t xml:space="preserve"> </w:t>
+      </w:r>
+      <w:hyperlink r:id="rId258">
         <w:r>
           <w:rPr>
             <w:rStyle w:val="Link"/>
@@ -4264,41 +4315,41 @@
           <w:ilvl w:val="0"/>
         </w:numPr>
       </w:pPr>
-      <w:hyperlink r:id="rId256">
-        <w:r>
-          <w:rPr>
-            <w:rStyle w:val="Link"/>
-          </w:rPr>
-          <w:t xml:space="preserve">Radio Steps Out</w:t>
-        </w:r>
-      </w:hyperlink>
-      <w:r>
-        <w:t xml:space="preserve"> </w:t>
-      </w:r>
-      <w:r>
-        <w:t xml:space="preserve">(April 1927)</w:t>
-      </w:r>
-      <w:r>
-        <w:t xml:space="preserve"> </w:t>
-      </w:r>
-      <w:hyperlink r:id="rId257">
-        <w:r>
-          <w:rPr>
-            <w:rStyle w:val="Link"/>
-          </w:rPr>
-          <w:t xml:space="preserve">pdf</w:t>
-        </w:r>
-      </w:hyperlink>
-      <w:r>
-        <w:t xml:space="preserve"> </w:t>
-      </w:r>
-      <w:r>
-        <w:t xml:space="preserve">|</w:t>
-      </w:r>
-      <w:r>
-        <w:t xml:space="preserve"> </w:t>
-      </w:r>
-      <w:hyperlink r:id="rId258">
+      <w:hyperlink r:id="rId259">
+        <w:r>
+          <w:rPr>
+            <w:rStyle w:val="Link"/>
+          </w:rPr>
+          <w:t xml:space="preserve">Radio Enters a New Phase</w:t>
+        </w:r>
+      </w:hyperlink>
+      <w:r>
+        <w:t xml:space="preserve"> </w:t>
+      </w:r>
+      <w:r>
+        <w:t xml:space="preserve">(October 1927)</w:t>
+      </w:r>
+      <w:r>
+        <w:t xml:space="preserve"> </w:t>
+      </w:r>
+      <w:hyperlink r:id="rId260">
+        <w:r>
+          <w:rPr>
+            <w:rStyle w:val="Link"/>
+          </w:rPr>
+          <w:t xml:space="preserve">pdf</w:t>
+        </w:r>
+      </w:hyperlink>
+      <w:r>
+        <w:t xml:space="preserve"> </w:t>
+      </w:r>
+      <w:r>
+        <w:t xml:space="preserve">|</w:t>
+      </w:r>
+      <w:r>
+        <w:t xml:space="preserve"> </w:t>
+      </w:r>
+      <w:hyperlink r:id="rId261">
         <w:r>
           <w:rPr>
             <w:rStyle w:val="Link"/>
@@ -4315,70 +4366,19 @@
           <w:ilvl w:val="0"/>
         </w:numPr>
       </w:pPr>
-      <w:hyperlink r:id="rId259">
-        <w:r>
-          <w:rPr>
-            <w:rStyle w:val="Link"/>
-          </w:rPr>
-          <w:t xml:space="preserve">Wired Versus Space Radio</w:t>
-        </w:r>
-      </w:hyperlink>
-      <w:r>
-        <w:t xml:space="preserve"> </w:t>
-      </w:r>
-      <w:r>
-        <w:t xml:space="preserve">(July 1927)</w:t>
-      </w:r>
-      <w:r>
-        <w:t xml:space="preserve"> </w:t>
-      </w:r>
-      <w:hyperlink r:id="rId260">
-        <w:r>
-          <w:rPr>
-            <w:rStyle w:val="Link"/>
-          </w:rPr>
-          <w:t xml:space="preserve">pdf</w:t>
-        </w:r>
-      </w:hyperlink>
-      <w:r>
-        <w:t xml:space="preserve"> </w:t>
-      </w:r>
-      <w:r>
-        <w:t xml:space="preserve">|</w:t>
-      </w:r>
-      <w:r>
-        <w:t xml:space="preserve"> </w:t>
-      </w:r>
-      <w:hyperlink r:id="rId261">
-        <w:r>
-          <w:rPr>
-            <w:rStyle w:val="Link"/>
-          </w:rPr>
-          <w:t xml:space="preserve">doc</w:t>
-        </w:r>
-      </w:hyperlink>
-    </w:p>
-    <w:p>
-      <w:pPr>
-        <w:pStyle w:val="Compact"/>
-        <w:numPr>
-          <w:numId w:val="16"/>
-          <w:ilvl w:val="0"/>
-        </w:numPr>
-      </w:pPr>
       <w:hyperlink r:id="rId262">
         <w:r>
           <w:rPr>
             <w:rStyle w:val="Link"/>
           </w:rPr>
-          <w:t xml:space="preserve">Radio Enters a New Phase</w:t>
-        </w:r>
-      </w:hyperlink>
-      <w:r>
-        <w:t xml:space="preserve"> </w:t>
-      </w:r>
-      <w:r>
-        <w:t xml:space="preserve">(October 1927)</w:t>
+          <w:t xml:space="preserve">[The Shortwave Cycle]</w:t>
+        </w:r>
+      </w:hyperlink>
+      <w:r>
+        <w:t xml:space="preserve"> </w:t>
+      </w:r>
+      <w:r>
+        <w:t xml:space="preserve">(September 1928)</w:t>
       </w:r>
       <w:r>
         <w:t xml:space="preserve"> </w:t>
@@ -4401,57 +4401,6 @@
         <w:t xml:space="preserve"> </w:t>
       </w:r>
       <w:hyperlink r:id="rId264">
-        <w:r>
-          <w:rPr>
-            <w:rStyle w:val="Link"/>
-          </w:rPr>
-          <w:t xml:space="preserve">doc</w:t>
-        </w:r>
-      </w:hyperlink>
-    </w:p>
-    <w:p>
-      <w:pPr>
-        <w:pStyle w:val="Compact"/>
-        <w:numPr>
-          <w:numId w:val="16"/>
-          <w:ilvl w:val="0"/>
-        </w:numPr>
-      </w:pPr>
-      <w:hyperlink r:id="rId265">
-        <w:r>
-          <w:rPr>
-            <w:rStyle w:val="Link"/>
-          </w:rPr>
-          <w:t xml:space="preserve">[The Shortwave Cycle]</w:t>
-        </w:r>
-      </w:hyperlink>
-      <w:r>
-        <w:t xml:space="preserve"> </w:t>
-      </w:r>
-      <w:r>
-        <w:t xml:space="preserve">(September 1928)</w:t>
-      </w:r>
-      <w:r>
-        <w:t xml:space="preserve"> </w:t>
-      </w:r>
-      <w:hyperlink r:id="rId266">
-        <w:r>
-          <w:rPr>
-            <w:rStyle w:val="Link"/>
-          </w:rPr>
-          <w:t xml:space="preserve">pdf</w:t>
-        </w:r>
-      </w:hyperlink>
-      <w:r>
-        <w:t xml:space="preserve"> </w:t>
-      </w:r>
-      <w:r>
-        <w:t xml:space="preserve">|</w:t>
-      </w:r>
-      <w:r>
-        <w:t xml:space="preserve"> </w:t>
-      </w:r>
-      <w:hyperlink r:id="rId267">
         <w:r>
           <w:rPr>
             <w:rStyle w:val="Link"/>
@@ -4471,7 +4420,7 @@
 <file path=word/numbering.xml><?xml version="1.0" encoding="utf-8"?>
 <w:numbering xmlns:w="http://schemas.openxmlformats.org/wordprocessingml/2006/main">
   <w:abstractNum w:abstractNumId="0">
-    <w:nsid w:val="8750681d"/>
+    <w:nsid w:val="faf157ce"/>
     <w:multiLevelType w:val="multilevel"/>
     <w:lvl w:ilvl="0">
       <w:numFmt w:val="bullet"/>
@@ -4552,7 +4501,7 @@
     </w:lvl>
   </w:abstractNum>
   <w:abstractNum w:abstractNumId="2">
-    <w:nsid w:val="787099a6"/>
+    <w:nsid w:val="319d4976"/>
     <w:multiLevelType w:val="multilevel"/>
     <w:lvl w:ilvl="0">
       <w:numFmt w:val="bullet"/>

--- a/typeset_drafts/TOC_thematic.docx
+++ b/typeset_drafts/TOC_thematic.docx
@@ -4420,7 +4420,7 @@
 <file path=word/numbering.xml><?xml version="1.0" encoding="utf-8"?>
 <w:numbering xmlns:w="http://schemas.openxmlformats.org/wordprocessingml/2006/main">
   <w:abstractNum w:abstractNumId="0">
-    <w:nsid w:val="faf157ce"/>
+    <w:nsid w:val="971ac216"/>
     <w:multiLevelType w:val="multilevel"/>
     <w:lvl w:ilvl="0">
       <w:numFmt w:val="bullet"/>
@@ -4501,7 +4501,7 @@
     </w:lvl>
   </w:abstractNum>
   <w:abstractNum w:abstractNumId="2">
-    <w:nsid w:val="319d4976"/>
+    <w:nsid w:val="ea336647"/>
     <w:multiLevelType w:val="multilevel"/>
     <w:lvl w:ilvl="0">
       <w:numFmt w:val="bullet"/>

--- a/typeset_drafts/TOC_thematic.docx
+++ b/typeset_drafts/TOC_thematic.docx
@@ -4420,7 +4420,7 @@
 <file path=word/numbering.xml><?xml version="1.0" encoding="utf-8"?>
 <w:numbering xmlns:w="http://schemas.openxmlformats.org/wordprocessingml/2006/main">
   <w:abstractNum w:abstractNumId="0">
-    <w:nsid w:val="971ac216"/>
+    <w:nsid w:val="778a8d52"/>
     <w:multiLevelType w:val="multilevel"/>
     <w:lvl w:ilvl="0">
       <w:numFmt w:val="bullet"/>
@@ -4501,7 +4501,7 @@
     </w:lvl>
   </w:abstractNum>
   <w:abstractNum w:abstractNumId="2">
-    <w:nsid w:val="ea336647"/>
+    <w:nsid w:val="ffacffc4"/>
     <w:multiLevelType w:val="multilevel"/>
     <w:lvl w:ilvl="0">
       <w:numFmt w:val="bullet"/>

--- a/typeset_drafts/TOC_thematic.docx
+++ b/typeset_drafts/TOC_thematic.docx
@@ -2538,6 +2538,57 @@
           <w:rPr>
             <w:rStyle w:val="Link"/>
           </w:rPr>
+          <w:t xml:space="preserve">The Physiophone: Music for the Deaf</w:t>
+        </w:r>
+      </w:hyperlink>
+      <w:r>
+        <w:t xml:space="preserve"> </w:t>
+      </w:r>
+      <w:r>
+        <w:t xml:space="preserve">(April 1920)</w:t>
+      </w:r>
+      <w:r>
+        <w:t xml:space="preserve"> </w:t>
+      </w:r>
+      <w:hyperlink r:id="rId158">
+        <w:r>
+          <w:rPr>
+            <w:rStyle w:val="Link"/>
+          </w:rPr>
+          <w:t xml:space="preserve">pdf</w:t>
+        </w:r>
+      </w:hyperlink>
+      <w:r>
+        <w:t xml:space="preserve"> </w:t>
+      </w:r>
+      <w:r>
+        <w:t xml:space="preserve">|</w:t>
+      </w:r>
+      <w:r>
+        <w:t xml:space="preserve"> </w:t>
+      </w:r>
+      <w:hyperlink r:id="rId159">
+        <w:r>
+          <w:rPr>
+            <w:rStyle w:val="Link"/>
+          </w:rPr>
+          <w:t xml:space="preserve">doc</w:t>
+        </w:r>
+      </w:hyperlink>
+    </w:p>
+    <w:p>
+      <w:pPr>
+        <w:pStyle w:val="Compact"/>
+        <w:numPr>
+          <w:numId w:val="10"/>
+          <w:ilvl w:val="0"/>
+        </w:numPr>
+      </w:pPr>
+      <w:hyperlink r:id="rId160">
+        <w:r>
+          <w:rPr>
+            <w:rStyle w:val="Link"/>
+          </w:rPr>
           <w:t xml:space="preserve">Human Progress</w:t>
         </w:r>
       </w:hyperlink>
@@ -2550,24 +2601,24 @@
       <w:r>
         <w:t xml:space="preserve"> </w:t>
       </w:r>
-      <w:hyperlink r:id="rId158">
-        <w:r>
-          <w:rPr>
-            <w:rStyle w:val="Link"/>
-          </w:rPr>
-          <w:t xml:space="preserve">pdf</w:t>
-        </w:r>
-      </w:hyperlink>
-      <w:r>
-        <w:t xml:space="preserve"> </w:t>
-      </w:r>
-      <w:r>
-        <w:t xml:space="preserve">|</w:t>
-      </w:r>
-      <w:r>
-        <w:t xml:space="preserve"> </w:t>
-      </w:r>
-      <w:hyperlink r:id="rId159">
+      <w:hyperlink r:id="rId161">
+        <w:r>
+          <w:rPr>
+            <w:rStyle w:val="Link"/>
+          </w:rPr>
+          <w:t xml:space="preserve">pdf</w:t>
+        </w:r>
+      </w:hyperlink>
+      <w:r>
+        <w:t xml:space="preserve"> </w:t>
+      </w:r>
+      <w:r>
+        <w:t xml:space="preserve">|</w:t>
+      </w:r>
+      <w:r>
+        <w:t xml:space="preserve"> </w:t>
+      </w:r>
+      <w:hyperlink r:id="rId162">
         <w:r>
           <w:rPr>
             <w:rStyle w:val="Link"/>
@@ -2584,7 +2635,7 @@
           <w:ilvl w:val="0"/>
         </w:numPr>
       </w:pPr>
-      <w:hyperlink r:id="rId160">
+      <w:hyperlink r:id="rId163">
         <w:r>
           <w:rPr>
             <w:rStyle w:val="Link"/>
@@ -2601,24 +2652,24 @@
       <w:r>
         <w:t xml:space="preserve"> </w:t>
       </w:r>
-      <w:hyperlink r:id="rId161">
-        <w:r>
-          <w:rPr>
-            <w:rStyle w:val="Link"/>
-          </w:rPr>
-          <w:t xml:space="preserve">pdf</w:t>
-        </w:r>
-      </w:hyperlink>
-      <w:r>
-        <w:t xml:space="preserve"> </w:t>
-      </w:r>
-      <w:r>
-        <w:t xml:space="preserve">|</w:t>
-      </w:r>
-      <w:r>
-        <w:t xml:space="preserve"> </w:t>
-      </w:r>
-      <w:hyperlink r:id="rId162">
+      <w:hyperlink r:id="rId164">
+        <w:r>
+          <w:rPr>
+            <w:rStyle w:val="Link"/>
+          </w:rPr>
+          <w:t xml:space="preserve">pdf</w:t>
+        </w:r>
+      </w:hyperlink>
+      <w:r>
+        <w:t xml:space="preserve"> </w:t>
+      </w:r>
+      <w:r>
+        <w:t xml:space="preserve">|</w:t>
+      </w:r>
+      <w:r>
+        <w:t xml:space="preserve"> </w:t>
+      </w:r>
+      <w:hyperlink r:id="rId165">
         <w:r>
           <w:rPr>
             <w:rStyle w:val="Link"/>
@@ -2635,7 +2686,7 @@
           <w:ilvl w:val="0"/>
         </w:numPr>
       </w:pPr>
-      <w:hyperlink r:id="rId163">
+      <w:hyperlink r:id="rId166">
         <w:r>
           <w:rPr>
             <w:rStyle w:val="Link"/>
@@ -2652,24 +2703,24 @@
       <w:r>
         <w:t xml:space="preserve"> </w:t>
       </w:r>
-      <w:hyperlink r:id="rId164">
-        <w:r>
-          <w:rPr>
-            <w:rStyle w:val="Link"/>
-          </w:rPr>
-          <w:t xml:space="preserve">pdf</w:t>
-        </w:r>
-      </w:hyperlink>
-      <w:r>
-        <w:t xml:space="preserve"> </w:t>
-      </w:r>
-      <w:r>
-        <w:t xml:space="preserve">|</w:t>
-      </w:r>
-      <w:r>
-        <w:t xml:space="preserve"> </w:t>
-      </w:r>
-      <w:hyperlink r:id="rId165">
+      <w:hyperlink r:id="rId167">
+        <w:r>
+          <w:rPr>
+            <w:rStyle w:val="Link"/>
+          </w:rPr>
+          <w:t xml:space="preserve">pdf</w:t>
+        </w:r>
+      </w:hyperlink>
+      <w:r>
+        <w:t xml:space="preserve"> </w:t>
+      </w:r>
+      <w:r>
+        <w:t xml:space="preserve">|</w:t>
+      </w:r>
+      <w:r>
+        <w:t xml:space="preserve"> </w:t>
+      </w:r>
+      <w:hyperlink r:id="rId168">
         <w:r>
           <w:rPr>
             <w:rStyle w:val="Link"/>
@@ -2686,7 +2737,7 @@
           <w:ilvl w:val="0"/>
         </w:numPr>
       </w:pPr>
-      <w:hyperlink r:id="rId166">
+      <w:hyperlink r:id="rId169">
         <w:r>
           <w:rPr>
             <w:rStyle w:val="Link"/>
@@ -2703,24 +2754,24 @@
       <w:r>
         <w:t xml:space="preserve"> </w:t>
       </w:r>
-      <w:hyperlink r:id="rId167">
-        <w:r>
-          <w:rPr>
-            <w:rStyle w:val="Link"/>
-          </w:rPr>
-          <w:t xml:space="preserve">pdf</w:t>
-        </w:r>
-      </w:hyperlink>
-      <w:r>
-        <w:t xml:space="preserve"> </w:t>
-      </w:r>
-      <w:r>
-        <w:t xml:space="preserve">|</w:t>
-      </w:r>
-      <w:r>
-        <w:t xml:space="preserve"> </w:t>
-      </w:r>
-      <w:hyperlink r:id="rId168">
+      <w:hyperlink r:id="rId170">
+        <w:r>
+          <w:rPr>
+            <w:rStyle w:val="Link"/>
+          </w:rPr>
+          <w:t xml:space="preserve">pdf</w:t>
+        </w:r>
+      </w:hyperlink>
+      <w:r>
+        <w:t xml:space="preserve"> </w:t>
+      </w:r>
+      <w:r>
+        <w:t xml:space="preserve">|</w:t>
+      </w:r>
+      <w:r>
+        <w:t xml:space="preserve"> </w:t>
+      </w:r>
+      <w:hyperlink r:id="rId171">
         <w:r>
           <w:rPr>
             <w:rStyle w:val="Link"/>
@@ -2737,7 +2788,7 @@
           <w:ilvl w:val="0"/>
         </w:numPr>
       </w:pPr>
-      <w:hyperlink r:id="rId169">
+      <w:hyperlink r:id="rId172">
         <w:r>
           <w:rPr>
             <w:rStyle w:val="Link"/>
@@ -2790,33 +2841,33 @@
       <w:r>
         <w:t xml:space="preserve"> </w:t>
       </w:r>
-      <w:hyperlink r:id="rId170">
-        <w:r>
-          <w:rPr>
-            <w:rStyle w:val="Link"/>
-          </w:rPr>
-          <w:t xml:space="preserve">pdf</w:t>
-        </w:r>
-      </w:hyperlink>
-      <w:r>
-        <w:t xml:space="preserve"> </w:t>
-      </w:r>
-      <w:r>
-        <w:t xml:space="preserve">|</w:t>
-      </w:r>
-      <w:r>
-        <w:t xml:space="preserve"> </w:t>
-      </w:r>
-      <w:hyperlink r:id="rId171">
-        <w:r>
-          <w:rPr>
-            <w:rStyle w:val="Link"/>
-          </w:rPr>
-          <w:t xml:space="preserve">doc</w:t>
-        </w:r>
-      </w:hyperlink>
-    </w:p>
-    <w:bookmarkStart w:id="172" w:name="media-history"/>
+      <w:hyperlink r:id="rId173">
+        <w:r>
+          <w:rPr>
+            <w:rStyle w:val="Link"/>
+          </w:rPr>
+          <w:t xml:space="preserve">pdf</w:t>
+        </w:r>
+      </w:hyperlink>
+      <w:r>
+        <w:t xml:space="preserve"> </w:t>
+      </w:r>
+      <w:r>
+        <w:t xml:space="preserve">|</w:t>
+      </w:r>
+      <w:r>
+        <w:t xml:space="preserve"> </w:t>
+      </w:r>
+      <w:hyperlink r:id="rId174">
+        <w:r>
+          <w:rPr>
+            <w:rStyle w:val="Link"/>
+          </w:rPr>
+          <w:t xml:space="preserve">doc</w:t>
+        </w:r>
+      </w:hyperlink>
+    </w:p>
+    <w:bookmarkStart w:id="175" w:name="media-history"/>
     <w:p>
       <w:pPr>
         <w:pStyle w:val="Heading2"/>
@@ -2825,7 +2876,7 @@
         <w:t xml:space="preserve">Media History</w:t>
       </w:r>
     </w:p>
-    <w:bookmarkEnd w:id="172"/>
+    <w:bookmarkEnd w:id="175"/>
     <w:p>
       <w:pPr>
         <w:pStyle w:val="Compact"/>
@@ -2834,7 +2885,7 @@
           <w:ilvl w:val="0"/>
         </w:numPr>
       </w:pPr>
-      <w:hyperlink r:id="rId173">
+      <w:hyperlink r:id="rId176">
         <w:r>
           <w:rPr>
             <w:rStyle w:val="Link"/>
@@ -2851,24 +2902,24 @@
       <w:r>
         <w:t xml:space="preserve"> </w:t>
       </w:r>
-      <w:hyperlink r:id="rId174">
-        <w:r>
-          <w:rPr>
-            <w:rStyle w:val="Link"/>
-          </w:rPr>
-          <w:t xml:space="preserve">pdf</w:t>
-        </w:r>
-      </w:hyperlink>
-      <w:r>
-        <w:t xml:space="preserve"> </w:t>
-      </w:r>
-      <w:r>
-        <w:t xml:space="preserve">|</w:t>
-      </w:r>
-      <w:r>
-        <w:t xml:space="preserve"> </w:t>
-      </w:r>
-      <w:hyperlink r:id="rId175">
+      <w:hyperlink r:id="rId177">
+        <w:r>
+          <w:rPr>
+            <w:rStyle w:val="Link"/>
+          </w:rPr>
+          <w:t xml:space="preserve">pdf</w:t>
+        </w:r>
+      </w:hyperlink>
+      <w:r>
+        <w:t xml:space="preserve"> </w:t>
+      </w:r>
+      <w:r>
+        <w:t xml:space="preserve">|</w:t>
+      </w:r>
+      <w:r>
+        <w:t xml:space="preserve"> </w:t>
+      </w:r>
+      <w:hyperlink r:id="rId178">
         <w:r>
           <w:rPr>
             <w:rStyle w:val="Link"/>
@@ -2896,7 +2947,7 @@
           <w:ilvl w:val="0"/>
         </w:numPr>
       </w:pPr>
-      <w:hyperlink r:id="rId176">
+      <w:hyperlink r:id="rId179">
         <w:r>
           <w:rPr>
             <w:rStyle w:val="Link"/>
@@ -2913,24 +2964,24 @@
       <w:r>
         <w:t xml:space="preserve"> </w:t>
       </w:r>
-      <w:hyperlink r:id="rId177">
-        <w:r>
-          <w:rPr>
-            <w:rStyle w:val="Link"/>
-          </w:rPr>
-          <w:t xml:space="preserve">pdf</w:t>
-        </w:r>
-      </w:hyperlink>
-      <w:r>
-        <w:t xml:space="preserve"> </w:t>
-      </w:r>
-      <w:r>
-        <w:t xml:space="preserve">|</w:t>
-      </w:r>
-      <w:r>
-        <w:t xml:space="preserve"> </w:t>
-      </w:r>
-      <w:hyperlink r:id="rId178">
+      <w:hyperlink r:id="rId180">
+        <w:r>
+          <w:rPr>
+            <w:rStyle w:val="Link"/>
+          </w:rPr>
+          <w:t xml:space="preserve">pdf</w:t>
+        </w:r>
+      </w:hyperlink>
+      <w:r>
+        <w:t xml:space="preserve"> </w:t>
+      </w:r>
+      <w:r>
+        <w:t xml:space="preserve">|</w:t>
+      </w:r>
+      <w:r>
+        <w:t xml:space="preserve"> </w:t>
+      </w:r>
+      <w:hyperlink r:id="rId181">
         <w:r>
           <w:rPr>
             <w:rStyle w:val="Link"/>
@@ -2947,7 +2998,7 @@
           <w:ilvl w:val="0"/>
         </w:numPr>
       </w:pPr>
-      <w:hyperlink r:id="rId179">
+      <w:hyperlink r:id="rId182">
         <w:r>
           <w:rPr>
             <w:rStyle w:val="Link"/>
@@ -2964,24 +3015,24 @@
       <w:r>
         <w:t xml:space="preserve"> </w:t>
       </w:r>
-      <w:hyperlink r:id="rId180">
-        <w:r>
-          <w:rPr>
-            <w:rStyle w:val="Link"/>
-          </w:rPr>
-          <w:t xml:space="preserve">pdf</w:t>
-        </w:r>
-      </w:hyperlink>
-      <w:r>
-        <w:t xml:space="preserve"> </w:t>
-      </w:r>
-      <w:r>
-        <w:t xml:space="preserve">|</w:t>
-      </w:r>
-      <w:r>
-        <w:t xml:space="preserve"> </w:t>
-      </w:r>
-      <w:hyperlink r:id="rId181">
+      <w:hyperlink r:id="rId183">
+        <w:r>
+          <w:rPr>
+            <w:rStyle w:val="Link"/>
+          </w:rPr>
+          <w:t xml:space="preserve">pdf</w:t>
+        </w:r>
+      </w:hyperlink>
+      <w:r>
+        <w:t xml:space="preserve"> </w:t>
+      </w:r>
+      <w:r>
+        <w:t xml:space="preserve">|</w:t>
+      </w:r>
+      <w:r>
+        <w:t xml:space="preserve"> </w:t>
+      </w:r>
+      <w:hyperlink r:id="rId184">
         <w:r>
           <w:rPr>
             <w:rStyle w:val="Link"/>
@@ -2998,7 +3049,7 @@
           <w:ilvl w:val="0"/>
         </w:numPr>
       </w:pPr>
-      <w:hyperlink r:id="rId182">
+      <w:hyperlink r:id="rId185">
         <w:r>
           <w:rPr>
             <w:rStyle w:val="Link"/>
@@ -3011,57 +3062,6 @@
       </w:r>
       <w:r>
         <w:t xml:space="preserve">(August 1920)</w:t>
-      </w:r>
-      <w:r>
-        <w:t xml:space="preserve"> </w:t>
-      </w:r>
-      <w:hyperlink r:id="rId183">
-        <w:r>
-          <w:rPr>
-            <w:rStyle w:val="Link"/>
-          </w:rPr>
-          <w:t xml:space="preserve">pdf</w:t>
-        </w:r>
-      </w:hyperlink>
-      <w:r>
-        <w:t xml:space="preserve"> </w:t>
-      </w:r>
-      <w:r>
-        <w:t xml:space="preserve">|</w:t>
-      </w:r>
-      <w:r>
-        <w:t xml:space="preserve"> </w:t>
-      </w:r>
-      <w:hyperlink r:id="rId184">
-        <w:r>
-          <w:rPr>
-            <w:rStyle w:val="Link"/>
-          </w:rPr>
-          <w:t xml:space="preserve">doc</w:t>
-        </w:r>
-      </w:hyperlink>
-    </w:p>
-    <w:p>
-      <w:pPr>
-        <w:pStyle w:val="Compact"/>
-        <w:numPr>
-          <w:numId w:val="12"/>
-          <w:ilvl w:val="0"/>
-        </w:numPr>
-      </w:pPr>
-      <w:hyperlink r:id="rId185">
-        <w:r>
-          <w:rPr>
-            <w:rStyle w:val="Link"/>
-          </w:rPr>
-          <w:t xml:space="preserve">Innovations in Sensations</w:t>
-        </w:r>
-      </w:hyperlink>
-      <w:r>
-        <w:t xml:space="preserve"> </w:t>
-      </w:r>
-      <w:r>
-        <w:t xml:space="preserve">(December 1921)</w:t>
       </w:r>
       <w:r>
         <w:t xml:space="preserve"> </w:t>
@@ -4420,7 +4420,7 @@
 <file path=word/numbering.xml><?xml version="1.0" encoding="utf-8"?>
 <w:numbering xmlns:w="http://schemas.openxmlformats.org/wordprocessingml/2006/main">
   <w:abstractNum w:abstractNumId="0">
-    <w:nsid w:val="778a8d52"/>
+    <w:nsid w:val="ba132be4"/>
     <w:multiLevelType w:val="multilevel"/>
     <w:lvl w:ilvl="0">
       <w:numFmt w:val="bullet"/>
@@ -4501,7 +4501,7 @@
     </w:lvl>
   </w:abstractNum>
   <w:abstractNum w:abstractNumId="2">
-    <w:nsid w:val="ffacffc4"/>
+    <w:nsid w:val="9fa5ce64"/>
     <w:multiLevelType w:val="multilevel"/>
     <w:lvl w:ilvl="0">
       <w:numFmt w:val="bullet"/>

--- a/typeset_drafts/TOC_thematic.docx
+++ b/typeset_drafts/TOC_thematic.docx
@@ -2793,6 +2793,57 @@
           <w:rPr>
             <w:rStyle w:val="Link"/>
           </w:rPr>
+          <w:t xml:space="preserve">Why the Radio Set Builder</w:t>
+        </w:r>
+      </w:hyperlink>
+      <w:r>
+        <w:t xml:space="preserve"> </w:t>
+      </w:r>
+      <w:r>
+        <w:t xml:space="preserve">(February 1927)</w:t>
+      </w:r>
+      <w:r>
+        <w:t xml:space="preserve"> </w:t>
+      </w:r>
+      <w:hyperlink r:id="rId173">
+        <w:r>
+          <w:rPr>
+            <w:rStyle w:val="Link"/>
+          </w:rPr>
+          <w:t xml:space="preserve">pdf</w:t>
+        </w:r>
+      </w:hyperlink>
+      <w:r>
+        <w:t xml:space="preserve"> </w:t>
+      </w:r>
+      <w:r>
+        <w:t xml:space="preserve">|</w:t>
+      </w:r>
+      <w:r>
+        <w:t xml:space="preserve"> </w:t>
+      </w:r>
+      <w:hyperlink r:id="rId174">
+        <w:r>
+          <w:rPr>
+            <w:rStyle w:val="Link"/>
+          </w:rPr>
+          <w:t xml:space="preserve">doc</w:t>
+        </w:r>
+      </w:hyperlink>
+    </w:p>
+    <w:p>
+      <w:pPr>
+        <w:pStyle w:val="Compact"/>
+        <w:numPr>
+          <w:numId w:val="10"/>
+          <w:ilvl w:val="0"/>
+        </w:numPr>
+      </w:pPr>
+      <w:hyperlink r:id="rId175">
+        <w:r>
+          <w:rPr>
+            <w:rStyle w:val="Link"/>
+          </w:rPr>
           <w:t xml:space="preserve">New Radio</w:t>
         </w:r>
         <w:r>
@@ -2841,33 +2892,33 @@
       <w:r>
         <w:t xml:space="preserve"> </w:t>
       </w:r>
-      <w:hyperlink r:id="rId173">
-        <w:r>
-          <w:rPr>
-            <w:rStyle w:val="Link"/>
-          </w:rPr>
-          <w:t xml:space="preserve">pdf</w:t>
-        </w:r>
-      </w:hyperlink>
-      <w:r>
-        <w:t xml:space="preserve"> </w:t>
-      </w:r>
-      <w:r>
-        <w:t xml:space="preserve">|</w:t>
-      </w:r>
-      <w:r>
-        <w:t xml:space="preserve"> </w:t>
-      </w:r>
-      <w:hyperlink r:id="rId174">
-        <w:r>
-          <w:rPr>
-            <w:rStyle w:val="Link"/>
-          </w:rPr>
-          <w:t xml:space="preserve">doc</w:t>
-        </w:r>
-      </w:hyperlink>
-    </w:p>
-    <w:bookmarkStart w:id="175" w:name="media-history"/>
+      <w:hyperlink r:id="rId176">
+        <w:r>
+          <w:rPr>
+            <w:rStyle w:val="Link"/>
+          </w:rPr>
+          <w:t xml:space="preserve">pdf</w:t>
+        </w:r>
+      </w:hyperlink>
+      <w:r>
+        <w:t xml:space="preserve"> </w:t>
+      </w:r>
+      <w:r>
+        <w:t xml:space="preserve">|</w:t>
+      </w:r>
+      <w:r>
+        <w:t xml:space="preserve"> </w:t>
+      </w:r>
+      <w:hyperlink r:id="rId177">
+        <w:r>
+          <w:rPr>
+            <w:rStyle w:val="Link"/>
+          </w:rPr>
+          <w:t xml:space="preserve">doc</w:t>
+        </w:r>
+      </w:hyperlink>
+    </w:p>
+    <w:bookmarkStart w:id="178" w:name="media-history"/>
     <w:p>
       <w:pPr>
         <w:pStyle w:val="Heading2"/>
@@ -2876,7 +2927,7 @@
         <w:t xml:space="preserve">Media History</w:t>
       </w:r>
     </w:p>
-    <w:bookmarkEnd w:id="175"/>
+    <w:bookmarkEnd w:id="178"/>
     <w:p>
       <w:pPr>
         <w:pStyle w:val="Compact"/>
@@ -2885,7 +2936,7 @@
           <w:ilvl w:val="0"/>
         </w:numPr>
       </w:pPr>
-      <w:hyperlink r:id="rId176">
+      <w:hyperlink r:id="rId179">
         <w:r>
           <w:rPr>
             <w:rStyle w:val="Link"/>
@@ -2902,24 +2953,24 @@
       <w:r>
         <w:t xml:space="preserve"> </w:t>
       </w:r>
-      <w:hyperlink r:id="rId177">
-        <w:r>
-          <w:rPr>
-            <w:rStyle w:val="Link"/>
-          </w:rPr>
-          <w:t xml:space="preserve">pdf</w:t>
-        </w:r>
-      </w:hyperlink>
-      <w:r>
-        <w:t xml:space="preserve"> </w:t>
-      </w:r>
-      <w:r>
-        <w:t xml:space="preserve">|</w:t>
-      </w:r>
-      <w:r>
-        <w:t xml:space="preserve"> </w:t>
-      </w:r>
-      <w:hyperlink r:id="rId178">
+      <w:hyperlink r:id="rId180">
+        <w:r>
+          <w:rPr>
+            <w:rStyle w:val="Link"/>
+          </w:rPr>
+          <w:t xml:space="preserve">pdf</w:t>
+        </w:r>
+      </w:hyperlink>
+      <w:r>
+        <w:t xml:space="preserve"> </w:t>
+      </w:r>
+      <w:r>
+        <w:t xml:space="preserve">|</w:t>
+      </w:r>
+      <w:r>
+        <w:t xml:space="preserve"> </w:t>
+      </w:r>
+      <w:hyperlink r:id="rId181">
         <w:r>
           <w:rPr>
             <w:rStyle w:val="Link"/>
@@ -2947,7 +2998,7 @@
           <w:ilvl w:val="0"/>
         </w:numPr>
       </w:pPr>
-      <w:hyperlink r:id="rId179">
+      <w:hyperlink r:id="rId182">
         <w:r>
           <w:rPr>
             <w:rStyle w:val="Link"/>
@@ -2964,24 +3015,24 @@
       <w:r>
         <w:t xml:space="preserve"> </w:t>
       </w:r>
-      <w:hyperlink r:id="rId180">
-        <w:r>
-          <w:rPr>
-            <w:rStyle w:val="Link"/>
-          </w:rPr>
-          <w:t xml:space="preserve">pdf</w:t>
-        </w:r>
-      </w:hyperlink>
-      <w:r>
-        <w:t xml:space="preserve"> </w:t>
-      </w:r>
-      <w:r>
-        <w:t xml:space="preserve">|</w:t>
-      </w:r>
-      <w:r>
-        <w:t xml:space="preserve"> </w:t>
-      </w:r>
-      <w:hyperlink r:id="rId181">
+      <w:hyperlink r:id="rId183">
+        <w:r>
+          <w:rPr>
+            <w:rStyle w:val="Link"/>
+          </w:rPr>
+          <w:t xml:space="preserve">pdf</w:t>
+        </w:r>
+      </w:hyperlink>
+      <w:r>
+        <w:t xml:space="preserve"> </w:t>
+      </w:r>
+      <w:r>
+        <w:t xml:space="preserve">|</w:t>
+      </w:r>
+      <w:r>
+        <w:t xml:space="preserve"> </w:t>
+      </w:r>
+      <w:hyperlink r:id="rId184">
         <w:r>
           <w:rPr>
             <w:rStyle w:val="Link"/>
@@ -2998,7 +3049,7 @@
           <w:ilvl w:val="0"/>
         </w:numPr>
       </w:pPr>
-      <w:hyperlink r:id="rId182">
+      <w:hyperlink r:id="rId185">
         <w:r>
           <w:rPr>
             <w:rStyle w:val="Link"/>
@@ -3015,24 +3066,24 @@
       <w:r>
         <w:t xml:space="preserve"> </w:t>
       </w:r>
-      <w:hyperlink r:id="rId183">
-        <w:r>
-          <w:rPr>
-            <w:rStyle w:val="Link"/>
-          </w:rPr>
-          <w:t xml:space="preserve">pdf</w:t>
-        </w:r>
-      </w:hyperlink>
-      <w:r>
-        <w:t xml:space="preserve"> </w:t>
-      </w:r>
-      <w:r>
-        <w:t xml:space="preserve">|</w:t>
-      </w:r>
-      <w:r>
-        <w:t xml:space="preserve"> </w:t>
-      </w:r>
-      <w:hyperlink r:id="rId184">
+      <w:hyperlink r:id="rId186">
+        <w:r>
+          <w:rPr>
+            <w:rStyle w:val="Link"/>
+          </w:rPr>
+          <w:t xml:space="preserve">pdf</w:t>
+        </w:r>
+      </w:hyperlink>
+      <w:r>
+        <w:t xml:space="preserve"> </w:t>
+      </w:r>
+      <w:r>
+        <w:t xml:space="preserve">|</w:t>
+      </w:r>
+      <w:r>
+        <w:t xml:space="preserve"> </w:t>
+      </w:r>
+      <w:hyperlink r:id="rId187">
         <w:r>
           <w:rPr>
             <w:rStyle w:val="Link"/>
@@ -3049,7 +3100,7 @@
           <w:ilvl w:val="0"/>
         </w:numPr>
       </w:pPr>
-      <w:hyperlink r:id="rId185">
+      <w:hyperlink r:id="rId188">
         <w:r>
           <w:rPr>
             <w:rStyle w:val="Link"/>
@@ -3066,24 +3117,24 @@
       <w:r>
         <w:t xml:space="preserve"> </w:t>
       </w:r>
-      <w:hyperlink r:id="rId186">
-        <w:r>
-          <w:rPr>
-            <w:rStyle w:val="Link"/>
-          </w:rPr>
-          <w:t xml:space="preserve">pdf</w:t>
-        </w:r>
-      </w:hyperlink>
-      <w:r>
-        <w:t xml:space="preserve"> </w:t>
-      </w:r>
-      <w:r>
-        <w:t xml:space="preserve">|</w:t>
-      </w:r>
-      <w:r>
-        <w:t xml:space="preserve"> </w:t>
-      </w:r>
-      <w:hyperlink r:id="rId187">
+      <w:hyperlink r:id="rId189">
+        <w:r>
+          <w:rPr>
+            <w:rStyle w:val="Link"/>
+          </w:rPr>
+          <w:t xml:space="preserve">pdf</w:t>
+        </w:r>
+      </w:hyperlink>
+      <w:r>
+        <w:t xml:space="preserve"> </w:t>
+      </w:r>
+      <w:r>
+        <w:t xml:space="preserve">|</w:t>
+      </w:r>
+      <w:r>
+        <w:t xml:space="preserve"> </w:t>
+      </w:r>
+      <w:hyperlink r:id="rId190">
         <w:r>
           <w:rPr>
             <w:rStyle w:val="Link"/>
@@ -3100,7 +3151,7 @@
           <w:ilvl w:val="0"/>
         </w:numPr>
       </w:pPr>
-      <w:hyperlink r:id="rId188">
+      <w:hyperlink r:id="rId191">
         <w:r>
           <w:rPr>
             <w:rStyle w:val="Link"/>
@@ -3117,24 +3168,24 @@
       <w:r>
         <w:t xml:space="preserve"> </w:t>
       </w:r>
-      <w:hyperlink r:id="rId189">
-        <w:r>
-          <w:rPr>
-            <w:rStyle w:val="Link"/>
-          </w:rPr>
-          <w:t xml:space="preserve">pdf</w:t>
-        </w:r>
-      </w:hyperlink>
-      <w:r>
-        <w:t xml:space="preserve"> </w:t>
-      </w:r>
-      <w:r>
-        <w:t xml:space="preserve">|</w:t>
-      </w:r>
-      <w:r>
-        <w:t xml:space="preserve"> </w:t>
-      </w:r>
-      <w:hyperlink r:id="rId190">
+      <w:hyperlink r:id="rId192">
+        <w:r>
+          <w:rPr>
+            <w:rStyle w:val="Link"/>
+          </w:rPr>
+          <w:t xml:space="preserve">pdf</w:t>
+        </w:r>
+      </w:hyperlink>
+      <w:r>
+        <w:t xml:space="preserve"> </w:t>
+      </w:r>
+      <w:r>
+        <w:t xml:space="preserve">|</w:t>
+      </w:r>
+      <w:r>
+        <w:t xml:space="preserve"> </w:t>
+      </w:r>
+      <w:hyperlink r:id="rId193">
         <w:r>
           <w:rPr>
             <w:rStyle w:val="Link"/>
@@ -3151,7 +3202,7 @@
           <w:ilvl w:val="0"/>
         </w:numPr>
       </w:pPr>
-      <w:hyperlink r:id="rId191">
+      <w:hyperlink r:id="rId194">
         <w:r>
           <w:rPr>
             <w:rStyle w:val="Link"/>
@@ -3168,24 +3219,24 @@
       <w:r>
         <w:t xml:space="preserve"> </w:t>
       </w:r>
-      <w:hyperlink r:id="rId192">
-        <w:r>
-          <w:rPr>
-            <w:rStyle w:val="Link"/>
-          </w:rPr>
-          <w:t xml:space="preserve">pdf</w:t>
-        </w:r>
-      </w:hyperlink>
-      <w:r>
-        <w:t xml:space="preserve"> </w:t>
-      </w:r>
-      <w:r>
-        <w:t xml:space="preserve">|</w:t>
-      </w:r>
-      <w:r>
-        <w:t xml:space="preserve"> </w:t>
-      </w:r>
-      <w:hyperlink r:id="rId193">
+      <w:hyperlink r:id="rId195">
+        <w:r>
+          <w:rPr>
+            <w:rStyle w:val="Link"/>
+          </w:rPr>
+          <w:t xml:space="preserve">pdf</w:t>
+        </w:r>
+      </w:hyperlink>
+      <w:r>
+        <w:t xml:space="preserve"> </w:t>
+      </w:r>
+      <w:r>
+        <w:t xml:space="preserve">|</w:t>
+      </w:r>
+      <w:r>
+        <w:t xml:space="preserve"> </w:t>
+      </w:r>
+      <w:hyperlink r:id="rId196">
         <w:r>
           <w:rPr>
             <w:rStyle w:val="Link"/>
@@ -3202,7 +3253,7 @@
           <w:ilvl w:val="0"/>
         </w:numPr>
       </w:pPr>
-      <w:hyperlink r:id="rId194">
+      <w:hyperlink r:id="rId197">
         <w:r>
           <w:rPr>
             <w:rStyle w:val="Link"/>
@@ -3219,24 +3270,24 @@
       <w:r>
         <w:t xml:space="preserve"> </w:t>
       </w:r>
-      <w:hyperlink r:id="rId195">
-        <w:r>
-          <w:rPr>
-            <w:rStyle w:val="Link"/>
-          </w:rPr>
-          <w:t xml:space="preserve">pdf</w:t>
-        </w:r>
-      </w:hyperlink>
-      <w:r>
-        <w:t xml:space="preserve"> </w:t>
-      </w:r>
-      <w:r>
-        <w:t xml:space="preserve">|</w:t>
-      </w:r>
-      <w:r>
-        <w:t xml:space="preserve"> </w:t>
-      </w:r>
-      <w:hyperlink r:id="rId196">
+      <w:hyperlink r:id="rId198">
+        <w:r>
+          <w:rPr>
+            <w:rStyle w:val="Link"/>
+          </w:rPr>
+          <w:t xml:space="preserve">pdf</w:t>
+        </w:r>
+      </w:hyperlink>
+      <w:r>
+        <w:t xml:space="preserve"> </w:t>
+      </w:r>
+      <w:r>
+        <w:t xml:space="preserve">|</w:t>
+      </w:r>
+      <w:r>
+        <w:t xml:space="preserve"> </w:t>
+      </w:r>
+      <w:hyperlink r:id="rId199">
         <w:r>
           <w:rPr>
             <w:rStyle w:val="Link"/>
@@ -3253,7 +3304,7 @@
           <w:ilvl w:val="0"/>
         </w:numPr>
       </w:pPr>
-      <w:hyperlink r:id="rId197">
+      <w:hyperlink r:id="rId200">
         <w:r>
           <w:rPr>
             <w:rStyle w:val="Link"/>
@@ -3270,24 +3321,24 @@
       <w:r>
         <w:t xml:space="preserve"> </w:t>
       </w:r>
-      <w:hyperlink r:id="rId198">
-        <w:r>
-          <w:rPr>
-            <w:rStyle w:val="Link"/>
-          </w:rPr>
-          <w:t xml:space="preserve">pdf</w:t>
-        </w:r>
-      </w:hyperlink>
-      <w:r>
-        <w:t xml:space="preserve"> </w:t>
-      </w:r>
-      <w:r>
-        <w:t xml:space="preserve">|</w:t>
-      </w:r>
-      <w:r>
-        <w:t xml:space="preserve"> </w:t>
-      </w:r>
-      <w:hyperlink r:id="rId199">
+      <w:hyperlink r:id="rId201">
+        <w:r>
+          <w:rPr>
+            <w:rStyle w:val="Link"/>
+          </w:rPr>
+          <w:t xml:space="preserve">pdf</w:t>
+        </w:r>
+      </w:hyperlink>
+      <w:r>
+        <w:t xml:space="preserve"> </w:t>
+      </w:r>
+      <w:r>
+        <w:t xml:space="preserve">|</w:t>
+      </w:r>
+      <w:r>
+        <w:t xml:space="preserve"> </w:t>
+      </w:r>
+      <w:hyperlink r:id="rId202">
         <w:r>
           <w:rPr>
             <w:rStyle w:val="Link"/>
@@ -3304,7 +3355,7 @@
           <w:ilvl w:val="0"/>
         </w:numPr>
       </w:pPr>
-      <w:hyperlink r:id="rId200">
+      <w:hyperlink r:id="rId203">
         <w:r>
           <w:rPr>
             <w:rStyle w:val="Link"/>
@@ -3321,33 +3372,33 @@
       <w:r>
         <w:t xml:space="preserve"> </w:t>
       </w:r>
-      <w:hyperlink r:id="rId201">
-        <w:r>
-          <w:rPr>
-            <w:rStyle w:val="Link"/>
-          </w:rPr>
-          <w:t xml:space="preserve">pdf</w:t>
-        </w:r>
-      </w:hyperlink>
-      <w:r>
-        <w:t xml:space="preserve"> </w:t>
-      </w:r>
-      <w:r>
-        <w:t xml:space="preserve">|</w:t>
-      </w:r>
-      <w:r>
-        <w:t xml:space="preserve"> </w:t>
-      </w:r>
-      <w:hyperlink r:id="rId202">
-        <w:r>
-          <w:rPr>
-            <w:rStyle w:val="Link"/>
-          </w:rPr>
-          <w:t xml:space="preserve">doc</w:t>
-        </w:r>
-      </w:hyperlink>
-    </w:p>
-    <w:bookmarkStart w:id="203" w:name="television"/>
+      <w:hyperlink r:id="rId204">
+        <w:r>
+          <w:rPr>
+            <w:rStyle w:val="Link"/>
+          </w:rPr>
+          <w:t xml:space="preserve">pdf</w:t>
+        </w:r>
+      </w:hyperlink>
+      <w:r>
+        <w:t xml:space="preserve"> </w:t>
+      </w:r>
+      <w:r>
+        <w:t xml:space="preserve">|</w:t>
+      </w:r>
+      <w:r>
+        <w:t xml:space="preserve"> </w:t>
+      </w:r>
+      <w:hyperlink r:id="rId205">
+        <w:r>
+          <w:rPr>
+            <w:rStyle w:val="Link"/>
+          </w:rPr>
+          <w:t xml:space="preserve">doc</w:t>
+        </w:r>
+      </w:hyperlink>
+    </w:p>
+    <w:bookmarkStart w:id="206" w:name="television"/>
     <w:p>
       <w:pPr>
         <w:pStyle w:val="Heading3"/>
@@ -3356,7 +3407,7 @@
         <w:t xml:space="preserve">Television</w:t>
       </w:r>
     </w:p>
-    <w:bookmarkEnd w:id="203"/>
+    <w:bookmarkEnd w:id="206"/>
     <w:p>
       <w:pPr>
         <w:pStyle w:val="Compact"/>
@@ -3365,7 +3416,7 @@
           <w:ilvl w:val="0"/>
         </w:numPr>
       </w:pPr>
-      <w:hyperlink r:id="rId204">
+      <w:hyperlink r:id="rId207">
         <w:r>
           <w:rPr>
             <w:rStyle w:val="Link"/>
@@ -3382,24 +3433,24 @@
       <w:r>
         <w:t xml:space="preserve"> </w:t>
       </w:r>
-      <w:hyperlink r:id="rId205">
-        <w:r>
-          <w:rPr>
-            <w:rStyle w:val="Link"/>
-          </w:rPr>
-          <w:t xml:space="preserve">pdf</w:t>
-        </w:r>
-      </w:hyperlink>
-      <w:r>
-        <w:t xml:space="preserve"> </w:t>
-      </w:r>
-      <w:r>
-        <w:t xml:space="preserve">|</w:t>
-      </w:r>
-      <w:r>
-        <w:t xml:space="preserve"> </w:t>
-      </w:r>
-      <w:hyperlink r:id="rId206">
+      <w:hyperlink r:id="rId208">
+        <w:r>
+          <w:rPr>
+            <w:rStyle w:val="Link"/>
+          </w:rPr>
+          <w:t xml:space="preserve">pdf</w:t>
+        </w:r>
+      </w:hyperlink>
+      <w:r>
+        <w:t xml:space="preserve"> </w:t>
+      </w:r>
+      <w:r>
+        <w:t xml:space="preserve">|</w:t>
+      </w:r>
+      <w:r>
+        <w:t xml:space="preserve"> </w:t>
+      </w:r>
+      <w:hyperlink r:id="rId209">
         <w:r>
           <w:rPr>
             <w:rStyle w:val="Link"/>
@@ -3416,7 +3467,7 @@
           <w:ilvl w:val="0"/>
         </w:numPr>
       </w:pPr>
-      <w:hyperlink r:id="rId207">
+      <w:hyperlink r:id="rId210">
         <w:r>
           <w:rPr>
             <w:rStyle w:val="Link"/>
@@ -3433,24 +3484,24 @@
       <w:r>
         <w:t xml:space="preserve"> </w:t>
       </w:r>
-      <w:hyperlink r:id="rId208">
-        <w:r>
-          <w:rPr>
-            <w:rStyle w:val="Link"/>
-          </w:rPr>
-          <w:t xml:space="preserve">pdf</w:t>
-        </w:r>
-      </w:hyperlink>
-      <w:r>
-        <w:t xml:space="preserve"> </w:t>
-      </w:r>
-      <w:r>
-        <w:t xml:space="preserve">|</w:t>
-      </w:r>
-      <w:r>
-        <w:t xml:space="preserve"> </w:t>
-      </w:r>
-      <w:hyperlink r:id="rId209">
+      <w:hyperlink r:id="rId211">
+        <w:r>
+          <w:rPr>
+            <w:rStyle w:val="Link"/>
+          </w:rPr>
+          <w:t xml:space="preserve">pdf</w:t>
+        </w:r>
+      </w:hyperlink>
+      <w:r>
+        <w:t xml:space="preserve"> </w:t>
+      </w:r>
+      <w:r>
+        <w:t xml:space="preserve">|</w:t>
+      </w:r>
+      <w:r>
+        <w:t xml:space="preserve"> </w:t>
+      </w:r>
+      <w:hyperlink r:id="rId212">
         <w:r>
           <w:rPr>
             <w:rStyle w:val="Link"/>
@@ -3467,7 +3518,7 @@
           <w:ilvl w:val="0"/>
         </w:numPr>
       </w:pPr>
-      <w:hyperlink r:id="rId210">
+      <w:hyperlink r:id="rId213">
         <w:r>
           <w:rPr>
             <w:rStyle w:val="Link"/>
@@ -3484,24 +3535,24 @@
       <w:r>
         <w:t xml:space="preserve"> </w:t>
       </w:r>
-      <w:hyperlink r:id="rId211">
-        <w:r>
-          <w:rPr>
-            <w:rStyle w:val="Link"/>
-          </w:rPr>
-          <w:t xml:space="preserve">pdf</w:t>
-        </w:r>
-      </w:hyperlink>
-      <w:r>
-        <w:t xml:space="preserve"> </w:t>
-      </w:r>
-      <w:r>
-        <w:t xml:space="preserve">|</w:t>
-      </w:r>
-      <w:r>
-        <w:t xml:space="preserve"> </w:t>
-      </w:r>
-      <w:hyperlink r:id="rId212">
+      <w:hyperlink r:id="rId214">
+        <w:r>
+          <w:rPr>
+            <w:rStyle w:val="Link"/>
+          </w:rPr>
+          <w:t xml:space="preserve">pdf</w:t>
+        </w:r>
+      </w:hyperlink>
+      <w:r>
+        <w:t xml:space="preserve"> </w:t>
+      </w:r>
+      <w:r>
+        <w:t xml:space="preserve">|</w:t>
+      </w:r>
+      <w:r>
+        <w:t xml:space="preserve"> </w:t>
+      </w:r>
+      <w:hyperlink r:id="rId215">
         <w:r>
           <w:rPr>
             <w:rStyle w:val="Link"/>
@@ -3518,7 +3569,7 @@
           <w:ilvl w:val="0"/>
         </w:numPr>
       </w:pPr>
-      <w:hyperlink r:id="rId213">
+      <w:hyperlink r:id="rId216">
         <w:r>
           <w:rPr>
             <w:rStyle w:val="Link"/>
@@ -3535,24 +3586,24 @@
       <w:r>
         <w:t xml:space="preserve"> </w:t>
       </w:r>
-      <w:hyperlink r:id="rId214">
-        <w:r>
-          <w:rPr>
-            <w:rStyle w:val="Link"/>
-          </w:rPr>
-          <w:t xml:space="preserve">pdf</w:t>
-        </w:r>
-      </w:hyperlink>
-      <w:r>
-        <w:t xml:space="preserve"> </w:t>
-      </w:r>
-      <w:r>
-        <w:t xml:space="preserve">|</w:t>
-      </w:r>
-      <w:r>
-        <w:t xml:space="preserve"> </w:t>
-      </w:r>
-      <w:hyperlink r:id="rId215">
+      <w:hyperlink r:id="rId217">
+        <w:r>
+          <w:rPr>
+            <w:rStyle w:val="Link"/>
+          </w:rPr>
+          <w:t xml:space="preserve">pdf</w:t>
+        </w:r>
+      </w:hyperlink>
+      <w:r>
+        <w:t xml:space="preserve"> </w:t>
+      </w:r>
+      <w:r>
+        <w:t xml:space="preserve">|</w:t>
+      </w:r>
+      <w:r>
+        <w:t xml:space="preserve"> </w:t>
+      </w:r>
+      <w:hyperlink r:id="rId218">
         <w:r>
           <w:rPr>
             <w:rStyle w:val="Link"/>
@@ -3569,7 +3620,7 @@
           <w:ilvl w:val="0"/>
         </w:numPr>
       </w:pPr>
-      <w:hyperlink r:id="rId216">
+      <w:hyperlink r:id="rId219">
         <w:r>
           <w:rPr>
             <w:rStyle w:val="Link"/>
@@ -3586,24 +3637,24 @@
       <w:r>
         <w:t xml:space="preserve"> </w:t>
       </w:r>
-      <w:hyperlink r:id="rId217">
-        <w:r>
-          <w:rPr>
-            <w:rStyle w:val="Link"/>
-          </w:rPr>
-          <w:t xml:space="preserve">pdf</w:t>
-        </w:r>
-      </w:hyperlink>
-      <w:r>
-        <w:t xml:space="preserve"> </w:t>
-      </w:r>
-      <w:r>
-        <w:t xml:space="preserve">|</w:t>
-      </w:r>
-      <w:r>
-        <w:t xml:space="preserve"> </w:t>
-      </w:r>
-      <w:hyperlink r:id="rId218">
+      <w:hyperlink r:id="rId220">
+        <w:r>
+          <w:rPr>
+            <w:rStyle w:val="Link"/>
+          </w:rPr>
+          <w:t xml:space="preserve">pdf</w:t>
+        </w:r>
+      </w:hyperlink>
+      <w:r>
+        <w:t xml:space="preserve"> </w:t>
+      </w:r>
+      <w:r>
+        <w:t xml:space="preserve">|</w:t>
+      </w:r>
+      <w:r>
+        <w:t xml:space="preserve"> </w:t>
+      </w:r>
+      <w:hyperlink r:id="rId221">
         <w:r>
           <w:rPr>
             <w:rStyle w:val="Link"/>
@@ -3620,7 +3671,7 @@
           <w:ilvl w:val="0"/>
         </w:numPr>
       </w:pPr>
-      <w:hyperlink r:id="rId219">
+      <w:hyperlink r:id="rId222">
         <w:r>
           <w:rPr>
             <w:rStyle w:val="Link"/>
@@ -3637,33 +3688,33 @@
       <w:r>
         <w:t xml:space="preserve"> </w:t>
       </w:r>
-      <w:hyperlink r:id="rId220">
-        <w:r>
-          <w:rPr>
-            <w:rStyle w:val="Link"/>
-          </w:rPr>
-          <w:t xml:space="preserve">pdf</w:t>
-        </w:r>
-      </w:hyperlink>
-      <w:r>
-        <w:t xml:space="preserve"> </w:t>
-      </w:r>
-      <w:r>
-        <w:t xml:space="preserve">|</w:t>
-      </w:r>
-      <w:r>
-        <w:t xml:space="preserve"> </w:t>
-      </w:r>
-      <w:hyperlink r:id="rId221">
-        <w:r>
-          <w:rPr>
-            <w:rStyle w:val="Link"/>
-          </w:rPr>
-          <w:t xml:space="preserve">doc</w:t>
-        </w:r>
-      </w:hyperlink>
-    </w:p>
-    <w:bookmarkStart w:id="222" w:name="wireless"/>
+      <w:hyperlink r:id="rId223">
+        <w:r>
+          <w:rPr>
+            <w:rStyle w:val="Link"/>
+          </w:rPr>
+          <w:t xml:space="preserve">pdf</w:t>
+        </w:r>
+      </w:hyperlink>
+      <w:r>
+        <w:t xml:space="preserve"> </w:t>
+      </w:r>
+      <w:r>
+        <w:t xml:space="preserve">|</w:t>
+      </w:r>
+      <w:r>
+        <w:t xml:space="preserve"> </w:t>
+      </w:r>
+      <w:hyperlink r:id="rId224">
+        <w:r>
+          <w:rPr>
+            <w:rStyle w:val="Link"/>
+          </w:rPr>
+          <w:t xml:space="preserve">doc</w:t>
+        </w:r>
+      </w:hyperlink>
+    </w:p>
+    <w:bookmarkStart w:id="225" w:name="wireless"/>
     <w:p>
       <w:pPr>
         <w:pStyle w:val="Heading3"/>
@@ -3672,7 +3723,7 @@
         <w:t xml:space="preserve">Wireless</w:t>
       </w:r>
     </w:p>
-    <w:bookmarkEnd w:id="222"/>
+    <w:bookmarkEnd w:id="225"/>
     <w:p>
       <w:pPr>
         <w:pStyle w:val="Compact"/>
@@ -3681,7 +3732,7 @@
           <w:ilvl w:val="0"/>
         </w:numPr>
       </w:pPr>
-      <w:hyperlink r:id="rId223">
+      <w:hyperlink r:id="rId226">
         <w:r>
           <w:rPr>
             <w:rStyle w:val="Link"/>
@@ -3698,24 +3749,24 @@
       <w:r>
         <w:t xml:space="preserve"> </w:t>
       </w:r>
-      <w:hyperlink r:id="rId224">
-        <w:r>
-          <w:rPr>
-            <w:rStyle w:val="Link"/>
-          </w:rPr>
-          <w:t xml:space="preserve">pdf</w:t>
-        </w:r>
-      </w:hyperlink>
-      <w:r>
-        <w:t xml:space="preserve"> </w:t>
-      </w:r>
-      <w:r>
-        <w:t xml:space="preserve">|</w:t>
-      </w:r>
-      <w:r>
-        <w:t xml:space="preserve"> </w:t>
-      </w:r>
-      <w:hyperlink r:id="rId225">
+      <w:hyperlink r:id="rId227">
+        <w:r>
+          <w:rPr>
+            <w:rStyle w:val="Link"/>
+          </w:rPr>
+          <w:t xml:space="preserve">pdf</w:t>
+        </w:r>
+      </w:hyperlink>
+      <w:r>
+        <w:t xml:space="preserve"> </w:t>
+      </w:r>
+      <w:r>
+        <w:t xml:space="preserve">|</w:t>
+      </w:r>
+      <w:r>
+        <w:t xml:space="preserve"> </w:t>
+      </w:r>
+      <w:hyperlink r:id="rId228">
         <w:r>
           <w:rPr>
             <w:rStyle w:val="Link"/>
@@ -3743,7 +3794,7 @@
           <w:ilvl w:val="0"/>
         </w:numPr>
       </w:pPr>
-      <w:hyperlink r:id="rId226">
+      <w:hyperlink r:id="rId229">
         <w:r>
           <w:rPr>
             <w:rStyle w:val="Link"/>
@@ -3760,24 +3811,24 @@
       <w:r>
         <w:t xml:space="preserve"> </w:t>
       </w:r>
-      <w:hyperlink r:id="rId227">
-        <w:r>
-          <w:rPr>
-            <w:rStyle w:val="Link"/>
-          </w:rPr>
-          <w:t xml:space="preserve">pdf</w:t>
-        </w:r>
-      </w:hyperlink>
-      <w:r>
-        <w:t xml:space="preserve"> </w:t>
-      </w:r>
-      <w:r>
-        <w:t xml:space="preserve">|</w:t>
-      </w:r>
-      <w:r>
-        <w:t xml:space="preserve"> </w:t>
-      </w:r>
-      <w:hyperlink r:id="rId228">
+      <w:hyperlink r:id="rId230">
+        <w:r>
+          <w:rPr>
+            <w:rStyle w:val="Link"/>
+          </w:rPr>
+          <w:t xml:space="preserve">pdf</w:t>
+        </w:r>
+      </w:hyperlink>
+      <w:r>
+        <w:t xml:space="preserve"> </w:t>
+      </w:r>
+      <w:r>
+        <w:t xml:space="preserve">|</w:t>
+      </w:r>
+      <w:r>
+        <w:t xml:space="preserve"> </w:t>
+      </w:r>
+      <w:hyperlink r:id="rId231">
         <w:r>
           <w:rPr>
             <w:rStyle w:val="Link"/>
@@ -3794,7 +3845,7 @@
           <w:ilvl w:val="0"/>
         </w:numPr>
       </w:pPr>
-      <w:hyperlink r:id="rId229">
+      <w:hyperlink r:id="rId232">
         <w:r>
           <w:rPr>
             <w:rStyle w:val="Link"/>
@@ -3811,24 +3862,24 @@
       <w:r>
         <w:t xml:space="preserve"> </w:t>
       </w:r>
-      <w:hyperlink r:id="rId230">
-        <w:r>
-          <w:rPr>
-            <w:rStyle w:val="Link"/>
-          </w:rPr>
-          <w:t xml:space="preserve">pdf</w:t>
-        </w:r>
-      </w:hyperlink>
-      <w:r>
-        <w:t xml:space="preserve"> </w:t>
-      </w:r>
-      <w:r>
-        <w:t xml:space="preserve">|</w:t>
-      </w:r>
-      <w:r>
-        <w:t xml:space="preserve"> </w:t>
-      </w:r>
-      <w:hyperlink r:id="rId231">
+      <w:hyperlink r:id="rId233">
+        <w:r>
+          <w:rPr>
+            <w:rStyle w:val="Link"/>
+          </w:rPr>
+          <w:t xml:space="preserve">pdf</w:t>
+        </w:r>
+      </w:hyperlink>
+      <w:r>
+        <w:t xml:space="preserve"> </w:t>
+      </w:r>
+      <w:r>
+        <w:t xml:space="preserve">|</w:t>
+      </w:r>
+      <w:r>
+        <w:t xml:space="preserve"> </w:t>
+      </w:r>
+      <w:hyperlink r:id="rId234">
         <w:r>
           <w:rPr>
             <w:rStyle w:val="Link"/>
@@ -3856,7 +3907,7 @@
           <w:ilvl w:val="0"/>
         </w:numPr>
       </w:pPr>
-      <w:hyperlink r:id="rId232">
+      <w:hyperlink r:id="rId235">
         <w:r>
           <w:rPr>
             <w:rStyle w:val="Link"/>
@@ -3873,24 +3924,24 @@
       <w:r>
         <w:t xml:space="preserve"> </w:t>
       </w:r>
-      <w:hyperlink r:id="rId233">
-        <w:r>
-          <w:rPr>
-            <w:rStyle w:val="Link"/>
-          </w:rPr>
-          <w:t xml:space="preserve">pdf</w:t>
-        </w:r>
-      </w:hyperlink>
-      <w:r>
-        <w:t xml:space="preserve"> </w:t>
-      </w:r>
-      <w:r>
-        <w:t xml:space="preserve">|</w:t>
-      </w:r>
-      <w:r>
-        <w:t xml:space="preserve"> </w:t>
-      </w:r>
-      <w:hyperlink r:id="rId234">
+      <w:hyperlink r:id="rId236">
+        <w:r>
+          <w:rPr>
+            <w:rStyle w:val="Link"/>
+          </w:rPr>
+          <w:t xml:space="preserve">pdf</w:t>
+        </w:r>
+      </w:hyperlink>
+      <w:r>
+        <w:t xml:space="preserve"> </w:t>
+      </w:r>
+      <w:r>
+        <w:t xml:space="preserve">|</w:t>
+      </w:r>
+      <w:r>
+        <w:t xml:space="preserve"> </w:t>
+      </w:r>
+      <w:hyperlink r:id="rId237">
         <w:r>
           <w:rPr>
             <w:rStyle w:val="Link"/>
@@ -3907,7 +3958,7 @@
           <w:ilvl w:val="0"/>
         </w:numPr>
       </w:pPr>
-      <w:hyperlink r:id="rId235">
+      <w:hyperlink r:id="rId238">
         <w:r>
           <w:rPr>
             <w:rStyle w:val="Link"/>
@@ -3924,24 +3975,24 @@
       <w:r>
         <w:t xml:space="preserve"> </w:t>
       </w:r>
-      <w:hyperlink r:id="rId236">
-        <w:r>
-          <w:rPr>
-            <w:rStyle w:val="Link"/>
-          </w:rPr>
-          <w:t xml:space="preserve">pdf</w:t>
-        </w:r>
-      </w:hyperlink>
-      <w:r>
-        <w:t xml:space="preserve"> </w:t>
-      </w:r>
-      <w:r>
-        <w:t xml:space="preserve">|</w:t>
-      </w:r>
-      <w:r>
-        <w:t xml:space="preserve"> </w:t>
-      </w:r>
-      <w:hyperlink r:id="rId237">
+      <w:hyperlink r:id="rId239">
+        <w:r>
+          <w:rPr>
+            <w:rStyle w:val="Link"/>
+          </w:rPr>
+          <w:t xml:space="preserve">pdf</w:t>
+        </w:r>
+      </w:hyperlink>
+      <w:r>
+        <w:t xml:space="preserve"> </w:t>
+      </w:r>
+      <w:r>
+        <w:t xml:space="preserve">|</w:t>
+      </w:r>
+      <w:r>
+        <w:t xml:space="preserve"> </w:t>
+      </w:r>
+      <w:hyperlink r:id="rId240">
         <w:r>
           <w:rPr>
             <w:rStyle w:val="Link"/>
@@ -3958,7 +4009,7 @@
           <w:ilvl w:val="0"/>
         </w:numPr>
       </w:pPr>
-      <w:hyperlink r:id="rId238">
+      <w:hyperlink r:id="rId241">
         <w:r>
           <w:rPr>
             <w:rStyle w:val="Link"/>
@@ -3975,24 +4026,24 @@
       <w:r>
         <w:t xml:space="preserve"> </w:t>
       </w:r>
-      <w:hyperlink r:id="rId239">
-        <w:r>
-          <w:rPr>
-            <w:rStyle w:val="Link"/>
-          </w:rPr>
-          <w:t xml:space="preserve">pdf</w:t>
-        </w:r>
-      </w:hyperlink>
-      <w:r>
-        <w:t xml:space="preserve"> </w:t>
-      </w:r>
-      <w:r>
-        <w:t xml:space="preserve">|</w:t>
-      </w:r>
-      <w:r>
-        <w:t xml:space="preserve"> </w:t>
-      </w:r>
-      <w:hyperlink r:id="rId240">
+      <w:hyperlink r:id="rId242">
+        <w:r>
+          <w:rPr>
+            <w:rStyle w:val="Link"/>
+          </w:rPr>
+          <w:t xml:space="preserve">pdf</w:t>
+        </w:r>
+      </w:hyperlink>
+      <w:r>
+        <w:t xml:space="preserve"> </w:t>
+      </w:r>
+      <w:r>
+        <w:t xml:space="preserve">|</w:t>
+      </w:r>
+      <w:r>
+        <w:t xml:space="preserve"> </w:t>
+      </w:r>
+      <w:hyperlink r:id="rId243">
         <w:r>
           <w:rPr>
             <w:rStyle w:val="Link"/>
@@ -4009,7 +4060,7 @@
           <w:ilvl w:val="0"/>
         </w:numPr>
       </w:pPr>
-      <w:hyperlink r:id="rId241">
+      <w:hyperlink r:id="rId244">
         <w:r>
           <w:rPr>
             <w:rStyle w:val="Link"/>
@@ -4026,24 +4077,24 @@
       <w:r>
         <w:t xml:space="preserve"> </w:t>
       </w:r>
-      <w:hyperlink r:id="rId242">
-        <w:r>
-          <w:rPr>
-            <w:rStyle w:val="Link"/>
-          </w:rPr>
-          <w:t xml:space="preserve">pdf</w:t>
-        </w:r>
-      </w:hyperlink>
-      <w:r>
-        <w:t xml:space="preserve"> </w:t>
-      </w:r>
-      <w:r>
-        <w:t xml:space="preserve">|</w:t>
-      </w:r>
-      <w:r>
-        <w:t xml:space="preserve"> </w:t>
-      </w:r>
-      <w:hyperlink r:id="rId243">
+      <w:hyperlink r:id="rId245">
+        <w:r>
+          <w:rPr>
+            <w:rStyle w:val="Link"/>
+          </w:rPr>
+          <w:t xml:space="preserve">pdf</w:t>
+        </w:r>
+      </w:hyperlink>
+      <w:r>
+        <w:t xml:space="preserve"> </w:t>
+      </w:r>
+      <w:r>
+        <w:t xml:space="preserve">|</w:t>
+      </w:r>
+      <w:r>
+        <w:t xml:space="preserve"> </w:t>
+      </w:r>
+      <w:hyperlink r:id="rId246">
         <w:r>
           <w:rPr>
             <w:rStyle w:val="Link"/>
@@ -4060,7 +4111,7 @@
           <w:ilvl w:val="0"/>
         </w:numPr>
       </w:pPr>
-      <w:hyperlink r:id="rId244">
+      <w:hyperlink r:id="rId247">
         <w:r>
           <w:rPr>
             <w:rStyle w:val="Link"/>
@@ -4077,24 +4128,24 @@
       <w:r>
         <w:t xml:space="preserve"> </w:t>
       </w:r>
-      <w:hyperlink r:id="rId245">
-        <w:r>
-          <w:rPr>
-            <w:rStyle w:val="Link"/>
-          </w:rPr>
-          <w:t xml:space="preserve">pdf</w:t>
-        </w:r>
-      </w:hyperlink>
-      <w:r>
-        <w:t xml:space="preserve"> </w:t>
-      </w:r>
-      <w:r>
-        <w:t xml:space="preserve">|</w:t>
-      </w:r>
-      <w:r>
-        <w:t xml:space="preserve"> </w:t>
-      </w:r>
-      <w:hyperlink r:id="rId246">
+      <w:hyperlink r:id="rId248">
+        <w:r>
+          <w:rPr>
+            <w:rStyle w:val="Link"/>
+          </w:rPr>
+          <w:t xml:space="preserve">pdf</w:t>
+        </w:r>
+      </w:hyperlink>
+      <w:r>
+        <w:t xml:space="preserve"> </w:t>
+      </w:r>
+      <w:r>
+        <w:t xml:space="preserve">|</w:t>
+      </w:r>
+      <w:r>
+        <w:t xml:space="preserve"> </w:t>
+      </w:r>
+      <w:hyperlink r:id="rId249">
         <w:r>
           <w:rPr>
             <w:rStyle w:val="Link"/>
@@ -4111,7 +4162,7 @@
           <w:ilvl w:val="0"/>
         </w:numPr>
       </w:pPr>
-      <w:hyperlink r:id="rId247">
+      <w:hyperlink r:id="rId250">
         <w:r>
           <w:rPr>
             <w:rStyle w:val="Link"/>
@@ -4128,24 +4179,24 @@
       <w:r>
         <w:t xml:space="preserve"> </w:t>
       </w:r>
-      <w:hyperlink r:id="rId248">
-        <w:r>
-          <w:rPr>
-            <w:rStyle w:val="Link"/>
-          </w:rPr>
-          <w:t xml:space="preserve">pdf</w:t>
-        </w:r>
-      </w:hyperlink>
-      <w:r>
-        <w:t xml:space="preserve"> </w:t>
-      </w:r>
-      <w:r>
-        <w:t xml:space="preserve">|</w:t>
-      </w:r>
-      <w:r>
-        <w:t xml:space="preserve"> </w:t>
-      </w:r>
-      <w:hyperlink r:id="rId249">
+      <w:hyperlink r:id="rId251">
+        <w:r>
+          <w:rPr>
+            <w:rStyle w:val="Link"/>
+          </w:rPr>
+          <w:t xml:space="preserve">pdf</w:t>
+        </w:r>
+      </w:hyperlink>
+      <w:r>
+        <w:t xml:space="preserve"> </w:t>
+      </w:r>
+      <w:r>
+        <w:t xml:space="preserve">|</w:t>
+      </w:r>
+      <w:r>
+        <w:t xml:space="preserve"> </w:t>
+      </w:r>
+      <w:hyperlink r:id="rId252">
         <w:r>
           <w:rPr>
             <w:rStyle w:val="Link"/>
@@ -4162,7 +4213,7 @@
           <w:ilvl w:val="0"/>
         </w:numPr>
       </w:pPr>
-      <w:hyperlink r:id="rId250">
+      <w:hyperlink r:id="rId172">
         <w:r>
           <w:rPr>
             <w:rStyle w:val="Link"/>
@@ -4179,24 +4230,24 @@
       <w:r>
         <w:t xml:space="preserve"> </w:t>
       </w:r>
-      <w:hyperlink r:id="rId251">
-        <w:r>
-          <w:rPr>
-            <w:rStyle w:val="Link"/>
-          </w:rPr>
-          <w:t xml:space="preserve">pdf</w:t>
-        </w:r>
-      </w:hyperlink>
-      <w:r>
-        <w:t xml:space="preserve"> </w:t>
-      </w:r>
-      <w:r>
-        <w:t xml:space="preserve">|</w:t>
-      </w:r>
-      <w:r>
-        <w:t xml:space="preserve"> </w:t>
-      </w:r>
-      <w:hyperlink r:id="rId252">
+      <w:hyperlink r:id="rId173">
+        <w:r>
+          <w:rPr>
+            <w:rStyle w:val="Link"/>
+          </w:rPr>
+          <w:t xml:space="preserve">pdf</w:t>
+        </w:r>
+      </w:hyperlink>
+      <w:r>
+        <w:t xml:space="preserve"> </w:t>
+      </w:r>
+      <w:r>
+        <w:t xml:space="preserve">|</w:t>
+      </w:r>
+      <w:r>
+        <w:t xml:space="preserve"> </w:t>
+      </w:r>
+      <w:hyperlink r:id="rId174">
         <w:r>
           <w:rPr>
             <w:rStyle w:val="Link"/>
@@ -4420,7 +4471,7 @@
 <file path=word/numbering.xml><?xml version="1.0" encoding="utf-8"?>
 <w:numbering xmlns:w="http://schemas.openxmlformats.org/wordprocessingml/2006/main">
   <w:abstractNum w:abstractNumId="0">
-    <w:nsid w:val="ba132be4"/>
+    <w:nsid w:val="da635e3f"/>
     <w:multiLevelType w:val="multilevel"/>
     <w:lvl w:ilvl="0">
       <w:numFmt w:val="bullet"/>
@@ -4501,7 +4552,7 @@
     </w:lvl>
   </w:abstractNum>
   <w:abstractNum w:abstractNumId="2">
-    <w:nsid w:val="9fa5ce64"/>
+    <w:nsid w:val="8fb70a73"/>
     <w:multiLevelType w:val="multilevel"/>
     <w:lvl w:ilvl="0">
       <w:numFmt w:val="bullet"/>

--- a/typeset_drafts/TOC_thematic.docx
+++ b/typeset_drafts/TOC_thematic.docx
@@ -4471,7 +4471,7 @@
 <file path=word/numbering.xml><?xml version="1.0" encoding="utf-8"?>
 <w:numbering xmlns:w="http://schemas.openxmlformats.org/wordprocessingml/2006/main">
   <w:abstractNum w:abstractNumId="0">
-    <w:nsid w:val="da635e3f"/>
+    <w:nsid w:val="349d9923"/>
     <w:multiLevelType w:val="multilevel"/>
     <w:lvl w:ilvl="0">
       <w:numFmt w:val="bullet"/>
@@ -4552,7 +4552,7 @@
     </w:lvl>
   </w:abstractNum>
   <w:abstractNum w:abstractNumId="2">
-    <w:nsid w:val="8fb70a73"/>
+    <w:nsid w:val="b24df659"/>
     <w:multiLevelType w:val="multilevel"/>
     <w:lvl w:ilvl="0">
       <w:numFmt w:val="bullet"/>

--- a/typeset_drafts/TOC_thematic.docx
+++ b/typeset_drafts/TOC_thematic.docx
@@ -4471,7 +4471,7 @@
 <file path=word/numbering.xml><?xml version="1.0" encoding="utf-8"?>
 <w:numbering xmlns:w="http://schemas.openxmlformats.org/wordprocessingml/2006/main">
   <w:abstractNum w:abstractNumId="0">
-    <w:nsid w:val="349d9923"/>
+    <w:nsid w:val="1d213812"/>
     <w:multiLevelType w:val="multilevel"/>
     <w:lvl w:ilvl="0">
       <w:numFmt w:val="bullet"/>
@@ -4552,7 +4552,7 @@
     </w:lvl>
   </w:abstractNum>
   <w:abstractNum w:abstractNumId="2">
-    <w:nsid w:val="b24df659"/>
+    <w:nsid w:val="e768a7bb"/>
     <w:multiLevelType w:val="multilevel"/>
     <w:lvl w:ilvl="0">
       <w:numFmt w:val="bullet"/>

--- a/typeset_drafts/TOC_thematic.docx
+++ b/typeset_drafts/TOC_thematic.docx
@@ -4471,7 +4471,7 @@
 <file path=word/numbering.xml><?xml version="1.0" encoding="utf-8"?>
 <w:numbering xmlns:w="http://schemas.openxmlformats.org/wordprocessingml/2006/main">
   <w:abstractNum w:abstractNumId="0">
-    <w:nsid w:val="1d213812"/>
+    <w:nsid w:val="61828f8e"/>
     <w:multiLevelType w:val="multilevel"/>
     <w:lvl w:ilvl="0">
       <w:numFmt w:val="bullet"/>
@@ -4552,7 +4552,7 @@
     </w:lvl>
   </w:abstractNum>
   <w:abstractNum w:abstractNumId="2">
-    <w:nsid w:val="e768a7bb"/>
+    <w:nsid w:val="dc001d7e"/>
     <w:multiLevelType w:val="multilevel"/>
     <w:lvl w:ilvl="0">
       <w:numFmt w:val="bullet"/>

--- a/typeset_drafts/TOC_thematic.docx
+++ b/typeset_drafts/TOC_thematic.docx
@@ -4471,7 +4471,7 @@
 <file path=word/numbering.xml><?xml version="1.0" encoding="utf-8"?>
 <w:numbering xmlns:w="http://schemas.openxmlformats.org/wordprocessingml/2006/main">
   <w:abstractNum w:abstractNumId="0">
-    <w:nsid w:val="61828f8e"/>
+    <w:nsid w:val="24c97d9a"/>
     <w:multiLevelType w:val="multilevel"/>
     <w:lvl w:ilvl="0">
       <w:numFmt w:val="bullet"/>
@@ -4552,7 +4552,7 @@
     </w:lvl>
   </w:abstractNum>
   <w:abstractNum w:abstractNumId="2">
-    <w:nsid w:val="dc001d7e"/>
+    <w:nsid w:val="6ebddcf3"/>
     <w:multiLevelType w:val="multilevel"/>
     <w:lvl w:ilvl="0">
       <w:numFmt w:val="bullet"/>
